--- a/doc/Report Draft.docx
+++ b/doc/Report Draft.docx
@@ -44,7 +44,21 @@
           <w:b/>
           <w:bCs/>
         </w:rPr>
-        <w:t>watching movies remains a widely accessible and popular activity</w:t>
+        <w:t xml:space="preserve">watching movies </w:t>
+      </w:r>
+      <w:r>
+        <w:rPr>
+          <w:b/>
+          <w:bCs/>
+        </w:rPr>
+        <w:t>is</w:t>
+      </w:r>
+      <w:r>
+        <w:rPr>
+          <w:b/>
+          <w:bCs/>
+        </w:rPr>
+        <w:t xml:space="preserve"> a widely accessible and popular activity</w:t>
       </w:r>
       <w:r>
         <w:t xml:space="preserve">. Streaming platforms greatly benefit from this popularity and offer various services, such as providing online movie streaming services, managing subscription payments, and offering comprehensive customer support. One crucial service for retaining customers is </w:t>
@@ -191,59 +205,6 @@
       </w:r>
       <w:r>
         <w:t>. The outcome of this project is high-quality data prepared for data analytics and recommendation systems.</w:t>
-      </w:r>
-    </w:p>
-    <w:p>
-      <w:pPr>
-        <w:pStyle w:val="Heading2"/>
-      </w:pPr>
-      <w:r>
-        <w:t>Objective</w:t>
-      </w:r>
-    </w:p>
-    <w:p>
-      <w:r>
-        <w:t>1.</w:t>
-      </w:r>
-      <w:r>
-        <w:rPr>
-          <w:b/>
-          <w:bCs/>
-        </w:rPr>
-        <w:t>To design and implement a robust and scalable data architecture</w:t>
-      </w:r>
-      <w:r>
-        <w:t xml:space="preserve"> that integrates all components (data ingestion, processing, storage, and serving) to support the end-to-end data pipeline.</w:t>
-      </w:r>
-    </w:p>
-    <w:p>
-      <w:r>
-        <w:t>2.</w:t>
-      </w:r>
-      <w:r>
-        <w:rPr>
-          <w:b/>
-          <w:bCs/>
-        </w:rPr>
-        <w:t>To build a data processing pipeline</w:t>
-      </w:r>
-      <w:r>
-        <w:t xml:space="preserve"> that ensures high-quality data is extracted, transformed, and loaded into the data warehouse. </w:t>
-      </w:r>
-    </w:p>
-    <w:p>
-      <w:r>
-        <w:t>3.</w:t>
-      </w:r>
-      <w:r>
-        <w:rPr>
-          <w:b/>
-          <w:bCs/>
-        </w:rPr>
-        <w:t>To establish a scalable data warehouse</w:t>
-      </w:r>
-      <w:r>
-        <w:t xml:space="preserve"> to house high-quality movie data, optimized to efficiently support a movie recommendation system. </w:t>
       </w:r>
     </w:p>
     <w:p/>
@@ -252,6 +213,61 @@
         <w:pStyle w:val="Heading2"/>
       </w:pPr>
       <w:r>
+        <w:t>Objective</w:t>
+      </w:r>
+    </w:p>
+    <w:p>
+      <w:r>
+        <w:t>1.</w:t>
+      </w:r>
+      <w:r>
+        <w:rPr>
+          <w:b/>
+          <w:bCs/>
+        </w:rPr>
+        <w:t>To design and implement a robust and scalable data architecture</w:t>
+      </w:r>
+      <w:r>
+        <w:t xml:space="preserve"> that integrates all components (data ingestion, processing, storage, and serving) to support the end-to-end data pipeline.</w:t>
+      </w:r>
+    </w:p>
+    <w:p>
+      <w:r>
+        <w:t>2.</w:t>
+      </w:r>
+      <w:r>
+        <w:rPr>
+          <w:b/>
+          <w:bCs/>
+        </w:rPr>
+        <w:t>To build a data processing pipeline</w:t>
+      </w:r>
+      <w:r>
+        <w:t xml:space="preserve"> that ensures high-quality data is extracted, transformed, and loaded into the data warehouse. </w:t>
+      </w:r>
+    </w:p>
+    <w:p>
+      <w:r>
+        <w:t>3.</w:t>
+      </w:r>
+      <w:r>
+        <w:rPr>
+          <w:b/>
+          <w:bCs/>
+        </w:rPr>
+        <w:t>To establish a scalable data warehouse</w:t>
+      </w:r>
+      <w:r>
+        <w:t xml:space="preserve"> to house high-quality movie data, optimized to efficiently support a movie recommendation system. </w:t>
+      </w:r>
+    </w:p>
+    <w:p/>
+    <w:p>
+      <w:pPr>
+        <w:pStyle w:val="Heading2"/>
+      </w:pPr>
+      <w:r>
+        <w:lastRenderedPageBreak/>
         <w:t>Output</w:t>
       </w:r>
     </w:p>
@@ -291,7 +307,6 @@
           <w:b/>
           <w:bCs/>
         </w:rPr>
-        <w:lastRenderedPageBreak/>
         <w:t>A robust and scalable data pipeline</w:t>
       </w:r>
       <w:r>
@@ -2439,6 +2454,7 @@
         <w:rPr>
           <w:b/>
           <w:bCs/>
+          <w:noProof/>
         </w:rPr>
         <w:drawing>
           <wp:inline distT="0" distB="0" distL="0" distR="0" wp14:anchorId="68684248" wp14:editId="62DBC7B1">
@@ -4489,7 +4505,6 @@
     <w:p>
       <w:pPr>
         <w:rPr>
-          <w:rFonts w:hint="cs"/>
           <w:cs/>
         </w:rPr>
       </w:pPr>
@@ -6219,6 +6234,7 @@
   <w:style w:type="character" w:default="1" w:styleId="DefaultParagraphFont">
     <w:name w:val="Default Paragraph Font"/>
     <w:uiPriority w:val="1"/>
+    <w:semiHidden/>
     <w:unhideWhenUsed/>
   </w:style>
   <w:style w:type="table" w:default="1" w:styleId="TableNormal">

--- a/doc/Report Draft.docx
+++ b/doc/Report Draft.docx
@@ -491,7 +491,7 @@
         </w:rPr>
         <w:t xml:space="preserve">Source: </w:t>
       </w:r>
-      <w:hyperlink r:id="rId5" w:history="1">
+      <w:hyperlink r:id="rId6" w:history="1">
         <w:r>
           <w:rPr>
             <w:rStyle w:val="Hyperlink"/>
@@ -2472,7 +2472,7 @@
                     <pic:cNvPicPr/>
                   </pic:nvPicPr>
                   <pic:blipFill rotWithShape="1">
-                    <a:blip r:embed="rId6"/>
+                    <a:blip r:embed="rId7"/>
                     <a:srcRect r="40312"/>
                     <a:stretch>
                       <a:fillRect/>
@@ -2606,7 +2606,7 @@
                     <pic:cNvPicPr/>
                   </pic:nvPicPr>
                   <pic:blipFill>
-                    <a:blip r:embed="rId7">
+                    <a:blip r:embed="rId8">
                       <a:extLst>
                         <a:ext uri="{28A0092B-C50C-407E-A947-70E740481C1C}">
                           <a14:useLocalDpi xmlns:a14="http://schemas.microsoft.com/office/drawing/2010/main" val="0"/>
@@ -2635,7 +2635,21 @@
     </w:p>
     <w:p>
       <w:r>
+        <w:t xml:space="preserve">&lt; </w:t>
+      </w:r>
+      <w:r>
         <w:t>Figure</w:t>
+      </w:r>
+      <w:r>
+        <w:t xml:space="preserve"> </w:t>
+      </w:r>
+      <w:proofErr w:type="gramStart"/>
+      <w:r>
+        <w:t>&gt; !</w:t>
+      </w:r>
+      <w:proofErr w:type="gramEnd"/>
+      <w:r>
+        <w:t xml:space="preserve"> Update</w:t>
       </w:r>
     </w:p>
     <w:p/>
@@ -3096,13 +3110,14 @@
         <w:t>Platform</w:t>
       </w:r>
       <w:r>
-        <w:t xml:space="preserve">: Google </w:t>
-      </w:r>
-      <w:proofErr w:type="spellStart"/>
-      <w:r>
-        <w:t>BigQuery</w:t>
-      </w:r>
-      <w:proofErr w:type="spellEnd"/>
+        <w:t>: Google Big</w:t>
+      </w:r>
+      <w:r>
+        <w:t xml:space="preserve"> </w:t>
+      </w:r>
+      <w:r>
+        <w:t>Query</w:t>
+      </w:r>
     </w:p>
     <w:p>
       <w:pPr>
@@ -3155,15 +3170,13 @@
         <w:t>Cleaned Dataset</w:t>
       </w:r>
       <w:r>
-        <w:t xml:space="preserve">: Final structured dataset is loaded into </w:t>
-      </w:r>
-      <w:proofErr w:type="spellStart"/>
-      <w:r>
-        <w:t>BigQuery</w:t>
-      </w:r>
-      <w:proofErr w:type="spellEnd"/>
-      <w:r>
-        <w:t xml:space="preserve"> for analysis and serving.</w:t>
+        <w:t>: Final structured dataset is loaded into Big</w:t>
+      </w:r>
+      <w:r>
+        <w:t xml:space="preserve"> </w:t>
+      </w:r>
+      <w:r>
+        <w:t>Query for analysis and serving.</w:t>
       </w:r>
     </w:p>
     <w:p>
@@ -3196,15 +3209,13 @@
         <w:t>Query Layer</w:t>
       </w:r>
       <w:r>
-        <w:t xml:space="preserve">: </w:t>
-      </w:r>
-      <w:proofErr w:type="spellStart"/>
-      <w:r>
-        <w:t>BigQuery</w:t>
-      </w:r>
-      <w:proofErr w:type="spellEnd"/>
-      <w:r>
-        <w:t xml:space="preserve"> provides SQL-based analytics queries over the cleaned dataset.</w:t>
+        <w:t>: Big</w:t>
+      </w:r>
+      <w:r>
+        <w:t xml:space="preserve"> </w:t>
+      </w:r>
+      <w:r>
+        <w:t>Query provides SQL-based analytics queries over the cleaned dataset.</w:t>
       </w:r>
     </w:p>
     <w:p>
@@ -3225,6 +3236,1532 @@
         <w:t>: Cleaned data is used to develop ML-based recommendation systems that query processed features like genres, companies, and languages.</w:t>
       </w:r>
     </w:p>
+    <w:p/>
+    <w:p>
+      <w:r>
+        <w:rPr>
+          <w:b/>
+          <w:bCs/>
+        </w:rPr>
+        <w:t>Architecture Details</w:t>
+      </w:r>
+      <w:r>
+        <w:t xml:space="preserve"> from </w:t>
+      </w:r>
+      <w:proofErr w:type="spellStart"/>
+      <w:r>
+        <w:t>Dockerfile</w:t>
+      </w:r>
+      <w:proofErr w:type="spellEnd"/>
+      <w:r>
+        <w:t xml:space="preserve">, </w:t>
+      </w:r>
+      <w:proofErr w:type="gramStart"/>
+      <w:r>
+        <w:t xml:space="preserve">docker  </w:t>
+      </w:r>
+      <w:proofErr w:type="spellStart"/>
+      <w:r>
+        <w:t>compose.yml</w:t>
+      </w:r>
+      <w:proofErr w:type="spellEnd"/>
+      <w:proofErr w:type="gramEnd"/>
+    </w:p>
+    <w:p>
+      <w:r>
+        <w:t xml:space="preserve">This section documents the containerized architecture used for the </w:t>
+      </w:r>
+      <w:proofErr w:type="spellStart"/>
+      <w:r>
+        <w:rPr>
+          <w:b/>
+          <w:bCs/>
+        </w:rPr>
+        <w:t>ETL_tmdb_dataset</w:t>
+      </w:r>
+      <w:proofErr w:type="spellEnd"/>
+      <w:r>
+        <w:t xml:space="preserve"> project. It utilizes Docker for environment isolation and service orchestration, consisting primarily of </w:t>
+      </w:r>
+      <w:r>
+        <w:rPr>
+          <w:b/>
+          <w:bCs/>
+        </w:rPr>
+        <w:t>Apache Airflow</w:t>
+      </w:r>
+      <w:r>
+        <w:t xml:space="preserve">, </w:t>
+      </w:r>
+      <w:r>
+        <w:rPr>
+          <w:b/>
+          <w:bCs/>
+        </w:rPr>
+        <w:t>Apache Spark</w:t>
+      </w:r>
+      <w:r>
+        <w:t xml:space="preserve">, and </w:t>
+      </w:r>
+      <w:proofErr w:type="spellStart"/>
+      <w:r>
+        <w:rPr>
+          <w:b/>
+          <w:bCs/>
+        </w:rPr>
+        <w:t>JupyterLab</w:t>
+      </w:r>
+      <w:proofErr w:type="spellEnd"/>
+      <w:r>
+        <w:rPr>
+          <w:b/>
+          <w:bCs/>
+        </w:rPr>
+        <w:t xml:space="preserve"> (optional)</w:t>
+      </w:r>
+      <w:r>
+        <w:t xml:space="preserve"> components. The configuration is defined in two core files: </w:t>
+      </w:r>
+      <w:proofErr w:type="spellStart"/>
+      <w:r>
+        <w:t>Dockerfile</w:t>
+      </w:r>
+      <w:proofErr w:type="spellEnd"/>
+      <w:r>
+        <w:t xml:space="preserve"> and docker-</w:t>
+      </w:r>
+      <w:proofErr w:type="spellStart"/>
+      <w:r>
+        <w:t>compose.yml</w:t>
+      </w:r>
+      <w:proofErr w:type="spellEnd"/>
+      <w:r>
+        <w:t>.</w:t>
+      </w:r>
+    </w:p>
+    <w:p/>
+    <w:p>
+      <w:proofErr w:type="spellStart"/>
+      <w:r>
+        <w:rPr>
+          <w:b/>
+          <w:bCs/>
+        </w:rPr>
+        <w:t>Dockerfile</w:t>
+      </w:r>
+      <w:proofErr w:type="spellEnd"/>
+      <w:r>
+        <w:t xml:space="preserve"> (Custom Airflow Image)</w:t>
+      </w:r>
+    </w:p>
+    <w:p>
+      <w:pPr>
+        <w:rPr>
+          <w:b/>
+          <w:bCs/>
+        </w:rPr>
+      </w:pPr>
+      <w:r>
+        <w:rPr>
+          <w:b/>
+          <w:bCs/>
+        </w:rPr>
+        <w:lastRenderedPageBreak/>
+        <w:t>Base Image</w:t>
+      </w:r>
+    </w:p>
+    <w:p>
+      <w:pPr>
+        <w:rPr>
+          <w:rFonts w:ascii="Code" w:hAnsi="Code"/>
+        </w:rPr>
+      </w:pPr>
+      <w:r>
+        <w:rPr>
+          <w:rFonts w:ascii="Code" w:hAnsi="Code"/>
+          <w:highlight w:val="lightGray"/>
+        </w:rPr>
+        <w:t xml:space="preserve">FROM </w:t>
+      </w:r>
+      <w:proofErr w:type="spellStart"/>
+      <w:r>
+        <w:rPr>
+          <w:rFonts w:ascii="Code" w:hAnsi="Code"/>
+          <w:highlight w:val="lightGray"/>
+        </w:rPr>
+        <w:t>apache</w:t>
+      </w:r>
+      <w:proofErr w:type="spellEnd"/>
+      <w:r>
+        <w:rPr>
+          <w:rFonts w:ascii="Code" w:hAnsi="Code"/>
+          <w:highlight w:val="lightGray"/>
+        </w:rPr>
+        <w:t>/airflow:2.10.5-python3.12</w:t>
+      </w:r>
+    </w:p>
+    <w:p>
+      <w:pPr>
+        <w:pStyle w:val="ListParagraph"/>
+        <w:numPr>
+          <w:ilvl w:val="0"/>
+          <w:numId w:val="13"/>
+        </w:numPr>
+      </w:pPr>
+      <w:r>
+        <w:t>The base image is Airflow 2.10.5 with Python 3.12.</w:t>
+      </w:r>
+    </w:p>
+    <w:p>
+      <w:pPr>
+        <w:rPr>
+          <w:b/>
+          <w:bCs/>
+        </w:rPr>
+      </w:pPr>
+      <w:r>
+        <w:rPr>
+          <w:b/>
+          <w:bCs/>
+        </w:rPr>
+        <w:t>System Dependencies</w:t>
+      </w:r>
+    </w:p>
+    <w:p>
+      <w:pPr>
+        <w:rPr>
+          <w:rFonts w:ascii="Code" w:hAnsi="Code"/>
+          <w:highlight w:val="lightGray"/>
+        </w:rPr>
+      </w:pPr>
+      <w:r>
+        <w:rPr>
+          <w:rFonts w:ascii="Code" w:hAnsi="Code"/>
+          <w:highlight w:val="lightGray"/>
+        </w:rPr>
+        <w:t>USER root</w:t>
+      </w:r>
+    </w:p>
+    <w:p>
+      <w:pPr>
+        <w:rPr>
+          <w:rFonts w:ascii="Code" w:hAnsi="Code"/>
+        </w:rPr>
+      </w:pPr>
+      <w:r>
+        <w:rPr>
+          <w:rFonts w:ascii="Code" w:hAnsi="Code"/>
+          <w:highlight w:val="lightGray"/>
+        </w:rPr>
+        <w:t>RUN apt-get update &amp;&amp; apt-get install -y curl unzip openjdk-17-jdk &amp;&amp; apt-get clean</w:t>
+      </w:r>
+    </w:p>
+    <w:p>
+      <w:pPr>
+        <w:pStyle w:val="ListParagraph"/>
+        <w:numPr>
+          <w:ilvl w:val="0"/>
+          <w:numId w:val="13"/>
+        </w:numPr>
+      </w:pPr>
+      <w:r>
+        <w:t>Installs essential tools like curl, unzip, and Java 17 (required by Spark).</w:t>
+      </w:r>
+    </w:p>
+    <w:p>
+      <w:pPr>
+        <w:rPr>
+          <w:b/>
+          <w:bCs/>
+        </w:rPr>
+      </w:pPr>
+      <w:r>
+        <w:rPr>
+          <w:b/>
+          <w:bCs/>
+        </w:rPr>
+        <w:t>Install Spark 3.5.2</w:t>
+      </w:r>
+    </w:p>
+    <w:p>
+      <w:pPr>
+        <w:rPr>
+          <w:rFonts w:ascii="Code" w:hAnsi="Code"/>
+          <w:highlight w:val="lightGray"/>
+        </w:rPr>
+      </w:pPr>
+      <w:r>
+        <w:rPr>
+          <w:rFonts w:ascii="Code" w:hAnsi="Code"/>
+          <w:highlight w:val="lightGray"/>
+        </w:rPr>
+        <w:t>ENV SPARK_VERSION=3.5.2 ...</w:t>
+      </w:r>
+    </w:p>
+    <w:p>
+      <w:pPr>
+        <w:rPr>
+          <w:rFonts w:ascii="Code" w:hAnsi="Code"/>
+        </w:rPr>
+      </w:pPr>
+      <w:r>
+        <w:rPr>
+          <w:rFonts w:ascii="Code" w:hAnsi="Code"/>
+          <w:highlight w:val="lightGray"/>
+        </w:rPr>
+        <w:t xml:space="preserve">RUN curl -L https://.../spark-${SPARK_VERSION}.tgz | tar </w:t>
+      </w:r>
+      <w:proofErr w:type="spellStart"/>
+      <w:r>
+        <w:rPr>
+          <w:rFonts w:ascii="Code" w:hAnsi="Code"/>
+          <w:highlight w:val="lightGray"/>
+        </w:rPr>
+        <w:t>zx</w:t>
+      </w:r>
+      <w:proofErr w:type="spellEnd"/>
+      <w:r>
+        <w:rPr>
+          <w:rFonts w:ascii="Code" w:hAnsi="Code"/>
+          <w:highlight w:val="lightGray"/>
+        </w:rPr>
+        <w:t xml:space="preserve"> -C /opt</w:t>
+      </w:r>
+    </w:p>
+    <w:p>
+      <w:pPr>
+        <w:pStyle w:val="ListParagraph"/>
+        <w:numPr>
+          <w:ilvl w:val="0"/>
+          <w:numId w:val="13"/>
+        </w:numPr>
+        <w:rPr>
+          <w:rFonts w:ascii="Code" w:hAnsi="Code"/>
+        </w:rPr>
+      </w:pPr>
+      <w:r>
+        <w:rPr>
+          <w:rFonts w:ascii="Code" w:hAnsi="Code"/>
+        </w:rPr>
+        <w:t>Downloads and installs Spark 3.5.2.</w:t>
+      </w:r>
+    </w:p>
+    <w:p>
+      <w:pPr>
+        <w:pStyle w:val="ListParagraph"/>
+        <w:numPr>
+          <w:ilvl w:val="0"/>
+          <w:numId w:val="13"/>
+        </w:numPr>
+        <w:rPr>
+          <w:rFonts w:ascii="Code" w:hAnsi="Code"/>
+        </w:rPr>
+      </w:pPr>
+      <w:r>
+        <w:rPr>
+          <w:rFonts w:ascii="Code" w:hAnsi="Code"/>
+        </w:rPr>
+        <w:t>Spark is installed to /opt/spark</w:t>
+      </w:r>
+    </w:p>
+    <w:p>
+      <w:pPr>
+        <w:rPr>
+          <w:b/>
+          <w:bCs/>
+        </w:rPr>
+      </w:pPr>
+      <w:proofErr w:type="gramStart"/>
+      <w:r>
+        <w:rPr>
+          <w:b/>
+          <w:bCs/>
+        </w:rPr>
+        <w:t>Environment</w:t>
+      </w:r>
+      <w:proofErr w:type="gramEnd"/>
+      <w:r>
+        <w:rPr>
+          <w:b/>
+          <w:bCs/>
+        </w:rPr>
+        <w:t xml:space="preserve"> Variables</w:t>
+      </w:r>
+    </w:p>
+    <w:p>
+      <w:pPr>
+        <w:rPr>
+          <w:rFonts w:ascii="Code" w:hAnsi="Code"/>
+          <w:highlight w:val="lightGray"/>
+        </w:rPr>
+      </w:pPr>
+      <w:r>
+        <w:rPr>
+          <w:rFonts w:ascii="Code" w:hAnsi="Code"/>
+          <w:highlight w:val="lightGray"/>
+        </w:rPr>
+        <w:t>ENV JAVA_HOME=/</w:t>
+      </w:r>
+      <w:proofErr w:type="spellStart"/>
+      <w:r>
+        <w:rPr>
+          <w:rFonts w:ascii="Code" w:hAnsi="Code"/>
+          <w:highlight w:val="lightGray"/>
+        </w:rPr>
+        <w:t>usr</w:t>
+      </w:r>
+      <w:proofErr w:type="spellEnd"/>
+      <w:r>
+        <w:rPr>
+          <w:rFonts w:ascii="Code" w:hAnsi="Code"/>
+          <w:highlight w:val="lightGray"/>
+        </w:rPr>
+        <w:t>/lib/</w:t>
+      </w:r>
+      <w:proofErr w:type="spellStart"/>
+      <w:r>
+        <w:rPr>
+          <w:rFonts w:ascii="Code" w:hAnsi="Code"/>
+          <w:highlight w:val="lightGray"/>
+        </w:rPr>
+        <w:t>jvm</w:t>
+      </w:r>
+      <w:proofErr w:type="spellEnd"/>
+      <w:r>
+        <w:rPr>
+          <w:rFonts w:ascii="Code" w:hAnsi="Code"/>
+          <w:highlight w:val="lightGray"/>
+        </w:rPr>
+        <w:t>/java-17-openjdk-amd64</w:t>
+      </w:r>
+    </w:p>
+    <w:p>
+      <w:pPr>
+        <w:rPr>
+          <w:rFonts w:ascii="Code" w:hAnsi="Code"/>
+          <w:highlight w:val="lightGray"/>
+        </w:rPr>
+      </w:pPr>
+      <w:r>
+        <w:rPr>
+          <w:rFonts w:ascii="Code" w:hAnsi="Code"/>
+          <w:highlight w:val="lightGray"/>
+        </w:rPr>
+        <w:t>ENV SPARK_HOME=/opt/spark</w:t>
+      </w:r>
+    </w:p>
+    <w:p>
+      <w:pPr>
+        <w:rPr>
+          <w:rFonts w:ascii="Code" w:hAnsi="Code"/>
+        </w:rPr>
+      </w:pPr>
+      <w:r>
+        <w:rPr>
+          <w:rFonts w:ascii="Code" w:hAnsi="Code"/>
+          <w:highlight w:val="lightGray"/>
+        </w:rPr>
+        <w:t>ENV PATH="${SPARK_</w:t>
+      </w:r>
+      <w:proofErr w:type="gramStart"/>
+      <w:r>
+        <w:rPr>
+          <w:rFonts w:ascii="Code" w:hAnsi="Code"/>
+          <w:highlight w:val="lightGray"/>
+        </w:rPr>
+        <w:t>HOME}/bin:$</w:t>
+      </w:r>
+      <w:proofErr w:type="gramEnd"/>
+      <w:r>
+        <w:rPr>
+          <w:rFonts w:ascii="Code" w:hAnsi="Code"/>
+          <w:highlight w:val="lightGray"/>
+        </w:rPr>
+        <w:t>PATH"</w:t>
+      </w:r>
+    </w:p>
+    <w:p>
+      <w:pPr>
+        <w:pStyle w:val="ListParagraph"/>
+        <w:numPr>
+          <w:ilvl w:val="0"/>
+          <w:numId w:val="13"/>
+        </w:numPr>
+        <w:rPr>
+          <w:rFonts w:ascii="Code" w:hAnsi="Code"/>
+        </w:rPr>
+      </w:pPr>
+      <w:r>
+        <w:rPr>
+          <w:rFonts w:ascii="Code" w:hAnsi="Code"/>
+        </w:rPr>
+        <w:t>Sets JAVA_HOME and SPARK_HOME.</w:t>
+      </w:r>
+    </w:p>
+    <w:p>
+      <w:pPr>
+        <w:pStyle w:val="ListParagraph"/>
+        <w:numPr>
+          <w:ilvl w:val="0"/>
+          <w:numId w:val="13"/>
+        </w:numPr>
+        <w:rPr>
+          <w:rFonts w:ascii="Code" w:hAnsi="Code"/>
+        </w:rPr>
+      </w:pPr>
+      <w:r>
+        <w:rPr>
+          <w:rFonts w:ascii="Code" w:hAnsi="Code"/>
+        </w:rPr>
+        <w:t>Adds Spark to system PATH.</w:t>
+      </w:r>
+    </w:p>
+    <w:p>
+      <w:pPr>
+        <w:rPr>
+          <w:b/>
+          <w:bCs/>
+        </w:rPr>
+      </w:pPr>
+      <w:r>
+        <w:rPr>
+          <w:b/>
+          <w:bCs/>
+        </w:rPr>
+        <w:t>Install Python Dependencies</w:t>
+      </w:r>
+    </w:p>
+    <w:p>
+      <w:pPr>
+        <w:rPr>
+          <w:rFonts w:ascii="Code" w:hAnsi="Code"/>
+          <w:highlight w:val="lightGray"/>
+        </w:rPr>
+      </w:pPr>
+      <w:r>
+        <w:rPr>
+          <w:rFonts w:ascii="Code" w:hAnsi="Code"/>
+          <w:highlight w:val="lightGray"/>
+        </w:rPr>
+        <w:t xml:space="preserve">COPY </w:t>
+      </w:r>
+      <w:proofErr w:type="gramStart"/>
+      <w:r>
+        <w:rPr>
+          <w:rFonts w:ascii="Code" w:hAnsi="Code"/>
+          <w:highlight w:val="lightGray"/>
+        </w:rPr>
+        <w:t>requirements.txt .</w:t>
+      </w:r>
+      <w:proofErr w:type="gramEnd"/>
+    </w:p>
+    <w:p>
+      <w:pPr>
+        <w:rPr>
+          <w:rFonts w:ascii="Code" w:hAnsi="Code"/>
+        </w:rPr>
+      </w:pPr>
+      <w:r>
+        <w:rPr>
+          <w:rFonts w:ascii="Code" w:hAnsi="Code"/>
+          <w:highlight w:val="lightGray"/>
+        </w:rPr>
+        <w:t>RUN pip install --no-cache-</w:t>
+      </w:r>
+      <w:proofErr w:type="spellStart"/>
+      <w:r>
+        <w:rPr>
+          <w:rFonts w:ascii="Code" w:hAnsi="Code"/>
+          <w:highlight w:val="lightGray"/>
+        </w:rPr>
+        <w:t>dir</w:t>
+      </w:r>
+      <w:proofErr w:type="spellEnd"/>
+      <w:r>
+        <w:rPr>
+          <w:rFonts w:ascii="Code" w:hAnsi="Code"/>
+          <w:highlight w:val="lightGray"/>
+        </w:rPr>
+        <w:t xml:space="preserve"> -r requirements.txt</w:t>
+      </w:r>
+    </w:p>
+    <w:p>
+      <w:pPr>
+        <w:pStyle w:val="ListParagraph"/>
+        <w:numPr>
+          <w:ilvl w:val="0"/>
+          <w:numId w:val="15"/>
+        </w:numPr>
+        <w:rPr>
+          <w:rFonts w:ascii="Code" w:hAnsi="Code"/>
+        </w:rPr>
+      </w:pPr>
+      <w:proofErr w:type="gramStart"/>
+      <w:r>
+        <w:rPr>
+          <w:rFonts w:ascii="Code" w:hAnsi="Code"/>
+        </w:rPr>
+        <w:t>Installs Python</w:t>
+      </w:r>
+      <w:proofErr w:type="gramEnd"/>
+      <w:r>
+        <w:rPr>
+          <w:rFonts w:ascii="Code" w:hAnsi="Code"/>
+        </w:rPr>
+        <w:t xml:space="preserve"> packages </w:t>
+      </w:r>
+      <w:proofErr w:type="gramStart"/>
+      <w:r>
+        <w:rPr>
+          <w:rFonts w:ascii="Code" w:hAnsi="Code"/>
+        </w:rPr>
+        <w:t>needed</w:t>
+      </w:r>
+      <w:proofErr w:type="gramEnd"/>
+      <w:r>
+        <w:rPr>
+          <w:rFonts w:ascii="Code" w:hAnsi="Code"/>
+        </w:rPr>
+        <w:t xml:space="preserve"> by the project (likely </w:t>
+      </w:r>
+      <w:proofErr w:type="gramStart"/>
+      <w:r>
+        <w:rPr>
+          <w:rFonts w:ascii="Code" w:hAnsi="Code"/>
+        </w:rPr>
+        <w:t>includes</w:t>
+      </w:r>
+      <w:proofErr w:type="gramEnd"/>
+      <w:r>
+        <w:rPr>
+          <w:rFonts w:ascii="Code" w:hAnsi="Code"/>
+        </w:rPr>
+        <w:t xml:space="preserve"> </w:t>
+      </w:r>
+      <w:proofErr w:type="spellStart"/>
+      <w:r>
+        <w:rPr>
+          <w:rFonts w:ascii="Code" w:hAnsi="Code"/>
+        </w:rPr>
+        <w:t>pyspark</w:t>
+      </w:r>
+      <w:proofErr w:type="spellEnd"/>
+      <w:r>
+        <w:rPr>
+          <w:rFonts w:ascii="Code" w:hAnsi="Code"/>
+        </w:rPr>
+        <w:t>, google-cloud, etc.).</w:t>
+      </w:r>
+    </w:p>
+    <w:p>
+      <w:pPr>
+        <w:rPr>
+          <w:rFonts w:ascii="Code" w:hAnsi="Code"/>
+        </w:rPr>
+      </w:pPr>
+    </w:p>
+    <w:p>
+      <w:pPr>
+        <w:rPr>
+          <w:b/>
+          <w:bCs/>
+        </w:rPr>
+      </w:pPr>
+      <w:r>
+        <w:rPr>
+          <w:b/>
+          <w:bCs/>
+        </w:rPr>
+        <w:t>docker-</w:t>
+      </w:r>
+      <w:proofErr w:type="spellStart"/>
+      <w:r>
+        <w:rPr>
+          <w:b/>
+          <w:bCs/>
+        </w:rPr>
+        <w:t>compose.yml</w:t>
+      </w:r>
+      <w:proofErr w:type="spellEnd"/>
+      <w:r>
+        <w:rPr>
+          <w:b/>
+          <w:bCs/>
+        </w:rPr>
+        <w:t xml:space="preserve"> Analysis</w:t>
+      </w:r>
+    </w:p>
+    <w:p>
+      <w:r>
+        <w:t>The docker-</w:t>
+      </w:r>
+      <w:proofErr w:type="spellStart"/>
+      <w:r>
+        <w:t>compose.yml</w:t>
+      </w:r>
+      <w:proofErr w:type="spellEnd"/>
+      <w:r>
+        <w:t xml:space="preserve"> file orchestrates the services. Here’s a breakdown of the main components:</w:t>
+      </w:r>
+    </w:p>
+    <w:p>
+      <w:pPr>
+        <w:rPr>
+          <w:b/>
+          <w:bCs/>
+        </w:rPr>
+      </w:pPr>
+      <w:r>
+        <w:rPr>
+          <w:b/>
+          <w:bCs/>
+        </w:rPr>
+        <w:t>Service</w:t>
+      </w:r>
+      <w:r>
+        <w:rPr>
+          <w:b/>
+          <w:bCs/>
+        </w:rPr>
+        <w:t>:</w:t>
+      </w:r>
+    </w:p>
+    <w:p>
+      <w:pPr>
+        <w:rPr>
+          <w:b/>
+          <w:bCs/>
+        </w:rPr>
+      </w:pPr>
+    </w:p>
+    <w:p>
+      <w:pPr>
+        <w:rPr>
+          <w:b/>
+          <w:bCs/>
+        </w:rPr>
+      </w:pPr>
+      <w:r>
+        <w:rPr>
+          <w:b/>
+          <w:bCs/>
+        </w:rPr>
+        <w:lastRenderedPageBreak/>
+        <w:t xml:space="preserve">airflow-webserver, scheduler, </w:t>
+      </w:r>
+      <w:proofErr w:type="spellStart"/>
+      <w:r>
+        <w:rPr>
+          <w:b/>
+          <w:bCs/>
+        </w:rPr>
+        <w:t>triggerer</w:t>
+      </w:r>
+      <w:proofErr w:type="spellEnd"/>
+      <w:r>
+        <w:rPr>
+          <w:b/>
+          <w:bCs/>
+        </w:rPr>
+        <w:t>, worker</w:t>
+      </w:r>
+    </w:p>
+    <w:p>
+      <w:pPr>
+        <w:numPr>
+          <w:ilvl w:val="0"/>
+          <w:numId w:val="16"/>
+        </w:numPr>
+      </w:pPr>
+      <w:r>
+        <w:t xml:space="preserve">Built using the custom </w:t>
+      </w:r>
+      <w:proofErr w:type="spellStart"/>
+      <w:r>
+        <w:t>Dockerfile</w:t>
+      </w:r>
+      <w:proofErr w:type="spellEnd"/>
+      <w:r>
+        <w:t>.</w:t>
+      </w:r>
+    </w:p>
+    <w:p>
+      <w:pPr>
+        <w:numPr>
+          <w:ilvl w:val="0"/>
+          <w:numId w:val="16"/>
+        </w:numPr>
+      </w:pPr>
+      <w:r>
+        <w:t xml:space="preserve">Connected to a shared volume </w:t>
+      </w:r>
+      <w:proofErr w:type="gramStart"/>
+      <w:r>
+        <w:t>(./</w:t>
+      </w:r>
+      <w:proofErr w:type="spellStart"/>
+      <w:proofErr w:type="gramEnd"/>
+      <w:r>
+        <w:t>dags</w:t>
+      </w:r>
+      <w:proofErr w:type="spellEnd"/>
+      <w:r>
+        <w:t>:/opt/airflow/</w:t>
+      </w:r>
+      <w:proofErr w:type="spellStart"/>
+      <w:r>
+        <w:t>dags</w:t>
+      </w:r>
+      <w:proofErr w:type="spellEnd"/>
+      <w:r>
+        <w:t>) and /opt/</w:t>
+      </w:r>
+      <w:proofErr w:type="spellStart"/>
+      <w:r>
+        <w:t>bitnami</w:t>
+      </w:r>
+      <w:proofErr w:type="spellEnd"/>
+      <w:r>
+        <w:t>/spark.</w:t>
+      </w:r>
+    </w:p>
+    <w:p>
+      <w:pPr>
+        <w:numPr>
+          <w:ilvl w:val="0"/>
+          <w:numId w:val="16"/>
+        </w:numPr>
+      </w:pPr>
+      <w:r>
+        <w:t>Uses spark://spark-master:7077 to submit jobs.</w:t>
+      </w:r>
+    </w:p>
+    <w:p>
+      <w:pPr>
+        <w:numPr>
+          <w:ilvl w:val="0"/>
+          <w:numId w:val="16"/>
+        </w:numPr>
+      </w:pPr>
+      <w:r>
+        <w:t xml:space="preserve">Communicates via the </w:t>
+      </w:r>
+      <w:proofErr w:type="spellStart"/>
+      <w:r>
+        <w:t>airflow_network</w:t>
+      </w:r>
+      <w:proofErr w:type="spellEnd"/>
+      <w:r>
+        <w:t>.</w:t>
+      </w:r>
+    </w:p>
+    <w:p/>
+    <w:p>
+      <w:pPr>
+        <w:rPr>
+          <w:b/>
+          <w:bCs/>
+        </w:rPr>
+      </w:pPr>
+      <w:r>
+        <w:rPr>
+          <w:b/>
+          <w:bCs/>
+        </w:rPr>
+        <w:t>spark-master</w:t>
+      </w:r>
+    </w:p>
+    <w:p>
+      <w:pPr>
+        <w:rPr>
+          <w:rFonts w:ascii="Code" w:hAnsi="Code"/>
+          <w:highlight w:val="lightGray"/>
+        </w:rPr>
+      </w:pPr>
+      <w:r>
+        <w:rPr>
+          <w:rFonts w:ascii="Code" w:hAnsi="Code"/>
+          <w:highlight w:val="lightGray"/>
+        </w:rPr>
+        <w:t xml:space="preserve">image: </w:t>
+      </w:r>
+      <w:proofErr w:type="spellStart"/>
+      <w:r>
+        <w:rPr>
+          <w:rFonts w:ascii="Code" w:hAnsi="Code"/>
+          <w:highlight w:val="lightGray"/>
+        </w:rPr>
+        <w:t>bitnami</w:t>
+      </w:r>
+      <w:proofErr w:type="spellEnd"/>
+      <w:r>
+        <w:rPr>
+          <w:rFonts w:ascii="Code" w:hAnsi="Code"/>
+          <w:highlight w:val="lightGray"/>
+        </w:rPr>
+        <w:t>/spark:3.5.2</w:t>
+      </w:r>
+    </w:p>
+    <w:p>
+      <w:pPr>
+        <w:rPr>
+          <w:rFonts w:ascii="Code" w:hAnsi="Code"/>
+          <w:highlight w:val="lightGray"/>
+        </w:rPr>
+      </w:pPr>
+      <w:r>
+        <w:rPr>
+          <w:rFonts w:ascii="Code" w:hAnsi="Code"/>
+          <w:highlight w:val="lightGray"/>
+        </w:rPr>
+        <w:t>environment:</w:t>
+      </w:r>
+    </w:p>
+    <w:p>
+      <w:pPr>
+        <w:rPr>
+          <w:rFonts w:ascii="Code" w:hAnsi="Code"/>
+        </w:rPr>
+      </w:pPr>
+      <w:r>
+        <w:rPr>
+          <w:rFonts w:ascii="Code" w:hAnsi="Code"/>
+          <w:highlight w:val="lightGray"/>
+        </w:rPr>
+        <w:t xml:space="preserve">  - SPARK_MODE=master</w:t>
+      </w:r>
+    </w:p>
+    <w:p>
+      <w:pPr>
+        <w:pStyle w:val="ListParagraph"/>
+        <w:numPr>
+          <w:ilvl w:val="0"/>
+          <w:numId w:val="15"/>
+        </w:numPr>
+        <w:rPr>
+          <w:rFonts w:ascii="Code" w:hAnsi="Code"/>
+        </w:rPr>
+      </w:pPr>
+      <w:r>
+        <w:rPr>
+          <w:rFonts w:ascii="Code" w:hAnsi="Code"/>
+        </w:rPr>
+        <w:t>Runs Spark in master mode on port 7077 (for job submissions).</w:t>
+      </w:r>
+    </w:p>
+    <w:p>
+      <w:pPr>
+        <w:rPr>
+          <w:rFonts w:ascii="Code" w:hAnsi="Code"/>
+        </w:rPr>
+      </w:pPr>
+    </w:p>
+    <w:p>
+      <w:pPr>
+        <w:rPr>
+          <w:b/>
+          <w:bCs/>
+        </w:rPr>
+      </w:pPr>
+      <w:r>
+        <w:rPr>
+          <w:b/>
+          <w:bCs/>
+        </w:rPr>
+        <w:t>spark-worker</w:t>
+      </w:r>
+    </w:p>
+    <w:p>
+      <w:pPr>
+        <w:rPr>
+          <w:rFonts w:ascii="Code" w:hAnsi="Code"/>
+          <w:highlight w:val="lightGray"/>
+        </w:rPr>
+      </w:pPr>
+      <w:r>
+        <w:rPr>
+          <w:rFonts w:ascii="Code" w:hAnsi="Code"/>
+          <w:highlight w:val="lightGray"/>
+        </w:rPr>
+        <w:t>environment:</w:t>
+      </w:r>
+    </w:p>
+    <w:p>
+      <w:pPr>
+        <w:rPr>
+          <w:rFonts w:ascii="Code" w:hAnsi="Code"/>
+          <w:highlight w:val="lightGray"/>
+        </w:rPr>
+      </w:pPr>
+      <w:r>
+        <w:rPr>
+          <w:rFonts w:ascii="Code" w:hAnsi="Code"/>
+          <w:highlight w:val="lightGray"/>
+        </w:rPr>
+        <w:t xml:space="preserve">  - SPARK_MODE=worker</w:t>
+      </w:r>
+    </w:p>
+    <w:p>
+      <w:pPr>
+        <w:rPr>
+          <w:rFonts w:ascii="Code" w:hAnsi="Code"/>
+        </w:rPr>
+      </w:pPr>
+      <w:r>
+        <w:rPr>
+          <w:rFonts w:ascii="Code" w:hAnsi="Code"/>
+          <w:highlight w:val="lightGray"/>
+        </w:rPr>
+        <w:t xml:space="preserve">  - SPARK_MASTER_URL=spark://spark-master:7077</w:t>
+      </w:r>
+    </w:p>
+    <w:p>
+      <w:pPr>
+        <w:pStyle w:val="ListParagraph"/>
+        <w:numPr>
+          <w:ilvl w:val="0"/>
+          <w:numId w:val="15"/>
+        </w:numPr>
+      </w:pPr>
+      <w:r>
+        <w:t>Connects to the Spark master to execute Spark jobs submitted via DAGs.</w:t>
+      </w:r>
+    </w:p>
+    <w:p/>
+    <w:p>
+      <w:pPr>
+        <w:rPr>
+          <w:b/>
+          <w:bCs/>
+        </w:rPr>
+      </w:pPr>
+      <w:r>
+        <w:rPr>
+          <w:b/>
+          <w:bCs/>
+        </w:rPr>
+        <w:t>Volumes and Mounts (Airflow &amp; Spark)</w:t>
+      </w:r>
+    </w:p>
+    <w:p>
+      <w:r>
+        <w:t>In this architecture, volumes are used to ensure that key files and outputs are shared across containers. This allows Airflow to trigger Spark jobs, Spark to process data, and both to access the same dataset and output.</w:t>
+      </w:r>
+    </w:p>
+    <w:p/>
+    <w:tbl>
+      <w:tblPr>
+        <w:tblStyle w:val="TableGrid"/>
+        <w:tblW w:w="0" w:type="auto"/>
+        <w:tblLook w:val="04A0" w:firstRow="1" w:lastRow="0" w:firstColumn="1" w:lastColumn="0" w:noHBand="0" w:noVBand="1"/>
+      </w:tblPr>
+      <w:tblGrid>
+        <w:gridCol w:w="2037"/>
+        <w:gridCol w:w="3253"/>
+        <w:gridCol w:w="3727"/>
+      </w:tblGrid>
+      <w:tr>
+        <w:tc>
+          <w:tcPr>
+            <w:tcW w:w="0" w:type="auto"/>
+            <w:hideMark/>
+          </w:tcPr>
+          <w:p>
+            <w:pPr>
+              <w:spacing w:after="160" w:line="278" w:lineRule="auto"/>
+              <w:rPr>
+                <w:b/>
+                <w:bCs/>
+              </w:rPr>
+            </w:pPr>
+            <w:r>
+              <w:rPr>
+                <w:b/>
+                <w:bCs/>
+              </w:rPr>
+              <w:t>Host Path</w:t>
+            </w:r>
+          </w:p>
+        </w:tc>
+        <w:tc>
+          <w:tcPr>
+            <w:tcW w:w="0" w:type="auto"/>
+            <w:hideMark/>
+          </w:tcPr>
+          <w:p>
+            <w:pPr>
+              <w:spacing w:after="160" w:line="278" w:lineRule="auto"/>
+              <w:rPr>
+                <w:b/>
+                <w:bCs/>
+              </w:rPr>
+            </w:pPr>
+            <w:r>
+              <w:rPr>
+                <w:b/>
+                <w:bCs/>
+              </w:rPr>
+              <w:t>Container Path</w:t>
+            </w:r>
+          </w:p>
+        </w:tc>
+        <w:tc>
+          <w:tcPr>
+            <w:tcW w:w="0" w:type="auto"/>
+            <w:hideMark/>
+          </w:tcPr>
+          <w:p>
+            <w:pPr>
+              <w:spacing w:after="160" w:line="278" w:lineRule="auto"/>
+              <w:rPr>
+                <w:b/>
+                <w:bCs/>
+              </w:rPr>
+            </w:pPr>
+            <w:r>
+              <w:rPr>
+                <w:b/>
+                <w:bCs/>
+              </w:rPr>
+              <w:t>Purpose</w:t>
+            </w:r>
+          </w:p>
+        </w:tc>
+      </w:tr>
+      <w:tr>
+        <w:tc>
+          <w:tcPr>
+            <w:tcW w:w="0" w:type="auto"/>
+            <w:hideMark/>
+          </w:tcPr>
+          <w:p>
+            <w:pPr>
+              <w:spacing w:after="160" w:line="278" w:lineRule="auto"/>
+            </w:pPr>
+            <w:proofErr w:type="gramStart"/>
+            <w:r>
+              <w:t>./</w:t>
+            </w:r>
+            <w:proofErr w:type="gramEnd"/>
+            <w:r>
+              <w:t>airflow/</w:t>
+            </w:r>
+            <w:proofErr w:type="spellStart"/>
+            <w:r>
+              <w:t>dags</w:t>
+            </w:r>
+            <w:proofErr w:type="spellEnd"/>
+          </w:p>
+        </w:tc>
+        <w:tc>
+          <w:tcPr>
+            <w:tcW w:w="0" w:type="auto"/>
+            <w:hideMark/>
+          </w:tcPr>
+          <w:p>
+            <w:pPr>
+              <w:spacing w:after="160" w:line="278" w:lineRule="auto"/>
+            </w:pPr>
+            <w:r>
+              <w:t>/opt/airflow/</w:t>
+            </w:r>
+            <w:proofErr w:type="spellStart"/>
+            <w:r>
+              <w:t>dags</w:t>
+            </w:r>
+            <w:proofErr w:type="spellEnd"/>
+          </w:p>
+        </w:tc>
+        <w:tc>
+          <w:tcPr>
+            <w:tcW w:w="0" w:type="auto"/>
+            <w:hideMark/>
+          </w:tcPr>
+          <w:p>
+            <w:pPr>
+              <w:spacing w:after="160" w:line="278" w:lineRule="auto"/>
+            </w:pPr>
+            <w:r>
+              <w:t>Contains Airflow DAG definitions</w:t>
+            </w:r>
+          </w:p>
+        </w:tc>
+      </w:tr>
+      <w:tr>
+        <w:tc>
+          <w:tcPr>
+            <w:tcW w:w="0" w:type="auto"/>
+            <w:hideMark/>
+          </w:tcPr>
+          <w:p>
+            <w:pPr>
+              <w:spacing w:after="160" w:line="278" w:lineRule="auto"/>
+            </w:pPr>
+            <w:proofErr w:type="gramStart"/>
+            <w:r>
+              <w:t>./</w:t>
+            </w:r>
+            <w:proofErr w:type="gramEnd"/>
+            <w:r>
+              <w:t>airflow/logs</w:t>
+            </w:r>
+          </w:p>
+        </w:tc>
+        <w:tc>
+          <w:tcPr>
+            <w:tcW w:w="0" w:type="auto"/>
+            <w:hideMark/>
+          </w:tcPr>
+          <w:p>
+            <w:pPr>
+              <w:spacing w:after="160" w:line="278" w:lineRule="auto"/>
+            </w:pPr>
+            <w:r>
+              <w:t>/opt/airflow/logs</w:t>
+            </w:r>
+          </w:p>
+        </w:tc>
+        <w:tc>
+          <w:tcPr>
+            <w:tcW w:w="0" w:type="auto"/>
+            <w:hideMark/>
+          </w:tcPr>
+          <w:p>
+            <w:pPr>
+              <w:spacing w:after="160" w:line="278" w:lineRule="auto"/>
+            </w:pPr>
+            <w:r>
+              <w:t>Stores Airflow task logs</w:t>
+            </w:r>
+          </w:p>
+        </w:tc>
+      </w:tr>
+      <w:tr>
+        <w:tc>
+          <w:tcPr>
+            <w:tcW w:w="0" w:type="auto"/>
+            <w:hideMark/>
+          </w:tcPr>
+          <w:p>
+            <w:pPr>
+              <w:spacing w:after="160" w:line="278" w:lineRule="auto"/>
+            </w:pPr>
+            <w:proofErr w:type="gramStart"/>
+            <w:r>
+              <w:t>./</w:t>
+            </w:r>
+            <w:proofErr w:type="gramEnd"/>
+            <w:r>
+              <w:t>airflow/data</w:t>
+            </w:r>
+          </w:p>
+        </w:tc>
+        <w:tc>
+          <w:tcPr>
+            <w:tcW w:w="0" w:type="auto"/>
+            <w:hideMark/>
+          </w:tcPr>
+          <w:p>
+            <w:pPr>
+              <w:spacing w:after="160" w:line="278" w:lineRule="auto"/>
+            </w:pPr>
+            <w:r>
+              <w:t>/opt/airflow/data</w:t>
+            </w:r>
+          </w:p>
+        </w:tc>
+        <w:tc>
+          <w:tcPr>
+            <w:tcW w:w="0" w:type="auto"/>
+            <w:hideMark/>
+          </w:tcPr>
+          <w:p>
+            <w:pPr>
+              <w:spacing w:after="160" w:line="278" w:lineRule="auto"/>
+            </w:pPr>
+            <w:r>
+              <w:t>Used for intermediate data or input/output specific to Airflow tasks</w:t>
+            </w:r>
+          </w:p>
+        </w:tc>
+      </w:tr>
+      <w:tr>
+        <w:tc>
+          <w:tcPr>
+            <w:tcW w:w="0" w:type="auto"/>
+            <w:hideMark/>
+          </w:tcPr>
+          <w:p>
+            <w:pPr>
+              <w:spacing w:after="160" w:line="278" w:lineRule="auto"/>
+            </w:pPr>
+            <w:proofErr w:type="gramStart"/>
+            <w:r>
+              <w:lastRenderedPageBreak/>
+              <w:t>./</w:t>
+            </w:r>
+            <w:proofErr w:type="gramEnd"/>
+            <w:r>
+              <w:t>airflow/plugins</w:t>
+            </w:r>
+          </w:p>
+        </w:tc>
+        <w:tc>
+          <w:tcPr>
+            <w:tcW w:w="0" w:type="auto"/>
+            <w:hideMark/>
+          </w:tcPr>
+          <w:p>
+            <w:pPr>
+              <w:spacing w:after="160" w:line="278" w:lineRule="auto"/>
+            </w:pPr>
+            <w:r>
+              <w:t>/opt/airflow/plugins</w:t>
+            </w:r>
+          </w:p>
+        </w:tc>
+        <w:tc>
+          <w:tcPr>
+            <w:tcW w:w="0" w:type="auto"/>
+            <w:hideMark/>
+          </w:tcPr>
+          <w:p>
+            <w:pPr>
+              <w:spacing w:after="160" w:line="278" w:lineRule="auto"/>
+            </w:pPr>
+            <w:r>
+              <w:t>Custom Airflow plugins</w:t>
+            </w:r>
+          </w:p>
+        </w:tc>
+      </w:tr>
+      <w:tr>
+        <w:tc>
+          <w:tcPr>
+            <w:tcW w:w="0" w:type="auto"/>
+            <w:hideMark/>
+          </w:tcPr>
+          <w:p>
+            <w:pPr>
+              <w:spacing w:after="160" w:line="278" w:lineRule="auto"/>
+            </w:pPr>
+            <w:proofErr w:type="gramStart"/>
+            <w:r>
+              <w:t>./</w:t>
+            </w:r>
+            <w:proofErr w:type="gramEnd"/>
+            <w:r>
+              <w:t>airflow/config</w:t>
+            </w:r>
+          </w:p>
+        </w:tc>
+        <w:tc>
+          <w:tcPr>
+            <w:tcW w:w="0" w:type="auto"/>
+            <w:hideMark/>
+          </w:tcPr>
+          <w:p>
+            <w:pPr>
+              <w:spacing w:after="160" w:line="278" w:lineRule="auto"/>
+            </w:pPr>
+            <w:r>
+              <w:t>/opt/airflow/config</w:t>
+            </w:r>
+          </w:p>
+        </w:tc>
+        <w:tc>
+          <w:tcPr>
+            <w:tcW w:w="0" w:type="auto"/>
+            <w:hideMark/>
+          </w:tcPr>
+          <w:p>
+            <w:pPr>
+              <w:spacing w:after="160" w:line="278" w:lineRule="auto"/>
+            </w:pPr>
+            <w:r>
+              <w:t>Custom configuration files for Airflow</w:t>
+            </w:r>
+          </w:p>
+        </w:tc>
+      </w:tr>
+      <w:tr>
+        <w:tc>
+          <w:tcPr>
+            <w:tcW w:w="0" w:type="auto"/>
+            <w:hideMark/>
+          </w:tcPr>
+          <w:p>
+            <w:pPr>
+              <w:spacing w:after="160" w:line="278" w:lineRule="auto"/>
+            </w:pPr>
+            <w:proofErr w:type="gramStart"/>
+            <w:r>
+              <w:t>./</w:t>
+            </w:r>
+            <w:proofErr w:type="gramEnd"/>
+            <w:r>
+              <w:t>spark/app</w:t>
+            </w:r>
+          </w:p>
+        </w:tc>
+        <w:tc>
+          <w:tcPr>
+            <w:tcW w:w="0" w:type="auto"/>
+            <w:hideMark/>
+          </w:tcPr>
+          <w:p>
+            <w:pPr>
+              <w:spacing w:after="160" w:line="278" w:lineRule="auto"/>
+            </w:pPr>
+            <w:r>
+              <w:t>/opt/</w:t>
+            </w:r>
+            <w:proofErr w:type="spellStart"/>
+            <w:r>
+              <w:t>bitnami</w:t>
+            </w:r>
+            <w:proofErr w:type="spellEnd"/>
+            <w:r>
+              <w:t>/spark/app</w:t>
+            </w:r>
+          </w:p>
+        </w:tc>
+        <w:tc>
+          <w:tcPr>
+            <w:tcW w:w="0" w:type="auto"/>
+            <w:hideMark/>
+          </w:tcPr>
+          <w:p>
+            <w:pPr>
+              <w:spacing w:after="160" w:line="278" w:lineRule="auto"/>
+            </w:pPr>
+            <w:proofErr w:type="spellStart"/>
+            <w:r>
+              <w:t>PySpark</w:t>
+            </w:r>
+            <w:proofErr w:type="spellEnd"/>
+            <w:r>
+              <w:t xml:space="preserve"> application scripts (e.g., clean_data.py, transform_data.py)</w:t>
+            </w:r>
+          </w:p>
+        </w:tc>
+      </w:tr>
+      <w:tr>
+        <w:tc>
+          <w:tcPr>
+            <w:tcW w:w="0" w:type="auto"/>
+            <w:hideMark/>
+          </w:tcPr>
+          <w:p>
+            <w:pPr>
+              <w:spacing w:after="160" w:line="278" w:lineRule="auto"/>
+            </w:pPr>
+            <w:proofErr w:type="gramStart"/>
+            <w:r>
+              <w:t>./</w:t>
+            </w:r>
+            <w:proofErr w:type="gramEnd"/>
+            <w:r>
+              <w:t>spark/resources</w:t>
+            </w:r>
+          </w:p>
+        </w:tc>
+        <w:tc>
+          <w:tcPr>
+            <w:tcW w:w="0" w:type="auto"/>
+            <w:hideMark/>
+          </w:tcPr>
+          <w:p>
+            <w:pPr>
+              <w:spacing w:after="160" w:line="278" w:lineRule="auto"/>
+            </w:pPr>
+            <w:r>
+              <w:t>/opt/</w:t>
+            </w:r>
+            <w:proofErr w:type="spellStart"/>
+            <w:r>
+              <w:t>bitnami</w:t>
+            </w:r>
+            <w:proofErr w:type="spellEnd"/>
+            <w:r>
+              <w:t>/spark/resources</w:t>
+            </w:r>
+          </w:p>
+        </w:tc>
+        <w:tc>
+          <w:tcPr>
+            <w:tcW w:w="0" w:type="auto"/>
+            <w:hideMark/>
+          </w:tcPr>
+          <w:p>
+            <w:pPr>
+              <w:spacing w:after="160" w:line="278" w:lineRule="auto"/>
+            </w:pPr>
+            <w:r>
+              <w:t>Raw dataset files used by Spark</w:t>
+            </w:r>
+          </w:p>
+        </w:tc>
+      </w:tr>
+      <w:tr>
+        <w:tc>
+          <w:tcPr>
+            <w:tcW w:w="0" w:type="auto"/>
+            <w:hideMark/>
+          </w:tcPr>
+          <w:p>
+            <w:pPr>
+              <w:spacing w:after="160" w:line="278" w:lineRule="auto"/>
+            </w:pPr>
+            <w:proofErr w:type="gramStart"/>
+            <w:r>
+              <w:t>./</w:t>
+            </w:r>
+            <w:proofErr w:type="gramEnd"/>
+            <w:r>
+              <w:t>spark/output</w:t>
+            </w:r>
+          </w:p>
+        </w:tc>
+        <w:tc>
+          <w:tcPr>
+            <w:tcW w:w="0" w:type="auto"/>
+            <w:hideMark/>
+          </w:tcPr>
+          <w:p>
+            <w:pPr>
+              <w:spacing w:after="160" w:line="278" w:lineRule="auto"/>
+            </w:pPr>
+            <w:r>
+              <w:t>/opt/shared/output</w:t>
+            </w:r>
+          </w:p>
+        </w:tc>
+        <w:tc>
+          <w:tcPr>
+            <w:tcW w:w="0" w:type="auto"/>
+            <w:hideMark/>
+          </w:tcPr>
+          <w:p>
+            <w:pPr>
+              <w:spacing w:after="160" w:line="278" w:lineRule="auto"/>
+            </w:pPr>
+            <w:r>
+              <w:t xml:space="preserve">Output directory for transformed parquet files shared with </w:t>
+            </w:r>
+            <w:proofErr w:type="spellStart"/>
+            <w:r>
+              <w:t>BigQuery</w:t>
+            </w:r>
+            <w:proofErr w:type="spellEnd"/>
+            <w:r>
+              <w:t xml:space="preserve"> loaders</w:t>
+            </w:r>
+          </w:p>
+        </w:tc>
+      </w:tr>
+    </w:tbl>
+    <w:p/>
     <w:p>
       <w:r>
         <w:br w:type="page"/>
@@ -4502,12 +6039,3677 @@
         </w:tc>
       </w:tr>
     </w:tbl>
+    <w:p/>
+    <w:p>
+      <w:r>
+        <w:br w:type="page"/>
+      </w:r>
+    </w:p>
+    <w:p>
+      <w:pPr>
+        <w:rPr>
+          <w:b/>
+          <w:bCs/>
+        </w:rPr>
+      </w:pPr>
+      <w:r>
+        <w:rPr>
+          <w:b/>
+          <w:bCs/>
+        </w:rPr>
+        <w:lastRenderedPageBreak/>
+        <w:t>Data Processing</w:t>
+      </w:r>
+    </w:p>
+    <w:p>
+      <w:r>
+        <w:t xml:space="preserve">From the </w:t>
+      </w:r>
+      <w:r>
+        <w:rPr>
+          <w:i/>
+          <w:iCs/>
+        </w:rPr>
+        <w:t>Architecture Overview</w:t>
+      </w:r>
+      <w:r>
+        <w:t xml:space="preserve"> section, this project follows the ETL process. First, it </w:t>
+      </w:r>
+      <w:r>
+        <w:rPr>
+          <w:b/>
+          <w:bCs/>
+        </w:rPr>
+        <w:t>extracts data</w:t>
+      </w:r>
+      <w:r>
+        <w:t xml:space="preserve"> from the raw dataset file. Second, it </w:t>
+      </w:r>
+      <w:r>
+        <w:rPr>
+          <w:b/>
+          <w:bCs/>
+        </w:rPr>
+        <w:t>transforms</w:t>
+      </w:r>
+      <w:r>
+        <w:t xml:space="preserve"> the data by cleaning and reshaping it into a usable format. Finally, it </w:t>
+      </w:r>
+      <w:r>
+        <w:rPr>
+          <w:b/>
+          <w:bCs/>
+        </w:rPr>
+        <w:t>loads</w:t>
+      </w:r>
+      <w:r>
+        <w:t xml:space="preserve"> the processed data into a data warehouse (</w:t>
+      </w:r>
+      <w:r>
+        <w:t>Big Query</w:t>
+      </w:r>
+      <w:r>
+        <w:t>).</w:t>
+      </w:r>
+      <w:r>
+        <w:br/>
+        <w:t>In this section, we describe the data processing steps in detail for this project.</w:t>
+      </w:r>
+    </w:p>
+    <w:p/>
+    <w:p>
+      <w:pPr>
+        <w:rPr>
+          <w:b/>
+          <w:bCs/>
+        </w:rPr>
+      </w:pPr>
+      <w:proofErr w:type="spellStart"/>
+      <w:r>
+        <w:rPr>
+          <w:b/>
+          <w:bCs/>
+        </w:rPr>
+        <w:t>ETL_tmdb_dataset</w:t>
+      </w:r>
+      <w:proofErr w:type="spellEnd"/>
+      <w:r>
+        <w:rPr>
+          <w:b/>
+          <w:bCs/>
+        </w:rPr>
+        <w:t xml:space="preserve"> DAG</w:t>
+      </w:r>
+    </w:p>
+    <w:p>
+      <w:r>
+        <w:t xml:space="preserve">The </w:t>
+      </w:r>
+      <w:proofErr w:type="spellStart"/>
+      <w:r>
+        <w:rPr>
+          <w:b/>
+          <w:bCs/>
+        </w:rPr>
+        <w:t>ETL_tmdb_dataset</w:t>
+      </w:r>
+      <w:proofErr w:type="spellEnd"/>
+      <w:r>
+        <w:t xml:space="preserve"> DAG is designed to automate the </w:t>
+      </w:r>
+      <w:r>
+        <w:rPr>
+          <w:b/>
+          <w:bCs/>
+        </w:rPr>
+        <w:t>end-to-end data pipeline</w:t>
+      </w:r>
+      <w:r>
+        <w:t xml:space="preserve"> for the TMDB movie dataset. This pipeline implements the standard ETL process—</w:t>
+      </w:r>
+      <w:r>
+        <w:rPr>
+          <w:b/>
+          <w:bCs/>
+        </w:rPr>
+        <w:t>Extract</w:t>
+      </w:r>
+      <w:r>
+        <w:t xml:space="preserve">, </w:t>
+      </w:r>
+      <w:r>
+        <w:rPr>
+          <w:b/>
+          <w:bCs/>
+        </w:rPr>
+        <w:t>Transform</w:t>
+      </w:r>
+      <w:r>
+        <w:t xml:space="preserve">, and </w:t>
+      </w:r>
+      <w:r>
+        <w:rPr>
+          <w:b/>
+          <w:bCs/>
+        </w:rPr>
+        <w:t>Load</w:t>
+      </w:r>
+      <w:r>
+        <w:t xml:space="preserve">—to prepare and ingest data into </w:t>
+      </w:r>
+      <w:r>
+        <w:rPr>
+          <w:b/>
+          <w:bCs/>
+        </w:rPr>
+        <w:t>Big</w:t>
+      </w:r>
+      <w:r>
+        <w:rPr>
+          <w:b/>
+          <w:bCs/>
+        </w:rPr>
+        <w:t xml:space="preserve"> </w:t>
+      </w:r>
+      <w:r>
+        <w:rPr>
+          <w:b/>
+          <w:bCs/>
+        </w:rPr>
+        <w:t>Query</w:t>
+      </w:r>
+      <w:r>
+        <w:t xml:space="preserve"> for downstream analytics and machine learning applications.</w:t>
+      </w:r>
+    </w:p>
+    <w:p>
+      <w:r>
+        <w:t xml:space="preserve">The DAG is defined and executed within </w:t>
+      </w:r>
+      <w:r>
+        <w:rPr>
+          <w:b/>
+          <w:bCs/>
+        </w:rPr>
+        <w:t>Apache Airflow</w:t>
+      </w:r>
+      <w:r>
+        <w:t>, which provides orchestration, scheduling, and monitoring capabilities. It uses the following Airflow features:</w:t>
+      </w:r>
+    </w:p>
+    <w:p/>
+    <w:p>
+      <w:pPr>
+        <w:rPr>
+          <w:b/>
+          <w:bCs/>
+        </w:rPr>
+      </w:pPr>
+      <w:r>
+        <w:rPr>
+          <w:b/>
+          <w:bCs/>
+        </w:rPr>
+        <w:t>DAG Configuration Highlights</w:t>
+      </w:r>
+    </w:p>
+    <w:p>
+      <w:pPr>
+        <w:numPr>
+          <w:ilvl w:val="0"/>
+          <w:numId w:val="25"/>
+        </w:numPr>
+      </w:pPr>
+      <w:r>
+        <w:rPr>
+          <w:b/>
+          <w:bCs/>
+        </w:rPr>
+        <w:t>DAG Definition</w:t>
+      </w:r>
+      <w:r>
+        <w:br/>
+        <w:t>The workflow is defined using Python in Airflow, giving full control over task structure, dependencies, and retry logic.</w:t>
+      </w:r>
+    </w:p>
+    <w:p>
+      <w:pPr>
+        <w:numPr>
+          <w:ilvl w:val="0"/>
+          <w:numId w:val="25"/>
+        </w:numPr>
+      </w:pPr>
+      <w:r>
+        <w:rPr>
+          <w:b/>
+          <w:bCs/>
+        </w:rPr>
+        <w:t>Manual Execution</w:t>
+      </w:r>
+      <w:r>
+        <w:br/>
+        <w:t>The DAG is set to run manually (</w:t>
+      </w:r>
+      <w:proofErr w:type="spellStart"/>
+      <w:r>
+        <w:t>schedule_interval</w:t>
+      </w:r>
+      <w:proofErr w:type="spellEnd"/>
+      <w:r>
+        <w:t>=None) and does not attempt to rerun missed intervals (catchup=False), making it ideal for on-demand or development workflows.</w:t>
+      </w:r>
+    </w:p>
+    <w:p>
+      <w:pPr>
+        <w:numPr>
+          <w:ilvl w:val="0"/>
+          <w:numId w:val="25"/>
+        </w:numPr>
+      </w:pPr>
+      <w:r>
+        <w:rPr>
+          <w:b/>
+          <w:bCs/>
+        </w:rPr>
+        <w:t>Task Groups</w:t>
+      </w:r>
+      <w:r>
+        <w:br/>
+        <w:t xml:space="preserve">The pipeline logic is organized into multiple </w:t>
+      </w:r>
+      <w:r>
+        <w:rPr>
+          <w:b/>
+          <w:bCs/>
+        </w:rPr>
+        <w:t>Task Groups</w:t>
+      </w:r>
+      <w:r>
+        <w:t>:</w:t>
+      </w:r>
+    </w:p>
+    <w:p>
+      <w:pPr>
+        <w:numPr>
+          <w:ilvl w:val="1"/>
+          <w:numId w:val="25"/>
+        </w:numPr>
+      </w:pPr>
+      <w:proofErr w:type="spellStart"/>
+      <w:r>
+        <w:t>load_to_bigquery_group</w:t>
+      </w:r>
+      <w:proofErr w:type="spellEnd"/>
+      <w:r>
+        <w:t xml:space="preserve"> for uploading data to </w:t>
+      </w:r>
+      <w:proofErr w:type="spellStart"/>
+      <w:r>
+        <w:t>BigQuery</w:t>
+      </w:r>
+      <w:proofErr w:type="spellEnd"/>
+    </w:p>
+    <w:p>
+      <w:pPr>
+        <w:numPr>
+          <w:ilvl w:val="1"/>
+          <w:numId w:val="25"/>
+        </w:numPr>
+      </w:pPr>
+      <w:proofErr w:type="spellStart"/>
+      <w:r>
+        <w:t>validate_bigquery_group</w:t>
+      </w:r>
+      <w:proofErr w:type="spellEnd"/>
+      <w:r>
+        <w:t xml:space="preserve"> for post-upload validation</w:t>
+      </w:r>
+      <w:r>
+        <w:br/>
+        <w:t>This modular structure improves readability and simplifies maintenance.</w:t>
+      </w:r>
+    </w:p>
+    <w:p>
+      <w:pPr>
+        <w:numPr>
+          <w:ilvl w:val="0"/>
+          <w:numId w:val="25"/>
+        </w:numPr>
+      </w:pPr>
+      <w:r>
+        <w:rPr>
+          <w:b/>
+          <w:bCs/>
+        </w:rPr>
+        <w:t>Operators Used</w:t>
+      </w:r>
+      <w:r>
+        <w:br/>
+        <w:t>The DAG leverages multiple Airflow operators:</w:t>
+      </w:r>
+    </w:p>
+    <w:p>
+      <w:pPr>
+        <w:numPr>
+          <w:ilvl w:val="1"/>
+          <w:numId w:val="25"/>
+        </w:numPr>
+      </w:pPr>
+      <w:proofErr w:type="spellStart"/>
+      <w:r>
+        <w:t>PythonOperator</w:t>
+      </w:r>
+      <w:proofErr w:type="spellEnd"/>
+      <w:r>
+        <w:t xml:space="preserve"> for custom Python logic (e.g., file validation and </w:t>
+      </w:r>
+      <w:proofErr w:type="spellStart"/>
+      <w:r>
+        <w:t>BigQuery</w:t>
+      </w:r>
+      <w:proofErr w:type="spellEnd"/>
+      <w:r>
+        <w:t xml:space="preserve"> uploads)</w:t>
+      </w:r>
+    </w:p>
+    <w:p>
+      <w:pPr>
+        <w:numPr>
+          <w:ilvl w:val="1"/>
+          <w:numId w:val="25"/>
+        </w:numPr>
+      </w:pPr>
+      <w:proofErr w:type="spellStart"/>
+      <w:r>
+        <w:t>SparkSubmitOperator</w:t>
+      </w:r>
+      <w:proofErr w:type="spellEnd"/>
+      <w:r>
+        <w:t xml:space="preserve"> to submit </w:t>
+      </w:r>
+      <w:proofErr w:type="spellStart"/>
+      <w:r>
+        <w:t>PySpark</w:t>
+      </w:r>
+      <w:proofErr w:type="spellEnd"/>
+      <w:r>
+        <w:t xml:space="preserve"> jobs to the Spark cluster</w:t>
+      </w:r>
+    </w:p>
+    <w:p>
+      <w:pPr>
+        <w:numPr>
+          <w:ilvl w:val="1"/>
+          <w:numId w:val="25"/>
+        </w:numPr>
+      </w:pPr>
+      <w:proofErr w:type="spellStart"/>
+      <w:r>
+        <w:lastRenderedPageBreak/>
+        <w:t>BigQueryTableExistenceSensor</w:t>
+      </w:r>
+      <w:proofErr w:type="spellEnd"/>
+      <w:r>
+        <w:t xml:space="preserve">, </w:t>
+      </w:r>
+      <w:proofErr w:type="spellStart"/>
+      <w:r>
+        <w:t>BigQueryCheckOperator</w:t>
+      </w:r>
+      <w:proofErr w:type="spellEnd"/>
+      <w:r>
+        <w:t xml:space="preserve">, and </w:t>
+      </w:r>
+      <w:proofErr w:type="spellStart"/>
+      <w:r>
+        <w:t>BigQueryGetDataOperator</w:t>
+      </w:r>
+      <w:proofErr w:type="spellEnd"/>
+      <w:r>
+        <w:t xml:space="preserve"> for validating data loads</w:t>
+      </w:r>
+    </w:p>
+    <w:p>
+      <w:r>
+        <w:rPr>
+          <w:b/>
+          <w:bCs/>
+        </w:rPr>
+        <w:t>Connection Management</w:t>
+      </w:r>
+    </w:p>
+    <w:p>
+      <w:r>
+        <w:t xml:space="preserve">The DAG uses Airflow's built-in </w:t>
+      </w:r>
+      <w:r>
+        <w:rPr>
+          <w:b/>
+          <w:bCs/>
+        </w:rPr>
+        <w:t>Connection IDs</w:t>
+      </w:r>
+      <w:r>
+        <w:t xml:space="preserve"> to securely integrate with external services:</w:t>
+      </w:r>
+    </w:p>
+    <w:p>
+      <w:pPr>
+        <w:numPr>
+          <w:ilvl w:val="0"/>
+          <w:numId w:val="26"/>
+        </w:numPr>
+      </w:pPr>
+      <w:proofErr w:type="spellStart"/>
+      <w:r>
+        <w:rPr>
+          <w:b/>
+          <w:bCs/>
+        </w:rPr>
+        <w:t>google_cloud_default</w:t>
+      </w:r>
+      <w:proofErr w:type="spellEnd"/>
+      <w:r>
+        <w:br/>
+        <w:t xml:space="preserve">Used to authenticate with </w:t>
+      </w:r>
+      <w:r>
+        <w:rPr>
+          <w:b/>
+          <w:bCs/>
+        </w:rPr>
+        <w:t>Google Cloud Platform (GCP)</w:t>
+      </w:r>
+      <w:r>
+        <w:t xml:space="preserve"> via the </w:t>
+      </w:r>
+      <w:proofErr w:type="spellStart"/>
+      <w:r>
+        <w:t>GoogleBaseHook</w:t>
+      </w:r>
+      <w:proofErr w:type="spellEnd"/>
+      <w:r>
+        <w:t>. It provides credentials for:</w:t>
+      </w:r>
+    </w:p>
+    <w:p>
+      <w:pPr>
+        <w:numPr>
+          <w:ilvl w:val="1"/>
+          <w:numId w:val="26"/>
+        </w:numPr>
+      </w:pPr>
+      <w:r>
+        <w:t xml:space="preserve">Uploading Parquet files to </w:t>
+      </w:r>
+      <w:proofErr w:type="spellStart"/>
+      <w:r>
+        <w:rPr>
+          <w:b/>
+          <w:bCs/>
+        </w:rPr>
+        <w:t>BigQuery</w:t>
+      </w:r>
+      <w:proofErr w:type="spellEnd"/>
+    </w:p>
+    <w:p>
+      <w:pPr>
+        <w:numPr>
+          <w:ilvl w:val="1"/>
+          <w:numId w:val="26"/>
+        </w:numPr>
+      </w:pPr>
+      <w:r>
+        <w:t xml:space="preserve">Performing validation tasks on </w:t>
+      </w:r>
+      <w:proofErr w:type="spellStart"/>
+      <w:r>
+        <w:t>BigQuery</w:t>
+      </w:r>
+      <w:proofErr w:type="spellEnd"/>
+      <w:r>
+        <w:t xml:space="preserve"> tables</w:t>
+      </w:r>
+      <w:r>
+        <w:br/>
+        <w:t>This connection must be configured in the Airflow UI before DAG execution and typically uses a service account key with appropriate IAM roles.</w:t>
+      </w:r>
+    </w:p>
+    <w:p>
+      <w:pPr>
+        <w:numPr>
+          <w:ilvl w:val="0"/>
+          <w:numId w:val="26"/>
+        </w:numPr>
+      </w:pPr>
+      <w:proofErr w:type="spellStart"/>
+      <w:r>
+        <w:rPr>
+          <w:b/>
+          <w:bCs/>
+        </w:rPr>
+        <w:t>spark_default</w:t>
+      </w:r>
+      <w:proofErr w:type="spellEnd"/>
+      <w:r>
+        <w:br/>
+        <w:t xml:space="preserve">Used by </w:t>
+      </w:r>
+      <w:proofErr w:type="spellStart"/>
+      <w:r>
+        <w:t>SparkSubmitOperator</w:t>
+      </w:r>
+      <w:proofErr w:type="spellEnd"/>
+      <w:r>
+        <w:t xml:space="preserve"> to connect to the </w:t>
+      </w:r>
+      <w:r>
+        <w:rPr>
+          <w:b/>
+          <w:bCs/>
+        </w:rPr>
+        <w:t>Spark cluster</w:t>
+      </w:r>
+      <w:r>
+        <w:t xml:space="preserve"> defined by the spark://spark-master:7077 URL.</w:t>
+      </w:r>
+      <w:r>
+        <w:br/>
+        <w:t>This allows the DAG to offload heavy data processing tasks—like cleansing and transformation—to a distributed Spark runtime.</w:t>
+      </w:r>
+      <w:r>
+        <w:br/>
+        <w:t>The connection can be configured with minimal setup, often just specifying the Spark master URL.</w:t>
+      </w:r>
+    </w:p>
+    <w:p>
+      <w:r>
+        <w:t xml:space="preserve">These connections enable </w:t>
+      </w:r>
+      <w:r>
+        <w:rPr>
+          <w:b/>
+          <w:bCs/>
+        </w:rPr>
+        <w:t>secure</w:t>
+      </w:r>
+      <w:r>
+        <w:t xml:space="preserve">, </w:t>
+      </w:r>
+      <w:r>
+        <w:rPr>
+          <w:b/>
+          <w:bCs/>
+        </w:rPr>
+        <w:t>centralized</w:t>
+      </w:r>
+      <w:r>
+        <w:t xml:space="preserve">, and </w:t>
+      </w:r>
+      <w:r>
+        <w:rPr>
+          <w:b/>
+          <w:bCs/>
+        </w:rPr>
+        <w:t>reusable</w:t>
+      </w:r>
+      <w:r>
+        <w:t xml:space="preserve"> configuration without hardcoding credentials or cluster settings into the DAG.</w:t>
+      </w:r>
+    </w:p>
+    <w:p/>
+    <w:p>
+      <w:r>
+        <w:t xml:space="preserve">&lt; Figure </w:t>
+      </w:r>
+      <w:r>
+        <w:t>Flow Diagram</w:t>
+      </w:r>
+      <w:r>
+        <w:t>&gt;</w:t>
+      </w:r>
+    </w:p>
+    <w:p/>
+    <w:p>
+      <w:pPr>
+        <w:rPr>
+          <w:b/>
+          <w:bCs/>
+        </w:rPr>
+      </w:pPr>
+      <w:r>
+        <w:rPr>
+          <w:b/>
+          <w:bCs/>
+        </w:rPr>
+        <w:t>DAG Tasks and Flow</w:t>
+      </w:r>
+    </w:p>
+    <w:tbl>
+      <w:tblPr>
+        <w:tblStyle w:val="TableGrid"/>
+        <w:tblW w:w="0" w:type="auto"/>
+        <w:tblLook w:val="04A0" w:firstRow="1" w:lastRow="0" w:firstColumn="1" w:lastColumn="0" w:noHBand="0" w:noVBand="1"/>
+      </w:tblPr>
+      <w:tblGrid>
+        <w:gridCol w:w="2547"/>
+        <w:gridCol w:w="6470"/>
+      </w:tblGrid>
+      <w:tr>
+        <w:tc>
+          <w:tcPr>
+            <w:tcW w:w="2547" w:type="dxa"/>
+          </w:tcPr>
+          <w:p>
+            <w:pPr>
+              <w:rPr>
+                <w:b/>
+                <w:bCs/>
+              </w:rPr>
+            </w:pPr>
+            <w:r>
+              <w:rPr>
+                <w:b/>
+                <w:bCs/>
+              </w:rPr>
+              <w:t>Task</w:t>
+            </w:r>
+          </w:p>
+        </w:tc>
+        <w:tc>
+          <w:tcPr>
+            <w:tcW w:w="6470" w:type="dxa"/>
+          </w:tcPr>
+          <w:p>
+            <w:pPr>
+              <w:rPr>
+                <w:b/>
+                <w:bCs/>
+              </w:rPr>
+            </w:pPr>
+            <w:r>
+              <w:rPr>
+                <w:b/>
+                <w:bCs/>
+              </w:rPr>
+              <w:t>Details</w:t>
+            </w:r>
+          </w:p>
+        </w:tc>
+      </w:tr>
+      <w:tr>
+        <w:tc>
+          <w:tcPr>
+            <w:tcW w:w="2547" w:type="dxa"/>
+          </w:tcPr>
+          <w:p>
+            <w:r>
+              <w:t>Dataset Validation</w:t>
+            </w:r>
+          </w:p>
+        </w:tc>
+        <w:tc>
+          <w:tcPr>
+            <w:tcW w:w="6470" w:type="dxa"/>
+          </w:tcPr>
+          <w:p>
+            <w:r>
+              <w:rPr>
+                <w:b/>
+                <w:bCs/>
+              </w:rPr>
+              <w:t xml:space="preserve">Task: </w:t>
+            </w:r>
+            <w:proofErr w:type="spellStart"/>
+            <w:r>
+              <w:t>check_dataset_exists</w:t>
+            </w:r>
+            <w:proofErr w:type="spellEnd"/>
+          </w:p>
+          <w:p/>
+          <w:p>
+            <w:pPr>
+              <w:rPr>
+                <w:b/>
+                <w:bCs/>
+              </w:rPr>
+            </w:pPr>
+            <w:r>
+              <w:rPr>
+                <w:b/>
+                <w:bCs/>
+              </w:rPr>
+              <w:t xml:space="preserve">Description: </w:t>
+            </w:r>
+            <w:r>
+              <w:t>This task checks the existence of the input raw dataset file before proceeding to transformation steps. If the file is missing, the DAG fails early.</w:t>
+            </w:r>
+          </w:p>
+        </w:tc>
+      </w:tr>
+      <w:tr>
+        <w:tc>
+          <w:tcPr>
+            <w:tcW w:w="2547" w:type="dxa"/>
+          </w:tcPr>
+          <w:p>
+            <w:r>
+              <w:t>Data Cleansing (Spark)</w:t>
+            </w:r>
+          </w:p>
+        </w:tc>
+        <w:tc>
+          <w:tcPr>
+            <w:tcW w:w="6470" w:type="dxa"/>
+          </w:tcPr>
+          <w:p>
+            <w:r>
+              <w:rPr>
+                <w:b/>
+                <w:bCs/>
+              </w:rPr>
+              <w:t xml:space="preserve">Task: </w:t>
+            </w:r>
+            <w:proofErr w:type="spellStart"/>
+            <w:r>
+              <w:t>cleansing_data</w:t>
+            </w:r>
+            <w:proofErr w:type="spellEnd"/>
+          </w:p>
+          <w:p/>
+          <w:p>
+            <w:pPr>
+              <w:rPr>
+                <w:b/>
+                <w:bCs/>
+              </w:rPr>
+            </w:pPr>
+            <w:r>
+              <w:rPr>
+                <w:b/>
+                <w:bCs/>
+              </w:rPr>
+              <w:t xml:space="preserve">Description: </w:t>
+            </w:r>
+            <w:r>
+              <w:t xml:space="preserve">Runs clean_data.py using Spark to clean, filter, and normalize the raw TMDB data. This includes removing </w:t>
+            </w:r>
+            <w:r>
+              <w:lastRenderedPageBreak/>
+              <w:t>duplicates, validating schemas, and preparing the data for transformation.</w:t>
+            </w:r>
+          </w:p>
+        </w:tc>
+      </w:tr>
+      <w:tr>
+        <w:tc>
+          <w:tcPr>
+            <w:tcW w:w="2547" w:type="dxa"/>
+          </w:tcPr>
+          <w:p>
+            <w:r>
+              <w:lastRenderedPageBreak/>
+              <w:t>Data Transformation (Spark)</w:t>
+            </w:r>
+          </w:p>
+        </w:tc>
+        <w:tc>
+          <w:tcPr>
+            <w:tcW w:w="6470" w:type="dxa"/>
+          </w:tcPr>
+          <w:p>
+            <w:r>
+              <w:rPr>
+                <w:b/>
+                <w:bCs/>
+              </w:rPr>
+              <w:t>Task</w:t>
+            </w:r>
+            <w:r>
+              <w:t xml:space="preserve">: </w:t>
+            </w:r>
+            <w:proofErr w:type="spellStart"/>
+            <w:r>
+              <w:t>transform_data</w:t>
+            </w:r>
+            <w:proofErr w:type="spellEnd"/>
+          </w:p>
+          <w:p/>
+          <w:p>
+            <w:r>
+              <w:rPr>
+                <w:b/>
+                <w:bCs/>
+              </w:rPr>
+              <w:t>Description</w:t>
+            </w:r>
+            <w:r>
+              <w:t xml:space="preserve">: Executes transform_data.py using Spark to create structured dimensional and fact tables (e.g., </w:t>
+            </w:r>
+            <w:proofErr w:type="spellStart"/>
+            <w:r>
+              <w:t>dim_movie</w:t>
+            </w:r>
+            <w:proofErr w:type="spellEnd"/>
+            <w:r>
+              <w:t xml:space="preserve">, </w:t>
+            </w:r>
+            <w:proofErr w:type="spellStart"/>
+            <w:r>
+              <w:t>fact_movie</w:t>
+            </w:r>
+            <w:proofErr w:type="spellEnd"/>
+            <w:r>
+              <w:t xml:space="preserve">) along with bridge tables (e.g., </w:t>
+            </w:r>
+            <w:proofErr w:type="spellStart"/>
+            <w:r>
+              <w:t>bridge_movie_genre</w:t>
+            </w:r>
+            <w:proofErr w:type="spellEnd"/>
+            <w:r>
+              <w:t>) in parquet format.</w:t>
+            </w:r>
+          </w:p>
+          <w:p>
+            <w:pPr>
+              <w:rPr>
+                <w:b/>
+                <w:bCs/>
+              </w:rPr>
+            </w:pPr>
+          </w:p>
+        </w:tc>
+      </w:tr>
+      <w:tr>
+        <w:tc>
+          <w:tcPr>
+            <w:tcW w:w="2547" w:type="dxa"/>
+          </w:tcPr>
+          <w:p>
+            <w:r>
+              <w:t>Load to Big</w:t>
+            </w:r>
+            <w:r>
+              <w:t xml:space="preserve"> </w:t>
+            </w:r>
+            <w:r>
+              <w:t>Query</w:t>
+            </w:r>
+          </w:p>
+        </w:tc>
+        <w:tc>
+          <w:tcPr>
+            <w:tcW w:w="6470" w:type="dxa"/>
+          </w:tcPr>
+          <w:p>
+            <w:r>
+              <w:rPr>
+                <w:b/>
+                <w:bCs/>
+              </w:rPr>
+              <w:t>Task Group</w:t>
+            </w:r>
+            <w:r>
+              <w:t xml:space="preserve">: </w:t>
+            </w:r>
+            <w:proofErr w:type="spellStart"/>
+            <w:r>
+              <w:t>load_to_bigquery_group</w:t>
+            </w:r>
+            <w:proofErr w:type="spellEnd"/>
+          </w:p>
+          <w:p/>
+          <w:p>
+            <w:r>
+              <w:rPr>
+                <w:b/>
+                <w:bCs/>
+              </w:rPr>
+              <w:t>Description</w:t>
+            </w:r>
+            <w:r>
+              <w:t xml:space="preserve">: Iteratively </w:t>
+            </w:r>
+            <w:proofErr w:type="gramStart"/>
+            <w:r>
+              <w:t>uploads</w:t>
+            </w:r>
+            <w:proofErr w:type="gramEnd"/>
+            <w:r>
+              <w:t xml:space="preserve"> the output parquet files into their corresponding </w:t>
+            </w:r>
+            <w:proofErr w:type="spellStart"/>
+            <w:r>
+              <w:t>BigQuery</w:t>
+            </w:r>
+            <w:proofErr w:type="spellEnd"/>
+            <w:r>
+              <w:t xml:space="preserve"> tables. It is divided into:</w:t>
+            </w:r>
+          </w:p>
+          <w:p/>
+          <w:p>
+            <w:pPr>
+              <w:pStyle w:val="ListParagraph"/>
+              <w:numPr>
+                <w:ilvl w:val="0"/>
+                <w:numId w:val="10"/>
+              </w:numPr>
+            </w:pPr>
+            <w:r>
+              <w:t xml:space="preserve">Dimension tables: </w:t>
+            </w:r>
+            <w:proofErr w:type="spellStart"/>
+            <w:r>
+              <w:t>dim_movie</w:t>
+            </w:r>
+            <w:proofErr w:type="spellEnd"/>
+            <w:r>
+              <w:t xml:space="preserve">, </w:t>
+            </w:r>
+            <w:proofErr w:type="spellStart"/>
+            <w:r>
+              <w:t>dim_genre</w:t>
+            </w:r>
+            <w:proofErr w:type="spellEnd"/>
+            <w:r>
+              <w:t>, etc.</w:t>
+            </w:r>
+          </w:p>
+          <w:p>
+            <w:pPr>
+              <w:pStyle w:val="ListParagraph"/>
+              <w:numPr>
+                <w:ilvl w:val="0"/>
+                <w:numId w:val="10"/>
+              </w:numPr>
+            </w:pPr>
+            <w:r>
+              <w:t xml:space="preserve">Bridge tables: </w:t>
+            </w:r>
+            <w:proofErr w:type="spellStart"/>
+            <w:r>
+              <w:t>bridge_movie_genre</w:t>
+            </w:r>
+            <w:proofErr w:type="spellEnd"/>
+            <w:r>
+              <w:t>, etc.</w:t>
+            </w:r>
+          </w:p>
+          <w:p>
+            <w:pPr>
+              <w:pStyle w:val="ListParagraph"/>
+              <w:numPr>
+                <w:ilvl w:val="0"/>
+                <w:numId w:val="10"/>
+              </w:numPr>
+              <w:rPr>
+                <w:b/>
+                <w:bCs/>
+              </w:rPr>
+            </w:pPr>
+            <w:r>
+              <w:t xml:space="preserve">Fact table: </w:t>
+            </w:r>
+            <w:proofErr w:type="spellStart"/>
+            <w:r>
+              <w:t>fact_movie</w:t>
+            </w:r>
+            <w:proofErr w:type="spellEnd"/>
+          </w:p>
+        </w:tc>
+      </w:tr>
+      <w:tr>
+        <w:tc>
+          <w:tcPr>
+            <w:tcW w:w="2547" w:type="dxa"/>
+          </w:tcPr>
+          <w:p>
+            <w:r>
+              <w:t>Validate Big</w:t>
+            </w:r>
+            <w:r>
+              <w:t xml:space="preserve"> </w:t>
+            </w:r>
+            <w:r>
+              <w:t>Query Tables</w:t>
+            </w:r>
+          </w:p>
+        </w:tc>
+        <w:tc>
+          <w:tcPr>
+            <w:tcW w:w="6470" w:type="dxa"/>
+          </w:tcPr>
+          <w:p>
+            <w:r>
+              <w:rPr>
+                <w:b/>
+                <w:bCs/>
+              </w:rPr>
+              <w:t>T</w:t>
+            </w:r>
+            <w:r>
+              <w:rPr>
+                <w:b/>
+                <w:bCs/>
+              </w:rPr>
+              <w:t>ask Group</w:t>
+            </w:r>
+            <w:r>
+              <w:t xml:space="preserve">: </w:t>
+            </w:r>
+            <w:proofErr w:type="spellStart"/>
+            <w:r>
+              <w:t>validate_bigquery_group</w:t>
+            </w:r>
+            <w:proofErr w:type="spellEnd"/>
+          </w:p>
+          <w:p/>
+          <w:p>
+            <w:r>
+              <w:rPr>
+                <w:b/>
+                <w:bCs/>
+              </w:rPr>
+              <w:t>Description</w:t>
+            </w:r>
+            <w:r>
+              <w:t xml:space="preserve">: For each table loaded into </w:t>
+            </w:r>
+            <w:proofErr w:type="spellStart"/>
+            <w:r>
+              <w:t>BigQuery</w:t>
+            </w:r>
+            <w:proofErr w:type="spellEnd"/>
+            <w:r>
+              <w:t>:</w:t>
+            </w:r>
+          </w:p>
+          <w:p>
+            <w:pPr>
+              <w:numPr>
+                <w:ilvl w:val="0"/>
+                <w:numId w:val="11"/>
+              </w:numPr>
+            </w:pPr>
+            <w:proofErr w:type="gramStart"/>
+            <w:r>
+              <w:t>Checks</w:t>
+            </w:r>
+            <w:proofErr w:type="gramEnd"/>
+            <w:r>
+              <w:t xml:space="preserve"> if the table exists.</w:t>
+            </w:r>
+          </w:p>
+          <w:p>
+            <w:pPr>
+              <w:numPr>
+                <w:ilvl w:val="0"/>
+                <w:numId w:val="11"/>
+              </w:numPr>
+            </w:pPr>
+            <w:r>
+              <w:t>Verifies that the table has at least one row.</w:t>
+            </w:r>
+          </w:p>
+          <w:p>
+            <w:pPr>
+              <w:numPr>
+                <w:ilvl w:val="0"/>
+                <w:numId w:val="11"/>
+              </w:numPr>
+            </w:pPr>
+            <w:r>
+              <w:t>Optionally samples the schema by retrieving the first row</w:t>
+            </w:r>
+          </w:p>
+        </w:tc>
+      </w:tr>
+    </w:tbl>
+    <w:p/>
+    <w:p>
+      <w:pPr>
+        <w:rPr>
+          <w:b/>
+          <w:bCs/>
+        </w:rPr>
+      </w:pPr>
+      <w:r>
+        <w:rPr>
+          <w:b/>
+          <w:bCs/>
+        </w:rPr>
+        <w:t>Data Cleansing</w:t>
+      </w:r>
+    </w:p>
+    <w:p>
+      <w:r>
+        <w:t xml:space="preserve">The </w:t>
+      </w:r>
+      <w:r>
+        <w:rPr>
+          <w:b/>
+          <w:bCs/>
+        </w:rPr>
+        <w:t>data cleansing</w:t>
+      </w:r>
+      <w:r>
+        <w:t xml:space="preserve"> process is a critical part of the ETL pipeline, handled by the </w:t>
+      </w:r>
+      <w:proofErr w:type="spellStart"/>
+      <w:r>
+        <w:rPr>
+          <w:b/>
+          <w:bCs/>
+        </w:rPr>
+        <w:t>cleansing_data</w:t>
+      </w:r>
+      <w:proofErr w:type="spellEnd"/>
+      <w:r>
+        <w:t xml:space="preserve"> task in the DAG. This task executes the </w:t>
+      </w:r>
+      <w:r>
+        <w:rPr>
+          <w:b/>
+          <w:bCs/>
+        </w:rPr>
+        <w:t>clean_data.py</w:t>
+      </w:r>
+      <w:r>
+        <w:t xml:space="preserve"> script using Apache Spark and focuses on cleaning, validating, and standardizing the raw movie data before any transformation or loading steps occur.</w:t>
+      </w:r>
+    </w:p>
+    <w:p/>
+    <w:p>
+      <w:r>
+        <w:t>Key operations performed during this phase include:</w:t>
+      </w:r>
+    </w:p>
+    <w:p>
+      <w:pPr>
+        <w:numPr>
+          <w:ilvl w:val="0"/>
+          <w:numId w:val="18"/>
+        </w:numPr>
+      </w:pPr>
+      <w:r>
+        <w:rPr>
+          <w:b/>
+          <w:bCs/>
+        </w:rPr>
+        <w:t>Schema Validation</w:t>
+      </w:r>
+      <w:r>
+        <w:br/>
+        <w:t xml:space="preserve">The script validates that the input dataset conforms to an expected schema. It ensures the presence and correct order of critical columns such as </w:t>
+      </w:r>
+      <w:proofErr w:type="spellStart"/>
+      <w:r>
+        <w:t>movie_id</w:t>
+      </w:r>
+      <w:proofErr w:type="spellEnd"/>
+      <w:r>
+        <w:t>, title, genres, keywords, and overview. Any deviations result in an early failure to maintain data quality.</w:t>
+      </w:r>
+    </w:p>
+    <w:p>
+      <w:pPr>
+        <w:numPr>
+          <w:ilvl w:val="0"/>
+          <w:numId w:val="18"/>
+        </w:numPr>
+      </w:pPr>
+      <w:r>
+        <w:rPr>
+          <w:b/>
+          <w:bCs/>
+        </w:rPr>
+        <w:t>Data Type Enforcement</w:t>
+      </w:r>
+      <w:r>
+        <w:br/>
+        <w:t>The data types of important columns are checked:</w:t>
+      </w:r>
+    </w:p>
+    <w:p>
+      <w:pPr>
+        <w:numPr>
+          <w:ilvl w:val="1"/>
+          <w:numId w:val="18"/>
+        </w:numPr>
+      </w:pPr>
+      <w:proofErr w:type="spellStart"/>
+      <w:r>
+        <w:t>movie_id</w:t>
+      </w:r>
+      <w:proofErr w:type="spellEnd"/>
+      <w:r>
+        <w:t xml:space="preserve"> must be an integer.</w:t>
+      </w:r>
+    </w:p>
+    <w:p>
+      <w:pPr>
+        <w:numPr>
+          <w:ilvl w:val="1"/>
+          <w:numId w:val="18"/>
+        </w:numPr>
+      </w:pPr>
+      <w:r>
+        <w:lastRenderedPageBreak/>
+        <w:t xml:space="preserve">Columns like </w:t>
+      </w:r>
+      <w:proofErr w:type="gramStart"/>
+      <w:r>
+        <w:t>title</w:t>
+      </w:r>
+      <w:proofErr w:type="gramEnd"/>
+      <w:r>
+        <w:t>, genres, keywords, and overview must be strings.</w:t>
+      </w:r>
+      <w:r>
+        <w:br/>
+        <w:t>This step ensures compatibility with downstream Spark operations and schema consistency.</w:t>
+      </w:r>
+    </w:p>
+    <w:p>
+      <w:pPr>
+        <w:numPr>
+          <w:ilvl w:val="0"/>
+          <w:numId w:val="18"/>
+        </w:numPr>
+      </w:pPr>
+      <w:r>
+        <w:rPr>
+          <w:b/>
+          <w:bCs/>
+        </w:rPr>
+        <w:t>Duplicate Removal</w:t>
+      </w:r>
+      <w:r>
+        <w:br/>
+        <w:t xml:space="preserve">The script removes duplicate entries based on the </w:t>
+      </w:r>
+      <w:proofErr w:type="spellStart"/>
+      <w:r>
+        <w:rPr>
+          <w:b/>
+          <w:bCs/>
+        </w:rPr>
+        <w:t>movie_id</w:t>
+      </w:r>
+      <w:proofErr w:type="spellEnd"/>
+      <w:r>
+        <w:t xml:space="preserve"> column. Only the last occurrence is retained using Spark’s </w:t>
+      </w:r>
+      <w:proofErr w:type="spellStart"/>
+      <w:proofErr w:type="gramStart"/>
+      <w:r>
+        <w:rPr>
+          <w:b/>
+          <w:bCs/>
+        </w:rPr>
+        <w:t>dropDuplicates</w:t>
+      </w:r>
+      <w:proofErr w:type="spellEnd"/>
+      <w:r>
+        <w:rPr>
+          <w:b/>
+          <w:bCs/>
+        </w:rPr>
+        <w:t>(</w:t>
+      </w:r>
+      <w:proofErr w:type="gramEnd"/>
+      <w:r>
+        <w:rPr>
+          <w:b/>
+          <w:bCs/>
+        </w:rPr>
+        <w:t>)</w:t>
+      </w:r>
+      <w:r>
+        <w:t xml:space="preserve"> method to preserve the most up-to-date or complete entry.</w:t>
+      </w:r>
+    </w:p>
+    <w:p>
+      <w:pPr>
+        <w:numPr>
+          <w:ilvl w:val="0"/>
+          <w:numId w:val="18"/>
+        </w:numPr>
+      </w:pPr>
+      <w:r>
+        <w:rPr>
+          <w:b/>
+          <w:bCs/>
+        </w:rPr>
+        <w:t>Missing Value Filtering</w:t>
+      </w:r>
+      <w:r>
+        <w:br/>
+        <w:t>Records with null or invalid values in essential fields are filtered out. This reduces the risk of errors in later processing stages and improves the quality of data ingested into Big</w:t>
+      </w:r>
+      <w:r>
+        <w:t xml:space="preserve"> </w:t>
+      </w:r>
+      <w:r>
+        <w:t>Query.</w:t>
+      </w:r>
+    </w:p>
+    <w:p>
+      <w:pPr>
+        <w:numPr>
+          <w:ilvl w:val="0"/>
+          <w:numId w:val="18"/>
+        </w:numPr>
+      </w:pPr>
+      <w:r>
+        <w:rPr>
+          <w:b/>
+          <w:bCs/>
+        </w:rPr>
+        <w:t>Date Filtering</w:t>
+      </w:r>
+      <w:r>
+        <w:br/>
+        <w:t xml:space="preserve">Movies with invalid or future </w:t>
+      </w:r>
+      <w:proofErr w:type="spellStart"/>
+      <w:r>
+        <w:rPr>
+          <w:b/>
+          <w:bCs/>
+        </w:rPr>
+        <w:t>release_date</w:t>
+      </w:r>
+      <w:proofErr w:type="spellEnd"/>
+      <w:r>
+        <w:t xml:space="preserve"> values are excluded. The script filters out dates that:</w:t>
+      </w:r>
+    </w:p>
+    <w:p>
+      <w:pPr>
+        <w:numPr>
+          <w:ilvl w:val="1"/>
+          <w:numId w:val="18"/>
+        </w:numPr>
+      </w:pPr>
+      <w:r>
+        <w:t xml:space="preserve">Are beyond a cutoff point (e.g., </w:t>
+      </w:r>
+      <w:proofErr w:type="spellStart"/>
+      <w:r>
+        <w:rPr>
+          <w:b/>
+          <w:bCs/>
+        </w:rPr>
+        <w:t>release_date</w:t>
+      </w:r>
+      <w:proofErr w:type="spellEnd"/>
+      <w:r>
+        <w:t xml:space="preserve"> &gt; 2025-06-02)</w:t>
+      </w:r>
+    </w:p>
+    <w:p>
+      <w:pPr>
+        <w:numPr>
+          <w:ilvl w:val="1"/>
+          <w:numId w:val="18"/>
+        </w:numPr>
+      </w:pPr>
+      <w:r>
+        <w:t>Precede a historically valid date (e.g., before 1582-10-15)</w:t>
+      </w:r>
+    </w:p>
+    <w:p>
+      <w:pPr>
+        <w:numPr>
+          <w:ilvl w:val="0"/>
+          <w:numId w:val="18"/>
+        </w:numPr>
+      </w:pPr>
+      <w:r>
+        <w:rPr>
+          <w:b/>
+          <w:bCs/>
+        </w:rPr>
+        <w:t>NA and Placeholder Cleanup</w:t>
+      </w:r>
+      <w:r>
+        <w:br/>
+      </w:r>
+      <w:proofErr w:type="gramStart"/>
+      <w:r>
+        <w:t>Non-informative</w:t>
+      </w:r>
+      <w:proofErr w:type="gramEnd"/>
+      <w:r>
+        <w:t xml:space="preserve"> placeholders (like 'NA') in numeric fields such as budget, runtime, and revenue are replaced with zero. This avoids computation errors during analytics.</w:t>
+      </w:r>
+    </w:p>
+    <w:p>
+      <w:pPr>
+        <w:numPr>
+          <w:ilvl w:val="0"/>
+          <w:numId w:val="18"/>
+        </w:numPr>
+      </w:pPr>
+      <w:r>
+        <w:rPr>
+          <w:b/>
+          <w:bCs/>
+        </w:rPr>
+        <w:t>Released-Only Filtering</w:t>
+      </w:r>
+      <w:r>
+        <w:br/>
+        <w:t>Only movies with the status field marked as "Released" are retained. This ensures that unreleased or canceled projects are excluded from the final dataset.</w:t>
+      </w:r>
+    </w:p>
+    <w:p>
+      <w:pPr>
+        <w:numPr>
+          <w:ilvl w:val="0"/>
+          <w:numId w:val="18"/>
+        </w:numPr>
+      </w:pPr>
+      <w:r>
+        <w:rPr>
+          <w:b/>
+          <w:bCs/>
+        </w:rPr>
+        <w:t>String Cleanup</w:t>
+      </w:r>
+      <w:r>
+        <w:br/>
+        <w:t>Double quotes and unnecessary characters are stripped from columns like title, overview, and keywords to improve formatting and text vectorization downstream.</w:t>
+      </w:r>
+    </w:p>
+    <w:p>
+      <w:pPr>
+        <w:numPr>
+          <w:ilvl w:val="0"/>
+          <w:numId w:val="18"/>
+        </w:numPr>
+      </w:pPr>
+      <w:r>
+        <w:rPr>
+          <w:b/>
+          <w:bCs/>
+        </w:rPr>
+        <w:t>Country Name Normalization</w:t>
+      </w:r>
+      <w:r>
+        <w:br/>
+        <w:t xml:space="preserve">The </w:t>
+      </w:r>
+      <w:proofErr w:type="spellStart"/>
+      <w:r>
+        <w:rPr>
+          <w:b/>
+          <w:bCs/>
+        </w:rPr>
+        <w:t>production_countries</w:t>
+      </w:r>
+      <w:proofErr w:type="spellEnd"/>
+      <w:r>
+        <w:t xml:space="preserve"> column is cleaned by splitting comma-separated values, lowercasing and trimming country names, and joining with a reference ISO country list to ensure standardized country codes.</w:t>
+      </w:r>
+    </w:p>
+    <w:p>
+      <w:r>
+        <w:t xml:space="preserve">After cleansing, the dataset is well-structured and standardized, with irrelevant, invalid, or malformed entries removed. The resulting </w:t>
+      </w:r>
+      <w:proofErr w:type="spellStart"/>
+      <w:r>
+        <w:t>DataFrame</w:t>
+      </w:r>
+      <w:proofErr w:type="spellEnd"/>
+      <w:r>
+        <w:t xml:space="preserve"> is passed into the transformation step, where it is further reshaped into dimensional and fact models.</w:t>
+      </w:r>
+    </w:p>
+    <w:p/>
+    <w:p>
+      <w:pPr>
+        <w:rPr>
+          <w:b/>
+          <w:bCs/>
+        </w:rPr>
+      </w:pPr>
+      <w:r>
+        <w:rPr>
+          <w:b/>
+          <w:bCs/>
+        </w:rPr>
+        <w:lastRenderedPageBreak/>
+        <w:t xml:space="preserve">Data Transformation </w:t>
+      </w:r>
+      <w:r>
+        <w:t>(Create Dimension Table and Fact Table)</w:t>
+      </w:r>
+    </w:p>
+    <w:p>
+      <w:r>
+        <w:t xml:space="preserve">Following the data cleansing step, the </w:t>
+      </w:r>
+      <w:r>
+        <w:rPr>
+          <w:b/>
+          <w:bCs/>
+        </w:rPr>
+        <w:t>data transformation</w:t>
+      </w:r>
+      <w:r>
+        <w:t xml:space="preserve"> process is executed through the </w:t>
+      </w:r>
+      <w:proofErr w:type="spellStart"/>
+      <w:r>
+        <w:t>transform_data</w:t>
+      </w:r>
+      <w:proofErr w:type="spellEnd"/>
+      <w:r>
+        <w:t xml:space="preserve"> task in the DAG. This step utilizes Apache Spark to reshape the cleaned dataset into a structured format suitable for loading into a star schema-based data warehouse.</w:t>
+      </w:r>
+    </w:p>
+    <w:p>
+      <w:r>
+        <w:t xml:space="preserve">The script </w:t>
+      </w:r>
+      <w:r>
+        <w:rPr>
+          <w:b/>
+          <w:bCs/>
+        </w:rPr>
+        <w:t>transform_data.py</w:t>
+      </w:r>
+      <w:r>
+        <w:t xml:space="preserve"> performs the following key operations:</w:t>
+      </w:r>
+    </w:p>
+    <w:p>
+      <w:pPr>
+        <w:rPr>
+          <w:b/>
+          <w:bCs/>
+        </w:rPr>
+      </w:pPr>
+      <w:r>
+        <w:rPr>
+          <w:b/>
+          <w:bCs/>
+        </w:rPr>
+        <w:t>1. Dimensional Table Creation</w:t>
+      </w:r>
+    </w:p>
+    <w:p>
+      <w:r>
+        <w:t>The cleaned dataset is used to generate several dimension tables. These tables store descriptive attributes and enable slicing and filtering of fact data.</w:t>
+      </w:r>
+    </w:p>
+    <w:p>
+      <w:pPr>
+        <w:numPr>
+          <w:ilvl w:val="0"/>
+          <w:numId w:val="19"/>
+        </w:numPr>
+      </w:pPr>
+      <w:proofErr w:type="spellStart"/>
+      <w:r>
+        <w:rPr>
+          <w:b/>
+          <w:bCs/>
+        </w:rPr>
+        <w:t>dim_movie</w:t>
+      </w:r>
+      <w:proofErr w:type="spellEnd"/>
+      <w:r>
+        <w:t>: Contains core movie metadata such as title, release date, original language, and overview.</w:t>
+      </w:r>
+    </w:p>
+    <w:p>
+      <w:pPr>
+        <w:numPr>
+          <w:ilvl w:val="0"/>
+          <w:numId w:val="19"/>
+        </w:numPr>
+      </w:pPr>
+      <w:proofErr w:type="spellStart"/>
+      <w:r>
+        <w:rPr>
+          <w:b/>
+          <w:bCs/>
+        </w:rPr>
+        <w:t>dim_keyword</w:t>
+      </w:r>
+      <w:proofErr w:type="spellEnd"/>
+      <w:r>
+        <w:t>: Extracted from the keywords field, which is parsed and exploded into individual rows.</w:t>
+      </w:r>
+    </w:p>
+    <w:p>
+      <w:pPr>
+        <w:numPr>
+          <w:ilvl w:val="0"/>
+          <w:numId w:val="19"/>
+        </w:numPr>
+      </w:pPr>
+      <w:proofErr w:type="spellStart"/>
+      <w:r>
+        <w:rPr>
+          <w:b/>
+          <w:bCs/>
+        </w:rPr>
+        <w:t>dim_genre</w:t>
+      </w:r>
+      <w:proofErr w:type="spellEnd"/>
+      <w:r>
+        <w:t>: Created from the structured genre list extracted during cleansing.</w:t>
+      </w:r>
+    </w:p>
+    <w:p>
+      <w:pPr>
+        <w:numPr>
+          <w:ilvl w:val="0"/>
+          <w:numId w:val="19"/>
+        </w:numPr>
+      </w:pPr>
+      <w:proofErr w:type="spellStart"/>
+      <w:r>
+        <w:rPr>
+          <w:b/>
+          <w:bCs/>
+        </w:rPr>
+        <w:t>dim_production_company</w:t>
+      </w:r>
+      <w:proofErr w:type="spellEnd"/>
+      <w:r>
+        <w:t xml:space="preserve">, </w:t>
+      </w:r>
+      <w:proofErr w:type="spellStart"/>
+      <w:r>
+        <w:rPr>
+          <w:b/>
+          <w:bCs/>
+        </w:rPr>
+        <w:t>dim_production_country</w:t>
+      </w:r>
+      <w:proofErr w:type="spellEnd"/>
+      <w:r>
+        <w:t xml:space="preserve">, </w:t>
+      </w:r>
+      <w:proofErr w:type="spellStart"/>
+      <w:r>
+        <w:rPr>
+          <w:b/>
+          <w:bCs/>
+        </w:rPr>
+        <w:t>dim_spoken_language</w:t>
+      </w:r>
+      <w:proofErr w:type="spellEnd"/>
+      <w:r>
+        <w:t>: Each table is normalized from the respective columns using explode and join operations with reference data when available.</w:t>
+      </w:r>
+    </w:p>
+    <w:p>
+      <w:r>
+        <w:t>Each dimension table has a unique identifier and contains only distinct entries.</w:t>
+      </w:r>
+    </w:p>
+    <w:p>
+      <w:pPr>
+        <w:rPr>
+          <w:b/>
+          <w:bCs/>
+        </w:rPr>
+      </w:pPr>
+    </w:p>
+    <w:p>
+      <w:pPr>
+        <w:rPr>
+          <w:b/>
+          <w:bCs/>
+        </w:rPr>
+      </w:pPr>
+      <w:r>
+        <w:rPr>
+          <w:b/>
+          <w:bCs/>
+        </w:rPr>
+        <w:t>2. Bridge Table Creation</w:t>
+      </w:r>
+    </w:p>
+    <w:p>
+      <w:r>
+        <w:t xml:space="preserve">Because many of the relationships between movies and their attributes are </w:t>
+      </w:r>
+      <w:r>
+        <w:rPr>
+          <w:b/>
+          <w:bCs/>
+        </w:rPr>
+        <w:t>many-to-many</w:t>
+      </w:r>
+      <w:r>
+        <w:t xml:space="preserve"> (e.g., a movie can have multiple genres or companies), </w:t>
+      </w:r>
+      <w:r>
+        <w:rPr>
+          <w:b/>
+          <w:bCs/>
+        </w:rPr>
+        <w:t>bridge tables</w:t>
+      </w:r>
+      <w:r>
+        <w:t xml:space="preserve"> are created to model these relationships.</w:t>
+      </w:r>
+    </w:p>
+    <w:p>
+      <w:pPr>
+        <w:pStyle w:val="ListParagraph"/>
+        <w:numPr>
+          <w:ilvl w:val="0"/>
+          <w:numId w:val="20"/>
+        </w:numPr>
+        <w:rPr>
+          <w:b/>
+          <w:bCs/>
+        </w:rPr>
+      </w:pPr>
+      <w:proofErr w:type="spellStart"/>
+      <w:r>
+        <w:rPr>
+          <w:b/>
+          <w:bCs/>
+        </w:rPr>
+        <w:t>bridge_movie_genre</w:t>
+      </w:r>
+      <w:proofErr w:type="spellEnd"/>
+    </w:p>
+    <w:p>
+      <w:pPr>
+        <w:pStyle w:val="ListParagraph"/>
+        <w:numPr>
+          <w:ilvl w:val="0"/>
+          <w:numId w:val="20"/>
+        </w:numPr>
+        <w:rPr>
+          <w:b/>
+          <w:bCs/>
+        </w:rPr>
+      </w:pPr>
+      <w:proofErr w:type="spellStart"/>
+      <w:r>
+        <w:rPr>
+          <w:b/>
+          <w:bCs/>
+        </w:rPr>
+        <w:t>bridge_movie_keyword</w:t>
+      </w:r>
+      <w:proofErr w:type="spellEnd"/>
+    </w:p>
+    <w:p>
+      <w:pPr>
+        <w:pStyle w:val="ListParagraph"/>
+        <w:numPr>
+          <w:ilvl w:val="0"/>
+          <w:numId w:val="20"/>
+        </w:numPr>
+        <w:rPr>
+          <w:b/>
+          <w:bCs/>
+        </w:rPr>
+      </w:pPr>
+      <w:proofErr w:type="spellStart"/>
+      <w:r>
+        <w:rPr>
+          <w:b/>
+          <w:bCs/>
+        </w:rPr>
+        <w:t>bridge_movie_company</w:t>
+      </w:r>
+      <w:proofErr w:type="spellEnd"/>
+    </w:p>
+    <w:p>
+      <w:pPr>
+        <w:pStyle w:val="ListParagraph"/>
+        <w:numPr>
+          <w:ilvl w:val="0"/>
+          <w:numId w:val="20"/>
+        </w:numPr>
+        <w:rPr>
+          <w:b/>
+          <w:bCs/>
+        </w:rPr>
+      </w:pPr>
+      <w:proofErr w:type="spellStart"/>
+      <w:r>
+        <w:rPr>
+          <w:b/>
+          <w:bCs/>
+        </w:rPr>
+        <w:t>bridge_movie_country</w:t>
+      </w:r>
+      <w:proofErr w:type="spellEnd"/>
+    </w:p>
+    <w:p>
+      <w:pPr>
+        <w:pStyle w:val="ListParagraph"/>
+        <w:numPr>
+          <w:ilvl w:val="0"/>
+          <w:numId w:val="20"/>
+        </w:numPr>
+        <w:rPr>
+          <w:b/>
+          <w:bCs/>
+        </w:rPr>
+      </w:pPr>
+      <w:proofErr w:type="spellStart"/>
+      <w:r>
+        <w:rPr>
+          <w:b/>
+          <w:bCs/>
+        </w:rPr>
+        <w:t>bridge_movie_language</w:t>
+      </w:r>
+      <w:proofErr w:type="spellEnd"/>
+    </w:p>
+    <w:p>
+      <w:r>
+        <w:t xml:space="preserve">Each bridge table includes </w:t>
+      </w:r>
+      <w:proofErr w:type="spellStart"/>
+      <w:r>
+        <w:rPr>
+          <w:b/>
+          <w:bCs/>
+        </w:rPr>
+        <w:t>movie_id</w:t>
+      </w:r>
+      <w:proofErr w:type="spellEnd"/>
+      <w:r>
+        <w:t xml:space="preserve"> and the corresponding foreign key from its related dimension. These tables are important for maintaining relational integrity when querying in </w:t>
+      </w:r>
+      <w:proofErr w:type="spellStart"/>
+      <w:r>
+        <w:t>BigQuery</w:t>
+      </w:r>
+      <w:proofErr w:type="spellEnd"/>
+      <w:r>
+        <w:t>.</w:t>
+      </w:r>
+    </w:p>
+    <w:p>
+      <w:pPr>
+        <w:rPr>
+          <w:b/>
+          <w:bCs/>
+        </w:rPr>
+      </w:pPr>
+    </w:p>
+    <w:p>
+      <w:pPr>
+        <w:rPr>
+          <w:b/>
+          <w:bCs/>
+        </w:rPr>
+      </w:pPr>
+      <w:r>
+        <w:rPr>
+          <w:b/>
+          <w:bCs/>
+        </w:rPr>
+        <w:t>3. Fact Table Creation</w:t>
+      </w:r>
+    </w:p>
+    <w:p>
+      <w:r>
+        <w:lastRenderedPageBreak/>
+        <w:t xml:space="preserve">The fact table </w:t>
+      </w:r>
+      <w:proofErr w:type="spellStart"/>
+      <w:r>
+        <w:t>fact_movie</w:t>
+      </w:r>
+      <w:proofErr w:type="spellEnd"/>
+      <w:r>
+        <w:t xml:space="preserve"> is built to hold quantitative metrics and foreign keys for analytical queries.</w:t>
+      </w:r>
+    </w:p>
+    <w:p>
+      <w:pPr>
+        <w:numPr>
+          <w:ilvl w:val="0"/>
+          <w:numId w:val="21"/>
+        </w:numPr>
+      </w:pPr>
+      <w:r>
+        <w:t xml:space="preserve">Includes measures such as </w:t>
+      </w:r>
+      <w:proofErr w:type="spellStart"/>
+      <w:r>
+        <w:t>vote_count</w:t>
+      </w:r>
+      <w:proofErr w:type="spellEnd"/>
+      <w:r>
+        <w:t xml:space="preserve">, </w:t>
+      </w:r>
+      <w:proofErr w:type="spellStart"/>
+      <w:r>
+        <w:t>vote_average</w:t>
+      </w:r>
+      <w:proofErr w:type="spellEnd"/>
+      <w:r>
+        <w:t>, popularity, budget, revenue, and runtime.</w:t>
+      </w:r>
+    </w:p>
+    <w:p>
+      <w:pPr>
+        <w:numPr>
+          <w:ilvl w:val="0"/>
+          <w:numId w:val="21"/>
+        </w:numPr>
+      </w:pPr>
+      <w:r>
+        <w:t xml:space="preserve">Also includes the </w:t>
+      </w:r>
+      <w:proofErr w:type="spellStart"/>
+      <w:r>
+        <w:t>movie_id</w:t>
+      </w:r>
+      <w:proofErr w:type="spellEnd"/>
+      <w:r>
+        <w:t>, which links to all bridge and dimension tables.</w:t>
+      </w:r>
+    </w:p>
+    <w:p>
+      <w:r>
+        <w:t>This table enables numerical aggregation and joins with dimensional attributes for analytics.</w:t>
+      </w:r>
+    </w:p>
+    <w:p>
+      <w:pPr>
+        <w:rPr>
+          <w:b/>
+          <w:bCs/>
+        </w:rPr>
+      </w:pPr>
+    </w:p>
+    <w:p>
+      <w:pPr>
+        <w:rPr>
+          <w:b/>
+          <w:bCs/>
+        </w:rPr>
+      </w:pPr>
+      <w:r>
+        <w:rPr>
+          <w:b/>
+          <w:bCs/>
+        </w:rPr>
+        <w:t>4. Save as Parquet</w:t>
+      </w:r>
+    </w:p>
+    <w:p>
+      <w:r>
+        <w:t xml:space="preserve">Each output table (dimension, bridge, fact) is saved in </w:t>
+      </w:r>
+      <w:r>
+        <w:rPr>
+          <w:b/>
+          <w:bCs/>
+        </w:rPr>
+        <w:t>Parquet format</w:t>
+      </w:r>
+      <w:r>
+        <w:t xml:space="preserve"> to the /opt/shared/output directory. Parquet offers high performance for columnar storage, making it efficient for both reading and uploading into Big</w:t>
+      </w:r>
+      <w:r>
+        <w:t xml:space="preserve"> </w:t>
+      </w:r>
+      <w:r>
+        <w:t>Query.</w:t>
+      </w:r>
+    </w:p>
+    <w:p>
+      <w:pPr>
+        <w:rPr>
+          <w:b/>
+          <w:bCs/>
+        </w:rPr>
+      </w:pPr>
+    </w:p>
+    <w:p>
+      <w:r>
+        <w:t>The transformation process produces a star-schema-compatible dataset with clean, normalized, and well-structured data. These Parquet outputs serve as the input for the next phase: loading into Big</w:t>
+      </w:r>
+      <w:r>
+        <w:t xml:space="preserve"> </w:t>
+      </w:r>
+      <w:r>
+        <w:t>Query.</w:t>
+      </w:r>
+    </w:p>
+    <w:p>
+      <w:pPr>
+        <w:rPr>
+          <w:b/>
+          <w:bCs/>
+        </w:rPr>
+      </w:pPr>
+    </w:p>
+    <w:p>
+      <w:pPr>
+        <w:rPr>
+          <w:b/>
+          <w:bCs/>
+        </w:rPr>
+      </w:pPr>
+      <w:r>
+        <w:rPr>
+          <w:b/>
+          <w:bCs/>
+        </w:rPr>
+        <w:t>Load to Data Warehouse (Big</w:t>
+      </w:r>
+      <w:r>
+        <w:rPr>
+          <w:b/>
+          <w:bCs/>
+        </w:rPr>
+        <w:t xml:space="preserve"> </w:t>
+      </w:r>
+      <w:r>
+        <w:rPr>
+          <w:b/>
+          <w:bCs/>
+        </w:rPr>
+        <w:t>Query)</w:t>
+      </w:r>
+    </w:p>
+    <w:p>
+      <w:r>
+        <w:t>Once the data has been transformed and saved into Parquet format, the final phase of the pipeline is to load it into Big</w:t>
+      </w:r>
+      <w:r>
+        <w:t xml:space="preserve"> </w:t>
+      </w:r>
+      <w:r>
+        <w:t xml:space="preserve">Query, Google Cloud's serverless data warehouse. This step is orchestrated within the DAG using the </w:t>
+      </w:r>
+      <w:proofErr w:type="spellStart"/>
+      <w:r>
+        <w:rPr>
+          <w:b/>
+          <w:bCs/>
+        </w:rPr>
+        <w:t>load_to_bigquery_group</w:t>
+      </w:r>
+      <w:proofErr w:type="spellEnd"/>
+      <w:r>
+        <w:t xml:space="preserve"> task group, which handles the upload of each table individually, followed by post-load validation using the </w:t>
+      </w:r>
+      <w:proofErr w:type="spellStart"/>
+      <w:r>
+        <w:rPr>
+          <w:b/>
+          <w:bCs/>
+        </w:rPr>
+        <w:t>validate_bigquery_group</w:t>
+      </w:r>
+      <w:proofErr w:type="spellEnd"/>
+      <w:r>
+        <w:t>.</w:t>
+      </w:r>
+    </w:p>
+    <w:p>
+      <w:pPr>
+        <w:rPr>
+          <w:b/>
+          <w:bCs/>
+        </w:rPr>
+      </w:pPr>
+    </w:p>
+    <w:p>
+      <w:pPr>
+        <w:rPr>
+          <w:b/>
+          <w:bCs/>
+        </w:rPr>
+      </w:pPr>
+      <w:r>
+        <w:rPr>
+          <w:b/>
+          <w:bCs/>
+        </w:rPr>
+        <w:t>Upload Process</w:t>
+      </w:r>
+    </w:p>
+    <w:p>
+      <w:r>
+        <w:rPr>
+          <w:b/>
+          <w:bCs/>
+        </w:rPr>
+        <w:t>File Detection</w:t>
+      </w:r>
+      <w:r>
+        <w:br/>
+      </w:r>
+      <w:proofErr w:type="gramStart"/>
+      <w:r>
+        <w:t>All .parquet</w:t>
+      </w:r>
+      <w:proofErr w:type="gramEnd"/>
+      <w:r>
+        <w:t xml:space="preserve"> part files in each output directory are discovered and uploaded sequentially.</w:t>
+      </w:r>
+    </w:p>
+    <w:p>
+      <w:r>
+        <w:rPr>
+          <w:b/>
+          <w:bCs/>
+        </w:rPr>
+        <w:t>Write Mode Handling</w:t>
+      </w:r>
+    </w:p>
+    <w:p>
+      <w:pPr>
+        <w:numPr>
+          <w:ilvl w:val="0"/>
+          <w:numId w:val="22"/>
+        </w:numPr>
+      </w:pPr>
+      <w:r>
+        <w:t xml:space="preserve">The </w:t>
+      </w:r>
+      <w:r>
+        <w:rPr>
+          <w:b/>
+          <w:bCs/>
+        </w:rPr>
+        <w:t>first file</w:t>
+      </w:r>
+      <w:r>
+        <w:t xml:space="preserve"> is loaded using WRITE_TRUNCATE, which overwrites any existing data in the table.</w:t>
+      </w:r>
+    </w:p>
+    <w:p>
+      <w:pPr>
+        <w:numPr>
+          <w:ilvl w:val="0"/>
+          <w:numId w:val="22"/>
+        </w:numPr>
+      </w:pPr>
+      <w:r>
+        <w:rPr>
+          <w:b/>
+          <w:bCs/>
+        </w:rPr>
+        <w:t>Subsequent files</w:t>
+      </w:r>
+      <w:r>
+        <w:t xml:space="preserve"> use WRITE_APPEND to append records without overwriting.</w:t>
+      </w:r>
+    </w:p>
+    <w:p>
+      <w:r>
+        <w:rPr>
+          <w:b/>
+          <w:bCs/>
+        </w:rPr>
+        <w:lastRenderedPageBreak/>
+        <w:t>Parquet Optimization</w:t>
+      </w:r>
+      <w:r>
+        <w:br/>
+        <w:t>Since Spark outputs partitioned data in multiple Parquet files, this loading method ensures all parts are included efficiently.</w:t>
+      </w:r>
+    </w:p>
+    <w:p>
+      <w:r>
+        <w:rPr>
+          <w:b/>
+          <w:bCs/>
+        </w:rPr>
+        <w:t>Credentials and Connection Management</w:t>
+      </w:r>
+      <w:r>
+        <w:br/>
+        <w:t xml:space="preserve">The function uses Airflow’s built-in </w:t>
+      </w:r>
+      <w:r>
+        <w:rPr>
+          <w:b/>
+          <w:bCs/>
+        </w:rPr>
+        <w:t>connection ID</w:t>
+      </w:r>
+      <w:r>
+        <w:t xml:space="preserve"> </w:t>
+      </w:r>
+      <w:proofErr w:type="spellStart"/>
+      <w:r>
+        <w:t>google_cloud_default</w:t>
+      </w:r>
+      <w:proofErr w:type="spellEnd"/>
+      <w:r>
+        <w:t>, which you configure through the Airflow UI prior to running the DAG.</w:t>
+      </w:r>
+      <w:r>
+        <w:br/>
+        <w:t xml:space="preserve">This connection securely provides credentials via </w:t>
+      </w:r>
+      <w:proofErr w:type="spellStart"/>
+      <w:r>
+        <w:t>GoogleBaseHook</w:t>
+      </w:r>
+      <w:proofErr w:type="spellEnd"/>
+      <w:r>
+        <w:t>, ensuring that:</w:t>
+      </w:r>
+    </w:p>
+    <w:p>
+      <w:pPr>
+        <w:numPr>
+          <w:ilvl w:val="0"/>
+          <w:numId w:val="23"/>
+        </w:numPr>
+      </w:pPr>
+      <w:r>
+        <w:t>No hardcoded secrets are stored in the code.</w:t>
+      </w:r>
+    </w:p>
+    <w:p>
+      <w:pPr>
+        <w:numPr>
+          <w:ilvl w:val="0"/>
+          <w:numId w:val="23"/>
+        </w:numPr>
+      </w:pPr>
+      <w:r>
+        <w:t>Credentials are scoped and managed via Airflow’s centralized system.</w:t>
+      </w:r>
+    </w:p>
+    <w:p>
+      <w:pPr>
+        <w:numPr>
+          <w:ilvl w:val="0"/>
+          <w:numId w:val="23"/>
+        </w:numPr>
+      </w:pPr>
+      <w:r>
+        <w:t>The connection supports role-based access control and auditability.</w:t>
+      </w:r>
+    </w:p>
+    <w:p/>
+    <w:p>
+      <w:pPr>
+        <w:rPr>
+          <w:b/>
+          <w:bCs/>
+        </w:rPr>
+      </w:pPr>
+      <w:r>
+        <w:rPr>
+          <w:b/>
+          <w:bCs/>
+        </w:rPr>
+        <w:t>Post-Load Validation</w:t>
+      </w:r>
+    </w:p>
+    <w:p>
+      <w:r>
+        <w:t xml:space="preserve">To ensure data integrity and availability, each table undergoes a three-step validation process defined in the </w:t>
+      </w:r>
+      <w:proofErr w:type="spellStart"/>
+      <w:r>
+        <w:t>validate_bigquery_group</w:t>
+      </w:r>
+      <w:proofErr w:type="spellEnd"/>
+      <w:r>
+        <w:t>:</w:t>
+      </w:r>
+    </w:p>
+    <w:p>
+      <w:pPr>
+        <w:numPr>
+          <w:ilvl w:val="0"/>
+          <w:numId w:val="24"/>
+        </w:numPr>
+      </w:pPr>
+      <w:r>
+        <w:rPr>
+          <w:b/>
+          <w:bCs/>
+        </w:rPr>
+        <w:t>Table Existence Check</w:t>
+      </w:r>
+      <w:r>
+        <w:br/>
+        <w:t xml:space="preserve">A </w:t>
+      </w:r>
+      <w:proofErr w:type="spellStart"/>
+      <w:r>
+        <w:rPr>
+          <w:b/>
+          <w:bCs/>
+        </w:rPr>
+        <w:t>BigQueryTableExistenceSensor</w:t>
+      </w:r>
+      <w:proofErr w:type="spellEnd"/>
+      <w:r>
+        <w:t xml:space="preserve"> confirms whether the target table exists in the dataset after loading.</w:t>
+      </w:r>
+    </w:p>
+    <w:p>
+      <w:pPr>
+        <w:numPr>
+          <w:ilvl w:val="0"/>
+          <w:numId w:val="24"/>
+        </w:numPr>
+      </w:pPr>
+      <w:r>
+        <w:rPr>
+          <w:b/>
+          <w:bCs/>
+        </w:rPr>
+        <w:t>Row Count Verification</w:t>
+      </w:r>
+      <w:r>
+        <w:br/>
+        <w:t xml:space="preserve">A </w:t>
+      </w:r>
+      <w:proofErr w:type="spellStart"/>
+      <w:r>
+        <w:rPr>
+          <w:b/>
+          <w:bCs/>
+        </w:rPr>
+        <w:t>BigQueryCheckOperator</w:t>
+      </w:r>
+      <w:proofErr w:type="spellEnd"/>
+      <w:r>
+        <w:t xml:space="preserve"> runs a query to ensure the table contains at least one record, confirming successful ingestion.</w:t>
+      </w:r>
+    </w:p>
+    <w:p>
+      <w:pPr>
+        <w:numPr>
+          <w:ilvl w:val="0"/>
+          <w:numId w:val="24"/>
+        </w:numPr>
+      </w:pPr>
+      <w:r>
+        <w:rPr>
+          <w:b/>
+          <w:bCs/>
+        </w:rPr>
+        <w:t>Schema Sampling (Optional)</w:t>
+      </w:r>
+      <w:r>
+        <w:br/>
+        <w:t xml:space="preserve">A </w:t>
+      </w:r>
+      <w:proofErr w:type="spellStart"/>
+      <w:r>
+        <w:rPr>
+          <w:b/>
+          <w:bCs/>
+        </w:rPr>
+        <w:t>BigQueryGetDataOperator</w:t>
+      </w:r>
+      <w:proofErr w:type="spellEnd"/>
+      <w:r>
+        <w:t xml:space="preserve"> fetches the first row from the table to inspect its schema and confirm structural validity.</w:t>
+      </w:r>
+    </w:p>
+    <w:p>
+      <w:r>
+        <w:t>These checks run in sequence to guarantee that the loaded tables are fully functional, well-formed, and populated.</w:t>
+      </w:r>
+    </w:p>
+    <w:p/>
+    <w:p>
+      <w:r>
+        <w:t>This step successfully moves the transformed dataset into the cloud-based data warehouse (</w:t>
+      </w:r>
+      <w:proofErr w:type="spellStart"/>
+      <w:r>
+        <w:t>BigQuery</w:t>
+      </w:r>
+      <w:proofErr w:type="spellEnd"/>
+      <w:r>
+        <w:t xml:space="preserve">), ready for further analytics, reporting, or machine learning tasks. The combination of </w:t>
+      </w:r>
+      <w:r>
+        <w:rPr>
+          <w:b/>
+          <w:bCs/>
+        </w:rPr>
+        <w:t>automated loading</w:t>
+      </w:r>
+      <w:r>
+        <w:t xml:space="preserve">, </w:t>
+      </w:r>
+      <w:r>
+        <w:rPr>
+          <w:b/>
+          <w:bCs/>
+        </w:rPr>
+        <w:t>secure authentication via Airflow Connections</w:t>
+      </w:r>
+      <w:r>
+        <w:t xml:space="preserve">, and </w:t>
+      </w:r>
+      <w:r>
+        <w:rPr>
+          <w:b/>
+          <w:bCs/>
+        </w:rPr>
+        <w:t>systematic validation</w:t>
+      </w:r>
+      <w:r>
+        <w:t xml:space="preserve"> ensures reliability and scalability of the data pipeline.</w:t>
+      </w:r>
+    </w:p>
+    <w:p>
+      <w:r>
+        <w:t>====</w:t>
+      </w:r>
+    </w:p>
+    <w:p>
+      <w:pPr>
+        <w:rPr>
+          <w:b/>
+          <w:bCs/>
+        </w:rPr>
+      </w:pPr>
+    </w:p>
+    <w:p>
+      <w:pPr>
+        <w:rPr>
+          <w:b/>
+          <w:bCs/>
+        </w:rPr>
+      </w:pPr>
+      <w:proofErr w:type="spellStart"/>
+      <w:r>
+        <w:rPr>
+          <w:b/>
+          <w:bCs/>
+        </w:rPr>
+        <w:lastRenderedPageBreak/>
+        <w:t>Export_Recom_Dataset_from_GCP</w:t>
+      </w:r>
+      <w:proofErr w:type="spellEnd"/>
+      <w:r>
+        <w:rPr>
+          <w:b/>
+          <w:bCs/>
+        </w:rPr>
+        <w:t xml:space="preserve"> DAG</w:t>
+      </w:r>
+    </w:p>
+    <w:p>
+      <w:r>
+        <w:t xml:space="preserve">The </w:t>
+      </w:r>
+      <w:proofErr w:type="spellStart"/>
+      <w:r>
+        <w:rPr>
+          <w:b/>
+          <w:bCs/>
+        </w:rPr>
+        <w:t>Export_Recom_Dataset_from_GCP</w:t>
+      </w:r>
+      <w:proofErr w:type="spellEnd"/>
+      <w:r>
+        <w:t xml:space="preserve"> DAG is designed to automate the data export process for the content-based movie recommendation dataset generated and stored in Big</w:t>
+      </w:r>
+      <w:r>
+        <w:t xml:space="preserve"> </w:t>
+      </w:r>
+      <w:r>
+        <w:t>Query. This DAG handles exporting, consolidating, downloading, and validating the final recommendation dataset to prepare it for external use—such as model serving or analytical visualization.</w:t>
+      </w:r>
+    </w:p>
+    <w:p>
+      <w:r>
+        <w:t xml:space="preserve">This workflow complements the </w:t>
+      </w:r>
+      <w:proofErr w:type="spellStart"/>
+      <w:r>
+        <w:rPr>
+          <w:b/>
+          <w:bCs/>
+        </w:rPr>
+        <w:t>ETL_tmdb_dataset</w:t>
+      </w:r>
+      <w:proofErr w:type="spellEnd"/>
+      <w:r>
+        <w:t xml:space="preserve"> DAG by operating after the transformed dataset has already been loaded into Big</w:t>
+      </w:r>
+      <w:r>
+        <w:t xml:space="preserve"> </w:t>
+      </w:r>
+      <w:r>
+        <w:t>Query and structured as a view (</w:t>
+      </w:r>
+      <w:proofErr w:type="spellStart"/>
+      <w:r>
+        <w:rPr>
+          <w:b/>
+          <w:bCs/>
+        </w:rPr>
+        <w:t>cbf_movie_recommendations_view</w:t>
+      </w:r>
+      <w:proofErr w:type="spellEnd"/>
+      <w:r>
+        <w:t>).</w:t>
+      </w:r>
+    </w:p>
+    <w:p>
+      <w:pPr>
+        <w:rPr>
+          <w:b/>
+          <w:bCs/>
+        </w:rPr>
+      </w:pPr>
+    </w:p>
+    <w:p>
+      <w:pPr>
+        <w:rPr>
+          <w:b/>
+          <w:bCs/>
+        </w:rPr>
+      </w:pPr>
+      <w:r>
+        <w:rPr>
+          <w:b/>
+          <w:bCs/>
+        </w:rPr>
+        <w:t>DAG Configuration</w:t>
+      </w:r>
+    </w:p>
+    <w:p>
+      <w:pPr>
+        <w:numPr>
+          <w:ilvl w:val="0"/>
+          <w:numId w:val="27"/>
+        </w:numPr>
+        <w:rPr>
+          <w:b/>
+          <w:bCs/>
+        </w:rPr>
+      </w:pPr>
+      <w:r>
+        <w:rPr>
+          <w:b/>
+          <w:bCs/>
+        </w:rPr>
+        <w:t>Trigger Mode: Manual (</w:t>
+      </w:r>
+      <w:proofErr w:type="spellStart"/>
+      <w:r>
+        <w:rPr>
+          <w:b/>
+          <w:bCs/>
+        </w:rPr>
+        <w:t>schedule_interval</w:t>
+      </w:r>
+      <w:proofErr w:type="spellEnd"/>
+      <w:r>
+        <w:rPr>
+          <w:b/>
+          <w:bCs/>
+        </w:rPr>
+        <w:t>=None)</w:t>
+      </w:r>
+    </w:p>
+    <w:p>
+      <w:pPr>
+        <w:numPr>
+          <w:ilvl w:val="0"/>
+          <w:numId w:val="27"/>
+        </w:numPr>
+        <w:rPr>
+          <w:b/>
+          <w:bCs/>
+        </w:rPr>
+      </w:pPr>
+      <w:r>
+        <w:rPr>
+          <w:b/>
+          <w:bCs/>
+        </w:rPr>
+        <w:t>Catchup: Disabled (catchup=False)</w:t>
+      </w:r>
+    </w:p>
+    <w:p>
+      <w:pPr>
+        <w:numPr>
+          <w:ilvl w:val="0"/>
+          <w:numId w:val="27"/>
+        </w:numPr>
+        <w:rPr>
+          <w:b/>
+          <w:bCs/>
+        </w:rPr>
+      </w:pPr>
+      <w:r>
+        <w:rPr>
+          <w:b/>
+          <w:bCs/>
+        </w:rPr>
+        <w:t>Owner: Polakorn Anantapakorn</w:t>
+      </w:r>
+    </w:p>
+    <w:p>
+      <w:pPr>
+        <w:numPr>
+          <w:ilvl w:val="0"/>
+          <w:numId w:val="27"/>
+        </w:numPr>
+        <w:rPr>
+          <w:b/>
+          <w:bCs/>
+        </w:rPr>
+      </w:pPr>
+      <w:r>
+        <w:rPr>
+          <w:b/>
+          <w:bCs/>
+        </w:rPr>
+        <w:t>Technology Stack:</w:t>
+      </w:r>
+    </w:p>
+    <w:p>
+      <w:pPr>
+        <w:numPr>
+          <w:ilvl w:val="1"/>
+          <w:numId w:val="27"/>
+        </w:numPr>
+        <w:rPr>
+          <w:b/>
+          <w:bCs/>
+        </w:rPr>
+      </w:pPr>
+      <w:r>
+        <w:rPr>
+          <w:b/>
+          <w:bCs/>
+        </w:rPr>
+        <w:t xml:space="preserve">Google </w:t>
+      </w:r>
+      <w:proofErr w:type="spellStart"/>
+      <w:r>
+        <w:rPr>
+          <w:b/>
+          <w:bCs/>
+        </w:rPr>
+        <w:t>BigQuery</w:t>
+      </w:r>
+      <w:proofErr w:type="spellEnd"/>
+      <w:r>
+        <w:rPr>
+          <w:b/>
+          <w:bCs/>
+        </w:rPr>
+        <w:t>: Export source</w:t>
+      </w:r>
+    </w:p>
+    <w:p>
+      <w:pPr>
+        <w:numPr>
+          <w:ilvl w:val="1"/>
+          <w:numId w:val="27"/>
+        </w:numPr>
+        <w:rPr>
+          <w:b/>
+          <w:bCs/>
+        </w:rPr>
+      </w:pPr>
+      <w:r>
+        <w:rPr>
+          <w:b/>
+          <w:bCs/>
+        </w:rPr>
+        <w:t>Google Cloud Storage (GCS): Intermediate and final storage</w:t>
+      </w:r>
+    </w:p>
+    <w:p>
+      <w:pPr>
+        <w:numPr>
+          <w:ilvl w:val="1"/>
+          <w:numId w:val="27"/>
+        </w:numPr>
+        <w:rPr>
+          <w:b/>
+          <w:bCs/>
+        </w:rPr>
+      </w:pPr>
+      <w:r>
+        <w:rPr>
+          <w:b/>
+          <w:bCs/>
+        </w:rPr>
+        <w:t>Airflow Local Filesystem: Final validation target</w:t>
+      </w:r>
+    </w:p>
+    <w:p>
+      <w:pPr>
+        <w:rPr>
+          <w:b/>
+          <w:bCs/>
+        </w:rPr>
+      </w:pPr>
+    </w:p>
+    <w:p>
+      <w:pPr>
+        <w:rPr>
+          <w:b/>
+          <w:bCs/>
+        </w:rPr>
+      </w:pPr>
+      <w:r>
+        <w:rPr>
+          <w:b/>
+          <w:bCs/>
+        </w:rPr>
+        <w:t>DAG Tasks and Flow</w:t>
+      </w:r>
+    </w:p>
+    <w:tbl>
+      <w:tblPr>
+        <w:tblStyle w:val="TableGrid"/>
+        <w:tblW w:w="0" w:type="auto"/>
+        <w:tblLayout w:type="fixed"/>
+        <w:tblLook w:val="04A0" w:firstRow="1" w:lastRow="0" w:firstColumn="1" w:lastColumn="0" w:noHBand="0" w:noVBand="1"/>
+      </w:tblPr>
+      <w:tblGrid>
+        <w:gridCol w:w="2141"/>
+        <w:gridCol w:w="3270"/>
+        <w:gridCol w:w="3606"/>
+      </w:tblGrid>
+      <w:tr>
+        <w:tc>
+          <w:tcPr>
+            <w:tcW w:w="2141" w:type="dxa"/>
+            <w:hideMark/>
+          </w:tcPr>
+          <w:p>
+            <w:pPr>
+              <w:spacing w:after="160" w:line="278" w:lineRule="auto"/>
+              <w:rPr>
+                <w:b/>
+                <w:bCs/>
+              </w:rPr>
+            </w:pPr>
+            <w:r>
+              <w:rPr>
+                <w:b/>
+                <w:bCs/>
+              </w:rPr>
+              <w:t>Task</w:t>
+            </w:r>
+          </w:p>
+        </w:tc>
+        <w:tc>
+          <w:tcPr>
+            <w:tcW w:w="3270" w:type="dxa"/>
+            <w:hideMark/>
+          </w:tcPr>
+          <w:p>
+            <w:pPr>
+              <w:spacing w:after="160" w:line="278" w:lineRule="auto"/>
+              <w:rPr>
+                <w:b/>
+                <w:bCs/>
+              </w:rPr>
+            </w:pPr>
+            <w:r>
+              <w:rPr>
+                <w:b/>
+                <w:bCs/>
+              </w:rPr>
+              <w:t>Operator</w:t>
+            </w:r>
+          </w:p>
+        </w:tc>
+        <w:tc>
+          <w:tcPr>
+            <w:tcW w:w="3606" w:type="dxa"/>
+            <w:hideMark/>
+          </w:tcPr>
+          <w:p>
+            <w:pPr>
+              <w:spacing w:after="160" w:line="278" w:lineRule="auto"/>
+              <w:rPr>
+                <w:b/>
+                <w:bCs/>
+              </w:rPr>
+            </w:pPr>
+            <w:r>
+              <w:rPr>
+                <w:b/>
+                <w:bCs/>
+              </w:rPr>
+              <w:t>Description</w:t>
+            </w:r>
+          </w:p>
+        </w:tc>
+      </w:tr>
+      <w:tr>
+        <w:tc>
+          <w:tcPr>
+            <w:tcW w:w="2141" w:type="dxa"/>
+            <w:hideMark/>
+          </w:tcPr>
+          <w:p>
+            <w:pPr>
+              <w:spacing w:after="160" w:line="278" w:lineRule="auto"/>
+            </w:pPr>
+            <w:proofErr w:type="spellStart"/>
+            <w:r>
+              <w:t>export_view_to_gcs</w:t>
+            </w:r>
+            <w:proofErr w:type="spellEnd"/>
+          </w:p>
+        </w:tc>
+        <w:tc>
+          <w:tcPr>
+            <w:tcW w:w="3270" w:type="dxa"/>
+            <w:hideMark/>
+          </w:tcPr>
+          <w:p>
+            <w:pPr>
+              <w:spacing w:after="160" w:line="278" w:lineRule="auto"/>
+            </w:pPr>
+            <w:r>
+              <w:t>BigQueryInsertJobOperator</w:t>
+            </w:r>
+          </w:p>
+        </w:tc>
+        <w:tc>
+          <w:tcPr>
+            <w:tcW w:w="3606" w:type="dxa"/>
+            <w:hideMark/>
+          </w:tcPr>
+          <w:p>
+            <w:pPr>
+              <w:spacing w:after="160" w:line="278" w:lineRule="auto"/>
+            </w:pPr>
+            <w:r>
+              <w:t xml:space="preserve">Exports data from the </w:t>
+            </w:r>
+            <w:proofErr w:type="spellStart"/>
+            <w:r>
+              <w:t>BigQuery</w:t>
+            </w:r>
+            <w:proofErr w:type="spellEnd"/>
+            <w:r>
+              <w:t xml:space="preserve"> view </w:t>
+            </w:r>
+            <w:proofErr w:type="spellStart"/>
+            <w:r>
+              <w:t>cbf_movie_recommendations_view</w:t>
+            </w:r>
+            <w:proofErr w:type="spellEnd"/>
+            <w:r>
+              <w:t xml:space="preserve"> into multiple CSV shard files stored in a GCS bucket (gs://tmdb-reco-flow-bucket/output/)</w:t>
+            </w:r>
+          </w:p>
+        </w:tc>
+      </w:tr>
+      <w:tr>
+        <w:tc>
+          <w:tcPr>
+            <w:tcW w:w="2141" w:type="dxa"/>
+            <w:hideMark/>
+          </w:tcPr>
+          <w:p>
+            <w:pPr>
+              <w:spacing w:after="160" w:line="278" w:lineRule="auto"/>
+            </w:pPr>
+            <w:proofErr w:type="spellStart"/>
+            <w:r>
+              <w:t>merge_csv_shards</w:t>
+            </w:r>
+            <w:proofErr w:type="spellEnd"/>
+          </w:p>
+        </w:tc>
+        <w:tc>
+          <w:tcPr>
+            <w:tcW w:w="3270" w:type="dxa"/>
+            <w:hideMark/>
+          </w:tcPr>
+          <w:p>
+            <w:pPr>
+              <w:spacing w:after="160" w:line="278" w:lineRule="auto"/>
+            </w:pPr>
+            <w:proofErr w:type="spellStart"/>
+            <w:r>
+              <w:t>PythonOperator</w:t>
+            </w:r>
+            <w:proofErr w:type="spellEnd"/>
+          </w:p>
+        </w:tc>
+        <w:tc>
+          <w:tcPr>
+            <w:tcW w:w="3606" w:type="dxa"/>
+            <w:hideMark/>
+          </w:tcPr>
+          <w:p>
+            <w:pPr>
+              <w:spacing w:after="160" w:line="278" w:lineRule="auto"/>
+            </w:pPr>
+            <w:r>
+              <w:t xml:space="preserve">Executes the custom Python function </w:t>
+            </w:r>
+            <w:proofErr w:type="spellStart"/>
+            <w:r>
+              <w:t>merge_gcs_csv_shards</w:t>
+            </w:r>
+            <w:proofErr w:type="spellEnd"/>
+            <w:r>
+              <w:t xml:space="preserve"> to combine multiple CSV shards into a single file </w:t>
+            </w:r>
+            <w:r>
+              <w:lastRenderedPageBreak/>
+              <w:t>(final/cbf_movie.csv) in the same GCS bucket</w:t>
+            </w:r>
+          </w:p>
+        </w:tc>
+      </w:tr>
+      <w:tr>
+        <w:tc>
+          <w:tcPr>
+            <w:tcW w:w="2141" w:type="dxa"/>
+            <w:hideMark/>
+          </w:tcPr>
+          <w:p>
+            <w:pPr>
+              <w:spacing w:after="160" w:line="278" w:lineRule="auto"/>
+            </w:pPr>
+            <w:proofErr w:type="spellStart"/>
+            <w:r>
+              <w:lastRenderedPageBreak/>
+              <w:t>download_from_gcs</w:t>
+            </w:r>
+            <w:proofErr w:type="spellEnd"/>
+          </w:p>
+        </w:tc>
+        <w:tc>
+          <w:tcPr>
+            <w:tcW w:w="3270" w:type="dxa"/>
+            <w:hideMark/>
+          </w:tcPr>
+          <w:p>
+            <w:pPr>
+              <w:spacing w:after="160" w:line="278" w:lineRule="auto"/>
+            </w:pPr>
+            <w:proofErr w:type="spellStart"/>
+            <w:r>
+              <w:t>GCSToLocalFilesystemOperator</w:t>
+            </w:r>
+            <w:proofErr w:type="spellEnd"/>
+          </w:p>
+        </w:tc>
+        <w:tc>
+          <w:tcPr>
+            <w:tcW w:w="3606" w:type="dxa"/>
+            <w:hideMark/>
+          </w:tcPr>
+          <w:p>
+            <w:pPr>
+              <w:spacing w:after="160" w:line="278" w:lineRule="auto"/>
+            </w:pPr>
+            <w:r>
+              <w:t>Downloads the merged CSV file from GCS to the local Airflow directory at /opt/airflow/data/cbf_movie.csv</w:t>
+            </w:r>
+          </w:p>
+        </w:tc>
+      </w:tr>
+      <w:tr>
+        <w:tc>
+          <w:tcPr>
+            <w:tcW w:w="2141" w:type="dxa"/>
+            <w:hideMark/>
+          </w:tcPr>
+          <w:p>
+            <w:pPr>
+              <w:spacing w:after="160" w:line="278" w:lineRule="auto"/>
+            </w:pPr>
+            <w:proofErr w:type="spellStart"/>
+            <w:r>
+              <w:t>validate_data</w:t>
+            </w:r>
+            <w:proofErr w:type="spellEnd"/>
+          </w:p>
+        </w:tc>
+        <w:tc>
+          <w:tcPr>
+            <w:tcW w:w="3270" w:type="dxa"/>
+            <w:hideMark/>
+          </w:tcPr>
+          <w:p>
+            <w:pPr>
+              <w:spacing w:after="160" w:line="278" w:lineRule="auto"/>
+            </w:pPr>
+            <w:proofErr w:type="spellStart"/>
+            <w:r>
+              <w:t>PythonOperator</w:t>
+            </w:r>
+            <w:proofErr w:type="spellEnd"/>
+          </w:p>
+        </w:tc>
+        <w:tc>
+          <w:tcPr>
+            <w:tcW w:w="3606" w:type="dxa"/>
+            <w:hideMark/>
+          </w:tcPr>
+          <w:p>
+            <w:pPr>
+              <w:spacing w:after="160" w:line="278" w:lineRule="auto"/>
+            </w:pPr>
+            <w:r>
+              <w:t xml:space="preserve">Runs the </w:t>
+            </w:r>
+            <w:proofErr w:type="spellStart"/>
+            <w:r>
+              <w:t>validate_csv</w:t>
+            </w:r>
+            <w:proofErr w:type="spellEnd"/>
+            <w:r>
+              <w:t xml:space="preserve"> function to validate schema, data types, and null constraints in the downloaded file before downstream consumption</w:t>
+            </w:r>
+          </w:p>
+        </w:tc>
+      </w:tr>
+    </w:tbl>
+    <w:p>
+      <w:r>
+        <w:t>All tasks are defined using Airflow-native operators and chained sequentially:</w:t>
+      </w:r>
+    </w:p>
+    <w:p>
+      <w:pPr>
+        <w:rPr>
+          <w:b/>
+          <w:bCs/>
+        </w:rPr>
+      </w:pPr>
+      <w:proofErr w:type="spellStart"/>
+      <w:r>
+        <w:rPr>
+          <w:b/>
+          <w:bCs/>
+          <w:highlight w:val="lightGray"/>
+        </w:rPr>
+        <w:t>export_bq</w:t>
+      </w:r>
+      <w:proofErr w:type="spellEnd"/>
+      <w:r>
+        <w:rPr>
+          <w:b/>
+          <w:bCs/>
+          <w:highlight w:val="lightGray"/>
+        </w:rPr>
+        <w:t xml:space="preserve"> &gt;&gt; </w:t>
+      </w:r>
+      <w:proofErr w:type="spellStart"/>
+      <w:r>
+        <w:rPr>
+          <w:b/>
+          <w:bCs/>
+          <w:highlight w:val="lightGray"/>
+        </w:rPr>
+        <w:t>merge_csv</w:t>
+      </w:r>
+      <w:proofErr w:type="spellEnd"/>
+      <w:r>
+        <w:rPr>
+          <w:b/>
+          <w:bCs/>
+          <w:highlight w:val="lightGray"/>
+        </w:rPr>
+        <w:t xml:space="preserve"> &gt;&gt; download &gt;&gt; validate</w:t>
+      </w:r>
+    </w:p>
+    <w:p>
+      <w:pPr>
+        <w:rPr>
+          <w:b/>
+          <w:bCs/>
+        </w:rPr>
+      </w:pPr>
+    </w:p>
+    <w:p>
+      <w:pPr>
+        <w:rPr>
+          <w:b/>
+          <w:bCs/>
+        </w:rPr>
+      </w:pPr>
+      <w:r>
+        <w:rPr>
+          <w:b/>
+          <w:bCs/>
+        </w:rPr>
+        <w:t>Connection Management</w:t>
+      </w:r>
+    </w:p>
+    <w:p>
+      <w:r>
+        <w:t>The DAG uses the predefined Airflow connection ID:</w:t>
+      </w:r>
+    </w:p>
+    <w:p>
+      <w:pPr>
+        <w:numPr>
+          <w:ilvl w:val="0"/>
+          <w:numId w:val="28"/>
+        </w:numPr>
+      </w:pPr>
+      <w:proofErr w:type="spellStart"/>
+      <w:r>
+        <w:rPr>
+          <w:b/>
+          <w:bCs/>
+        </w:rPr>
+        <w:t>google_cloud_default</w:t>
+      </w:r>
+      <w:proofErr w:type="spellEnd"/>
+      <w:r>
+        <w:t xml:space="preserve">: Authenticates with Google Cloud Platform for both </w:t>
+      </w:r>
+      <w:r>
+        <w:rPr>
+          <w:b/>
+          <w:bCs/>
+        </w:rPr>
+        <w:t>Big</w:t>
+      </w:r>
+      <w:r>
+        <w:rPr>
+          <w:b/>
+          <w:bCs/>
+        </w:rPr>
+        <w:t xml:space="preserve"> </w:t>
+      </w:r>
+      <w:r>
+        <w:rPr>
+          <w:b/>
+          <w:bCs/>
+        </w:rPr>
+        <w:t>Query</w:t>
+      </w:r>
+      <w:r>
+        <w:t xml:space="preserve"> and GCS operations. This connection should be preconfigured in the Airflow UI and scoped with the appropriate service account credentials for:</w:t>
+      </w:r>
+    </w:p>
+    <w:p>
+      <w:pPr>
+        <w:numPr>
+          <w:ilvl w:val="1"/>
+          <w:numId w:val="28"/>
+        </w:numPr>
+      </w:pPr>
+      <w:r>
+        <w:t xml:space="preserve">Running </w:t>
+      </w:r>
+      <w:r>
+        <w:rPr>
+          <w:b/>
+          <w:bCs/>
+        </w:rPr>
+        <w:t>Big</w:t>
+      </w:r>
+      <w:r>
+        <w:rPr>
+          <w:b/>
+          <w:bCs/>
+        </w:rPr>
+        <w:t xml:space="preserve"> </w:t>
+      </w:r>
+      <w:r>
+        <w:rPr>
+          <w:b/>
+          <w:bCs/>
+        </w:rPr>
+        <w:t>Query</w:t>
+      </w:r>
+      <w:r>
+        <w:t xml:space="preserve"> export jobs</w:t>
+      </w:r>
+    </w:p>
+    <w:p>
+      <w:pPr>
+        <w:numPr>
+          <w:ilvl w:val="1"/>
+          <w:numId w:val="28"/>
+        </w:numPr>
+      </w:pPr>
+      <w:r>
+        <w:t xml:space="preserve">Accessing GCS files for </w:t>
+      </w:r>
+      <w:proofErr w:type="gramStart"/>
+      <w:r>
+        <w:t>read</w:t>
+      </w:r>
+      <w:proofErr w:type="gramEnd"/>
+      <w:r>
+        <w:t>/write</w:t>
+      </w:r>
+    </w:p>
+    <w:p>
+      <w:pPr>
+        <w:numPr>
+          <w:ilvl w:val="1"/>
+          <w:numId w:val="28"/>
+        </w:numPr>
+      </w:pPr>
+      <w:r>
+        <w:t>Downloading data securely to the Airflow instance</w:t>
+      </w:r>
+    </w:p>
+    <w:p>
+      <w:pPr>
+        <w:numPr>
+          <w:ilvl w:val="1"/>
+          <w:numId w:val="28"/>
+        </w:numPr>
+      </w:pPr>
+    </w:p>
+    <w:p>
+      <w:pPr>
+        <w:rPr>
+          <w:b/>
+          <w:bCs/>
+        </w:rPr>
+      </w:pPr>
+      <w:r>
+        <w:rPr>
+          <w:b/>
+          <w:bCs/>
+        </w:rPr>
+        <w:t>Data Validation</w:t>
+      </w:r>
+    </w:p>
+    <w:p>
+      <w:r>
+        <w:t xml:space="preserve">The final task in the DAG, </w:t>
+      </w:r>
+      <w:proofErr w:type="spellStart"/>
+      <w:r>
+        <w:t>validate_data</w:t>
+      </w:r>
+      <w:proofErr w:type="spellEnd"/>
+      <w:r>
+        <w:t xml:space="preserve">, runs a custom Python function </w:t>
+      </w:r>
+      <w:proofErr w:type="spellStart"/>
+      <w:r>
+        <w:t>validate_csv</w:t>
+      </w:r>
+      <w:proofErr w:type="spellEnd"/>
+      <w:r>
+        <w:t xml:space="preserve"> to ensure the exported CSV file is complete, clean, and trustworthy before it is used by downstream systems.</w:t>
+      </w:r>
+    </w:p>
+    <w:p>
+      <w:r>
+        <w:t xml:space="preserve">This function performs several </w:t>
+      </w:r>
+      <w:r>
+        <w:rPr>
+          <w:b/>
+          <w:bCs/>
+        </w:rPr>
+        <w:t>quality checks</w:t>
+      </w:r>
+      <w:r>
+        <w:t xml:space="preserve"> on the downloaded file (/opt/airflow/data/cbf_movie.csv) using the pandas library. The validation includes the following steps:</w:t>
+      </w:r>
+    </w:p>
+    <w:p>
+      <w:pPr>
+        <w:numPr>
+          <w:ilvl w:val="0"/>
+          <w:numId w:val="30"/>
+        </w:numPr>
+      </w:pPr>
+      <w:r>
+        <w:rPr>
+          <w:b/>
+          <w:bCs/>
+        </w:rPr>
+        <w:t>Column Name Validation</w:t>
+      </w:r>
+      <w:r>
+        <w:br/>
+        <w:t>The function checks whether the columns in the CSV exactly match the expected schema:</w:t>
+      </w:r>
+      <w:r>
+        <w:br/>
+      </w:r>
+      <w:r>
+        <w:lastRenderedPageBreak/>
+        <w:t>["</w:t>
+      </w:r>
+      <w:proofErr w:type="spellStart"/>
+      <w:r>
+        <w:t>movie_id</w:t>
+      </w:r>
+      <w:proofErr w:type="spellEnd"/>
+      <w:r>
+        <w:t>", "title", "genres", "keywords", "overview"].</w:t>
+      </w:r>
+      <w:r>
+        <w:br/>
+        <w:t>Any schema mismatch will trigger an exception.</w:t>
+      </w:r>
+    </w:p>
+    <w:p>
+      <w:pPr>
+        <w:numPr>
+          <w:ilvl w:val="0"/>
+          <w:numId w:val="30"/>
+        </w:numPr>
+      </w:pPr>
+      <w:r>
+        <w:rPr>
+          <w:b/>
+          <w:bCs/>
+        </w:rPr>
+        <w:t>Data Type Validation</w:t>
+      </w:r>
+    </w:p>
+    <w:p>
+      <w:pPr>
+        <w:numPr>
+          <w:ilvl w:val="1"/>
+          <w:numId w:val="30"/>
+        </w:numPr>
+      </w:pPr>
+      <w:proofErr w:type="spellStart"/>
+      <w:r>
+        <w:t>movie_id</w:t>
+      </w:r>
+      <w:proofErr w:type="spellEnd"/>
+      <w:r>
+        <w:t xml:space="preserve"> must be of type </w:t>
+      </w:r>
+      <w:r>
+        <w:rPr>
+          <w:b/>
+          <w:bCs/>
+        </w:rPr>
+        <w:t>integer</w:t>
+      </w:r>
+      <w:r>
+        <w:t>.</w:t>
+      </w:r>
+    </w:p>
+    <w:p>
+      <w:pPr>
+        <w:numPr>
+          <w:ilvl w:val="1"/>
+          <w:numId w:val="30"/>
+        </w:numPr>
+      </w:pPr>
+      <w:r>
+        <w:t xml:space="preserve">All text-based fields (title, genres, keywords, overview) must be of </w:t>
+      </w:r>
+      <w:r>
+        <w:rPr>
+          <w:b/>
+          <w:bCs/>
+        </w:rPr>
+        <w:t>string</w:t>
+      </w:r>
+      <w:r>
+        <w:t xml:space="preserve"> type.</w:t>
+      </w:r>
+    </w:p>
+    <w:p>
+      <w:pPr>
+        <w:numPr>
+          <w:ilvl w:val="0"/>
+          <w:numId w:val="30"/>
+        </w:numPr>
+      </w:pPr>
+      <w:r>
+        <w:rPr>
+          <w:b/>
+          <w:bCs/>
+        </w:rPr>
+        <w:t>Null Value Check</w:t>
+      </w:r>
+      <w:r>
+        <w:br/>
+        <w:t xml:space="preserve">The function verifies that there are no missing values in any field. If any nulls are found, a detailed report is </w:t>
+      </w:r>
+      <w:proofErr w:type="gramStart"/>
+      <w:r>
+        <w:t>logged</w:t>
+      </w:r>
+      <w:proofErr w:type="gramEnd"/>
+      <w:r>
+        <w:t xml:space="preserve"> and the DAG fails.</w:t>
+      </w:r>
+    </w:p>
+    <w:p>
+      <w:pPr>
+        <w:numPr>
+          <w:ilvl w:val="0"/>
+          <w:numId w:val="30"/>
+        </w:numPr>
+      </w:pPr>
+      <w:r>
+        <w:rPr>
+          <w:b/>
+          <w:bCs/>
+        </w:rPr>
+        <w:t>Duplicate ID Check</w:t>
+      </w:r>
+      <w:r>
+        <w:br/>
+        <w:t xml:space="preserve">It ensures that all </w:t>
+      </w:r>
+      <w:proofErr w:type="spellStart"/>
+      <w:r>
+        <w:t>movie_id</w:t>
+      </w:r>
+      <w:proofErr w:type="spellEnd"/>
+      <w:r>
+        <w:t xml:space="preserve"> values are </w:t>
+      </w:r>
+      <w:r>
+        <w:rPr>
+          <w:b/>
+          <w:bCs/>
+        </w:rPr>
+        <w:t>unique</w:t>
+      </w:r>
+      <w:r>
+        <w:t>. Duplicate rows are flagged and shown in the error log.</w:t>
+      </w:r>
+    </w:p>
+    <w:p>
+      <w:pPr>
+        <w:numPr>
+          <w:ilvl w:val="0"/>
+          <w:numId w:val="30"/>
+        </w:numPr>
+      </w:pPr>
+      <w:r>
+        <w:rPr>
+          <w:b/>
+          <w:bCs/>
+        </w:rPr>
+        <w:t>Text Length Check</w:t>
+      </w:r>
+      <w:r>
+        <w:br/>
+        <w:t>Empty or whitespace-only values are not allowed in title and overview. The function scans for and flags such records to prevent low-quality descriptions from entering production.</w:t>
+      </w:r>
+    </w:p>
+    <w:p>
+      <w:pPr>
+        <w:numPr>
+          <w:ilvl w:val="0"/>
+          <w:numId w:val="30"/>
+        </w:numPr>
+      </w:pPr>
+      <w:r>
+        <w:rPr>
+          <w:b/>
+          <w:bCs/>
+        </w:rPr>
+        <w:t>Corrupt Character Detection</w:t>
+      </w:r>
+      <w:r>
+        <w:br/>
+        <w:t xml:space="preserve">The function checks for the presence of the Unicode replacement character </w:t>
+      </w:r>
+      <w:r>
+        <w:rPr>
+          <w:rFonts w:ascii="Aptos" w:hAnsi="Aptos" w:cs="Aptos"/>
+        </w:rPr>
+        <w:t>�</w:t>
+      </w:r>
+      <w:r>
+        <w:t>, which may indicate encoding issues or corrupt text data. Any field containing this character will fail the validation.</w:t>
+      </w:r>
+    </w:p>
+    <w:p>
+      <w:r>
+        <w:t>All errors encountered during validation are logged, and an exception is raised to halt the pipeline, ensuring that only high-quality, production-ready data is allowed to pass through.</w:t>
+      </w:r>
+    </w:p>
+    <w:p>
+      <w:pPr>
+        <w:rPr>
+          <w:b/>
+          <w:bCs/>
+        </w:rPr>
+      </w:pPr>
+    </w:p>
+    <w:p>
+      <w:pPr>
+        <w:rPr>
+          <w:b/>
+          <w:bCs/>
+        </w:rPr>
+      </w:pPr>
+      <w:r>
+        <w:rPr>
+          <w:b/>
+          <w:bCs/>
+        </w:rPr>
+        <w:t>Outcome</w:t>
+      </w:r>
+    </w:p>
+    <w:p>
+      <w:r>
+        <w:t>By integrating this validation step, the DAG guarantees that the exported recommendation dataset adheres to strict data quality standards before being shared or served. This helps prevent model degradation, incorrect recommendations, and downstream data integrity issues.</w:t>
+      </w:r>
+    </w:p>
+    <w:p/>
+    <w:p>
+      <w:pPr>
+        <w:rPr>
+          <w:b/>
+          <w:bCs/>
+        </w:rPr>
+      </w:pPr>
+      <w:r>
+        <w:rPr>
+          <w:b/>
+          <w:bCs/>
+        </w:rPr>
+        <w:t>Result</w:t>
+      </w:r>
+    </w:p>
+    <w:p>
+      <w:r>
+        <w:t xml:space="preserve">The </w:t>
+      </w:r>
+      <w:proofErr w:type="spellStart"/>
+      <w:r>
+        <w:rPr>
+          <w:b/>
+          <w:bCs/>
+        </w:rPr>
+        <w:t>Export_Recom_Dataset_from_GCP</w:t>
+      </w:r>
+      <w:proofErr w:type="spellEnd"/>
+      <w:r>
+        <w:t xml:space="preserve"> DAG successfully delivers a single, validated CSV file representing the output of a content-based recommendation system. It provides a clean, ready-to-use dataset for use cases such as:</w:t>
+      </w:r>
+    </w:p>
+    <w:p>
+      <w:pPr>
+        <w:numPr>
+          <w:ilvl w:val="0"/>
+          <w:numId w:val="29"/>
+        </w:numPr>
+      </w:pPr>
+      <w:r>
+        <w:lastRenderedPageBreak/>
+        <w:t>Deployment to machine learning APIs</w:t>
+      </w:r>
+    </w:p>
+    <w:p>
+      <w:pPr>
+        <w:numPr>
+          <w:ilvl w:val="0"/>
+          <w:numId w:val="29"/>
+        </w:numPr>
+      </w:pPr>
+      <w:r>
+        <w:t>External reporting tools (e.g., Data Studio, Tableau)</w:t>
+      </w:r>
+    </w:p>
+    <w:p>
+      <w:pPr>
+        <w:numPr>
+          <w:ilvl w:val="0"/>
+          <w:numId w:val="29"/>
+        </w:numPr>
+      </w:pPr>
+      <w:r>
+        <w:t>Batch delivery to data consumers or partners</w:t>
+      </w:r>
+    </w:p>
+    <w:p>
+      <w:r>
+        <w:t>By automating the export and validation steps, this DAG ensures consistency, correctness, and reproducibility of exported recommendation data.</w:t>
+      </w:r>
+    </w:p>
+    <w:p>
+      <w:pPr>
+        <w:rPr>
+          <w:b/>
+          <w:bCs/>
+        </w:rPr>
+      </w:pPr>
+    </w:p>
     <w:p>
       <w:pPr>
         <w:rPr>
           <w:cs/>
         </w:rPr>
       </w:pPr>
+      <w:r>
+        <w:t>====</w:t>
+      </w:r>
+      <w:r>
+        <w:t xml:space="preserve"> </w:t>
+      </w:r>
     </w:p>
     <w:sectPr>
       <w:pgSz w:w="11907" w:h="16840" w:code="9"/>
@@ -4522,6 +9724,596 @@
 <file path=word/numbering.xml><?xml version="1.0" encoding="utf-8"?>
 <w:numbering xmlns:wpc="http://schemas.microsoft.com/office/word/2010/wordprocessingCanvas" xmlns:cx="http://schemas.microsoft.com/office/drawing/2014/chartex" xmlns:cx1="http://schemas.microsoft.com/office/drawing/2015/9/8/chartex" xmlns:cx2="http://schemas.microsoft.com/office/drawing/2015/10/21/chartex" xmlns:cx3="http://schemas.microsoft.com/office/drawing/2016/5/9/chartex" xmlns:cx4="http://schemas.microsoft.com/office/drawing/2016/5/10/chartex" xmlns:cx5="http://schemas.microsoft.com/office/drawing/2016/5/11/chartex" xmlns:cx6="http://schemas.microsoft.com/office/drawing/2016/5/12/chartex" xmlns:cx7="http://schemas.microsoft.com/office/drawing/2016/5/13/chartex" xmlns:cx8="http://schemas.microsoft.com/office/drawing/2016/5/14/chartex" xmlns:mc="http://schemas.openxmlformats.org/markup-compatibility/2006" xmlns:aink="http://schemas.microsoft.com/office/drawing/2016/ink" xmlns:am3d="http://schemas.microsoft.com/office/drawing/2017/model3d" xmlns:o="urn:schemas-microsoft-com:office:office" xmlns:oel="http://schemas.microsoft.com/office/2019/extlst" xmlns:r="http://schemas.openxmlformats.org/officeDocument/2006/relationships" xmlns:m="http://schemas.openxmlformats.org/officeDocument/2006/math" xmlns:v="urn:schemas-microsoft-com:vml" xmlns:wp14="http://schemas.microsoft.com/office/word/2010/wordprocessingDrawing" xmlns:wp="http://schemas.openxmlformats.org/drawingml/2006/wordprocessingDrawing" xmlns:w10="urn:schemas-microsoft-com:office:word" xmlns:w="http://schemas.openxmlformats.org/wordprocessingml/2006/main" xmlns:w14="http://schemas.microsoft.com/office/word/2010/wordml" xmlns:w15="http://schemas.microsoft.com/office/word/2012/wordml" xmlns:w16cex="http://schemas.microsoft.com/office/word/2018/wordml/cex" xmlns:w16cid="http://schemas.microsoft.com/office/word/2016/wordml/cid" xmlns:w16="http://schemas.microsoft.com/office/word/2018/wordml" xmlns:w16du="http://schemas.microsoft.com/office/word/2023/wordml/word16du" xmlns:w16sdtdh="http://schemas.microsoft.com/office/word/2020/wordml/sdtdatahash" xmlns:w16sdtfl="http://schemas.microsoft.com/office/word/2024/wordml/sdtformatlock" xmlns:w16se="http://schemas.microsoft.com/office/word/2015/wordml/symex" xmlns:wpg="http://schemas.microsoft.com/office/word/2010/wordprocessingGroup" xmlns:wpi="http://schemas.microsoft.com/office/word/2010/wordprocessingInk" xmlns:wne="http://schemas.microsoft.com/office/word/2006/wordml" xmlns:wps="http://schemas.microsoft.com/office/word/2010/wordprocessingShape" mc:Ignorable="w14 w15 w16se w16cid w16 w16cex w16sdtdh w16sdtfl w16du wp14">
   <w:abstractNum w:abstractNumId="0" w15:restartNumberingAfterBreak="0">
+    <w:nsid w:val="03853FE9"/>
+    <w:multiLevelType w:val="hybridMultilevel"/>
+    <w:tmpl w:val="2814D9A6"/>
+    <w:lvl w:ilvl="0" w:tplc="0409000F">
+      <w:start w:val="1"/>
+      <w:numFmt w:val="decimal"/>
+      <w:lvlText w:val="%1."/>
+      <w:lvlJc w:val="left"/>
+      <w:pPr>
+        <w:ind w:left="720" w:hanging="360"/>
+      </w:pPr>
+      <w:rPr>
+        <w:rFonts w:hint="default"/>
+      </w:rPr>
+    </w:lvl>
+    <w:lvl w:ilvl="1" w:tplc="04090019" w:tentative="1">
+      <w:start w:val="1"/>
+      <w:numFmt w:val="lowerLetter"/>
+      <w:lvlText w:val="%2."/>
+      <w:lvlJc w:val="left"/>
+      <w:pPr>
+        <w:ind w:left="1440" w:hanging="360"/>
+      </w:pPr>
+    </w:lvl>
+    <w:lvl w:ilvl="2" w:tplc="0409001B" w:tentative="1">
+      <w:start w:val="1"/>
+      <w:numFmt w:val="lowerRoman"/>
+      <w:lvlText w:val="%3."/>
+      <w:lvlJc w:val="right"/>
+      <w:pPr>
+        <w:ind w:left="2160" w:hanging="180"/>
+      </w:pPr>
+    </w:lvl>
+    <w:lvl w:ilvl="3" w:tplc="0409000F" w:tentative="1">
+      <w:start w:val="1"/>
+      <w:numFmt w:val="decimal"/>
+      <w:lvlText w:val="%4."/>
+      <w:lvlJc w:val="left"/>
+      <w:pPr>
+        <w:ind w:left="2880" w:hanging="360"/>
+      </w:pPr>
+    </w:lvl>
+    <w:lvl w:ilvl="4" w:tplc="04090019" w:tentative="1">
+      <w:start w:val="1"/>
+      <w:numFmt w:val="lowerLetter"/>
+      <w:lvlText w:val="%5."/>
+      <w:lvlJc w:val="left"/>
+      <w:pPr>
+        <w:ind w:left="3600" w:hanging="360"/>
+      </w:pPr>
+    </w:lvl>
+    <w:lvl w:ilvl="5" w:tplc="0409001B" w:tentative="1">
+      <w:start w:val="1"/>
+      <w:numFmt w:val="lowerRoman"/>
+      <w:lvlText w:val="%6."/>
+      <w:lvlJc w:val="right"/>
+      <w:pPr>
+        <w:ind w:left="4320" w:hanging="180"/>
+      </w:pPr>
+    </w:lvl>
+    <w:lvl w:ilvl="6" w:tplc="0409000F" w:tentative="1">
+      <w:start w:val="1"/>
+      <w:numFmt w:val="decimal"/>
+      <w:lvlText w:val="%7."/>
+      <w:lvlJc w:val="left"/>
+      <w:pPr>
+        <w:ind w:left="5040" w:hanging="360"/>
+      </w:pPr>
+    </w:lvl>
+    <w:lvl w:ilvl="7" w:tplc="04090019" w:tentative="1">
+      <w:start w:val="1"/>
+      <w:numFmt w:val="lowerLetter"/>
+      <w:lvlText w:val="%8."/>
+      <w:lvlJc w:val="left"/>
+      <w:pPr>
+        <w:ind w:left="5760" w:hanging="360"/>
+      </w:pPr>
+    </w:lvl>
+    <w:lvl w:ilvl="8" w:tplc="0409001B" w:tentative="1">
+      <w:start w:val="1"/>
+      <w:numFmt w:val="lowerRoman"/>
+      <w:lvlText w:val="%9."/>
+      <w:lvlJc w:val="right"/>
+      <w:pPr>
+        <w:ind w:left="6480" w:hanging="180"/>
+      </w:pPr>
+    </w:lvl>
+  </w:abstractNum>
+  <w:abstractNum w:abstractNumId="1" w15:restartNumberingAfterBreak="0">
+    <w:nsid w:val="04962CB1"/>
+    <w:multiLevelType w:val="multilevel"/>
+    <w:tmpl w:val="5E265F30"/>
+    <w:lvl w:ilvl="0">
+      <w:start w:val="1"/>
+      <w:numFmt w:val="bullet"/>
+      <w:lvlText w:val=""/>
+      <w:lvlJc w:val="left"/>
+      <w:pPr>
+        <w:tabs>
+          <w:tab w:val="num" w:pos="720"/>
+        </w:tabs>
+        <w:ind w:left="720" w:hanging="360"/>
+      </w:pPr>
+      <w:rPr>
+        <w:rFonts w:ascii="Symbol" w:hAnsi="Symbol" w:hint="default"/>
+        <w:sz w:val="20"/>
+      </w:rPr>
+    </w:lvl>
+    <w:lvl w:ilvl="1">
+      <w:start w:val="1"/>
+      <w:numFmt w:val="bullet"/>
+      <w:lvlText w:val="o"/>
+      <w:lvlJc w:val="left"/>
+      <w:pPr>
+        <w:tabs>
+          <w:tab w:val="num" w:pos="1440"/>
+        </w:tabs>
+        <w:ind w:left="1440" w:hanging="360"/>
+      </w:pPr>
+      <w:rPr>
+        <w:rFonts w:ascii="Courier New" w:hAnsi="Courier New" w:hint="default"/>
+        <w:sz w:val="20"/>
+      </w:rPr>
+    </w:lvl>
+    <w:lvl w:ilvl="2" w:tentative="1">
+      <w:start w:val="1"/>
+      <w:numFmt w:val="bullet"/>
+      <w:lvlText w:val=""/>
+      <w:lvlJc w:val="left"/>
+      <w:pPr>
+        <w:tabs>
+          <w:tab w:val="num" w:pos="2160"/>
+        </w:tabs>
+        <w:ind w:left="2160" w:hanging="360"/>
+      </w:pPr>
+      <w:rPr>
+        <w:rFonts w:ascii="Wingdings" w:hAnsi="Wingdings" w:hint="default"/>
+        <w:sz w:val="20"/>
+      </w:rPr>
+    </w:lvl>
+    <w:lvl w:ilvl="3" w:tentative="1">
+      <w:start w:val="1"/>
+      <w:numFmt w:val="bullet"/>
+      <w:lvlText w:val=""/>
+      <w:lvlJc w:val="left"/>
+      <w:pPr>
+        <w:tabs>
+          <w:tab w:val="num" w:pos="2880"/>
+        </w:tabs>
+        <w:ind w:left="2880" w:hanging="360"/>
+      </w:pPr>
+      <w:rPr>
+        <w:rFonts w:ascii="Wingdings" w:hAnsi="Wingdings" w:hint="default"/>
+        <w:sz w:val="20"/>
+      </w:rPr>
+    </w:lvl>
+    <w:lvl w:ilvl="4" w:tentative="1">
+      <w:start w:val="1"/>
+      <w:numFmt w:val="bullet"/>
+      <w:lvlText w:val=""/>
+      <w:lvlJc w:val="left"/>
+      <w:pPr>
+        <w:tabs>
+          <w:tab w:val="num" w:pos="3600"/>
+        </w:tabs>
+        <w:ind w:left="3600" w:hanging="360"/>
+      </w:pPr>
+      <w:rPr>
+        <w:rFonts w:ascii="Wingdings" w:hAnsi="Wingdings" w:hint="default"/>
+        <w:sz w:val="20"/>
+      </w:rPr>
+    </w:lvl>
+    <w:lvl w:ilvl="5" w:tentative="1">
+      <w:start w:val="1"/>
+      <w:numFmt w:val="bullet"/>
+      <w:lvlText w:val=""/>
+      <w:lvlJc w:val="left"/>
+      <w:pPr>
+        <w:tabs>
+          <w:tab w:val="num" w:pos="4320"/>
+        </w:tabs>
+        <w:ind w:left="4320" w:hanging="360"/>
+      </w:pPr>
+      <w:rPr>
+        <w:rFonts w:ascii="Wingdings" w:hAnsi="Wingdings" w:hint="default"/>
+        <w:sz w:val="20"/>
+      </w:rPr>
+    </w:lvl>
+    <w:lvl w:ilvl="6" w:tentative="1">
+      <w:start w:val="1"/>
+      <w:numFmt w:val="bullet"/>
+      <w:lvlText w:val=""/>
+      <w:lvlJc w:val="left"/>
+      <w:pPr>
+        <w:tabs>
+          <w:tab w:val="num" w:pos="5040"/>
+        </w:tabs>
+        <w:ind w:left="5040" w:hanging="360"/>
+      </w:pPr>
+      <w:rPr>
+        <w:rFonts w:ascii="Wingdings" w:hAnsi="Wingdings" w:hint="default"/>
+        <w:sz w:val="20"/>
+      </w:rPr>
+    </w:lvl>
+    <w:lvl w:ilvl="7" w:tentative="1">
+      <w:start w:val="1"/>
+      <w:numFmt w:val="bullet"/>
+      <w:lvlText w:val=""/>
+      <w:lvlJc w:val="left"/>
+      <w:pPr>
+        <w:tabs>
+          <w:tab w:val="num" w:pos="5760"/>
+        </w:tabs>
+        <w:ind w:left="5760" w:hanging="360"/>
+      </w:pPr>
+      <w:rPr>
+        <w:rFonts w:ascii="Wingdings" w:hAnsi="Wingdings" w:hint="default"/>
+        <w:sz w:val="20"/>
+      </w:rPr>
+    </w:lvl>
+    <w:lvl w:ilvl="8" w:tentative="1">
+      <w:start w:val="1"/>
+      <w:numFmt w:val="bullet"/>
+      <w:lvlText w:val=""/>
+      <w:lvlJc w:val="left"/>
+      <w:pPr>
+        <w:tabs>
+          <w:tab w:val="num" w:pos="6480"/>
+        </w:tabs>
+        <w:ind w:left="6480" w:hanging="360"/>
+      </w:pPr>
+      <w:rPr>
+        <w:rFonts w:ascii="Wingdings" w:hAnsi="Wingdings" w:hint="default"/>
+        <w:sz w:val="20"/>
+      </w:rPr>
+    </w:lvl>
+  </w:abstractNum>
+  <w:abstractNum w:abstractNumId="2" w15:restartNumberingAfterBreak="0">
+    <w:nsid w:val="11797F5E"/>
+    <w:multiLevelType w:val="hybridMultilevel"/>
+    <w:tmpl w:val="64DE12F4"/>
+    <w:lvl w:ilvl="0" w:tplc="0409000F">
+      <w:start w:val="1"/>
+      <w:numFmt w:val="decimal"/>
+      <w:lvlText w:val="%1."/>
+      <w:lvlJc w:val="left"/>
+      <w:pPr>
+        <w:ind w:left="720" w:hanging="360"/>
+      </w:pPr>
+      <w:rPr>
+        <w:rFonts w:hint="default"/>
+        <w:b w:val="0"/>
+      </w:rPr>
+    </w:lvl>
+    <w:lvl w:ilvl="1" w:tplc="04090019" w:tentative="1">
+      <w:start w:val="1"/>
+      <w:numFmt w:val="lowerLetter"/>
+      <w:lvlText w:val="%2."/>
+      <w:lvlJc w:val="left"/>
+      <w:pPr>
+        <w:ind w:left="1440" w:hanging="360"/>
+      </w:pPr>
+    </w:lvl>
+    <w:lvl w:ilvl="2" w:tplc="0409001B" w:tentative="1">
+      <w:start w:val="1"/>
+      <w:numFmt w:val="lowerRoman"/>
+      <w:lvlText w:val="%3."/>
+      <w:lvlJc w:val="right"/>
+      <w:pPr>
+        <w:ind w:left="2160" w:hanging="180"/>
+      </w:pPr>
+    </w:lvl>
+    <w:lvl w:ilvl="3" w:tplc="0409000F" w:tentative="1">
+      <w:start w:val="1"/>
+      <w:numFmt w:val="decimal"/>
+      <w:lvlText w:val="%4."/>
+      <w:lvlJc w:val="left"/>
+      <w:pPr>
+        <w:ind w:left="2880" w:hanging="360"/>
+      </w:pPr>
+    </w:lvl>
+    <w:lvl w:ilvl="4" w:tplc="04090019" w:tentative="1">
+      <w:start w:val="1"/>
+      <w:numFmt w:val="lowerLetter"/>
+      <w:lvlText w:val="%5."/>
+      <w:lvlJc w:val="left"/>
+      <w:pPr>
+        <w:ind w:left="3600" w:hanging="360"/>
+      </w:pPr>
+    </w:lvl>
+    <w:lvl w:ilvl="5" w:tplc="0409001B" w:tentative="1">
+      <w:start w:val="1"/>
+      <w:numFmt w:val="lowerRoman"/>
+      <w:lvlText w:val="%6."/>
+      <w:lvlJc w:val="right"/>
+      <w:pPr>
+        <w:ind w:left="4320" w:hanging="180"/>
+      </w:pPr>
+    </w:lvl>
+    <w:lvl w:ilvl="6" w:tplc="0409000F" w:tentative="1">
+      <w:start w:val="1"/>
+      <w:numFmt w:val="decimal"/>
+      <w:lvlText w:val="%7."/>
+      <w:lvlJc w:val="left"/>
+      <w:pPr>
+        <w:ind w:left="5040" w:hanging="360"/>
+      </w:pPr>
+    </w:lvl>
+    <w:lvl w:ilvl="7" w:tplc="04090019" w:tentative="1">
+      <w:start w:val="1"/>
+      <w:numFmt w:val="lowerLetter"/>
+      <w:lvlText w:val="%8."/>
+      <w:lvlJc w:val="left"/>
+      <w:pPr>
+        <w:ind w:left="5760" w:hanging="360"/>
+      </w:pPr>
+    </w:lvl>
+    <w:lvl w:ilvl="8" w:tplc="0409001B" w:tentative="1">
+      <w:start w:val="1"/>
+      <w:numFmt w:val="lowerRoman"/>
+      <w:lvlText w:val="%9."/>
+      <w:lvlJc w:val="right"/>
+      <w:pPr>
+        <w:ind w:left="6480" w:hanging="180"/>
+      </w:pPr>
+    </w:lvl>
+  </w:abstractNum>
+  <w:abstractNum w:abstractNumId="3" w15:restartNumberingAfterBreak="0">
+    <w:nsid w:val="12C429A5"/>
+    <w:multiLevelType w:val="hybridMultilevel"/>
+    <w:tmpl w:val="A0D83158"/>
+    <w:lvl w:ilvl="0" w:tplc="04090001">
+      <w:start w:val="1"/>
+      <w:numFmt w:val="bullet"/>
+      <w:lvlText w:val=""/>
+      <w:lvlJc w:val="left"/>
+      <w:pPr>
+        <w:ind w:left="720" w:hanging="360"/>
+      </w:pPr>
+      <w:rPr>
+        <w:rFonts w:ascii="Symbol" w:hAnsi="Symbol" w:hint="default"/>
+      </w:rPr>
+    </w:lvl>
+    <w:lvl w:ilvl="1" w:tplc="04090003" w:tentative="1">
+      <w:start w:val="1"/>
+      <w:numFmt w:val="bullet"/>
+      <w:lvlText w:val="o"/>
+      <w:lvlJc w:val="left"/>
+      <w:pPr>
+        <w:ind w:left="1440" w:hanging="360"/>
+      </w:pPr>
+      <w:rPr>
+        <w:rFonts w:ascii="Courier New" w:hAnsi="Courier New" w:cs="Courier New" w:hint="default"/>
+      </w:rPr>
+    </w:lvl>
+    <w:lvl w:ilvl="2" w:tplc="04090005" w:tentative="1">
+      <w:start w:val="1"/>
+      <w:numFmt w:val="bullet"/>
+      <w:lvlText w:val=""/>
+      <w:lvlJc w:val="left"/>
+      <w:pPr>
+        <w:ind w:left="2160" w:hanging="360"/>
+      </w:pPr>
+      <w:rPr>
+        <w:rFonts w:ascii="Wingdings" w:hAnsi="Wingdings" w:hint="default"/>
+      </w:rPr>
+    </w:lvl>
+    <w:lvl w:ilvl="3" w:tplc="04090001" w:tentative="1">
+      <w:start w:val="1"/>
+      <w:numFmt w:val="bullet"/>
+      <w:lvlText w:val=""/>
+      <w:lvlJc w:val="left"/>
+      <w:pPr>
+        <w:ind w:left="2880" w:hanging="360"/>
+      </w:pPr>
+      <w:rPr>
+        <w:rFonts w:ascii="Symbol" w:hAnsi="Symbol" w:hint="default"/>
+      </w:rPr>
+    </w:lvl>
+    <w:lvl w:ilvl="4" w:tplc="04090003" w:tentative="1">
+      <w:start w:val="1"/>
+      <w:numFmt w:val="bullet"/>
+      <w:lvlText w:val="o"/>
+      <w:lvlJc w:val="left"/>
+      <w:pPr>
+        <w:ind w:left="3600" w:hanging="360"/>
+      </w:pPr>
+      <w:rPr>
+        <w:rFonts w:ascii="Courier New" w:hAnsi="Courier New" w:cs="Courier New" w:hint="default"/>
+      </w:rPr>
+    </w:lvl>
+    <w:lvl w:ilvl="5" w:tplc="04090005" w:tentative="1">
+      <w:start w:val="1"/>
+      <w:numFmt w:val="bullet"/>
+      <w:lvlText w:val=""/>
+      <w:lvlJc w:val="left"/>
+      <w:pPr>
+        <w:ind w:left="4320" w:hanging="360"/>
+      </w:pPr>
+      <w:rPr>
+        <w:rFonts w:ascii="Wingdings" w:hAnsi="Wingdings" w:hint="default"/>
+      </w:rPr>
+    </w:lvl>
+    <w:lvl w:ilvl="6" w:tplc="04090001" w:tentative="1">
+      <w:start w:val="1"/>
+      <w:numFmt w:val="bullet"/>
+      <w:lvlText w:val=""/>
+      <w:lvlJc w:val="left"/>
+      <w:pPr>
+        <w:ind w:left="5040" w:hanging="360"/>
+      </w:pPr>
+      <w:rPr>
+        <w:rFonts w:ascii="Symbol" w:hAnsi="Symbol" w:hint="default"/>
+      </w:rPr>
+    </w:lvl>
+    <w:lvl w:ilvl="7" w:tplc="04090003" w:tentative="1">
+      <w:start w:val="1"/>
+      <w:numFmt w:val="bullet"/>
+      <w:lvlText w:val="o"/>
+      <w:lvlJc w:val="left"/>
+      <w:pPr>
+        <w:ind w:left="5760" w:hanging="360"/>
+      </w:pPr>
+      <w:rPr>
+        <w:rFonts w:ascii="Courier New" w:hAnsi="Courier New" w:cs="Courier New" w:hint="default"/>
+      </w:rPr>
+    </w:lvl>
+    <w:lvl w:ilvl="8" w:tplc="04090005" w:tentative="1">
+      <w:start w:val="1"/>
+      <w:numFmt w:val="bullet"/>
+      <w:lvlText w:val=""/>
+      <w:lvlJc w:val="left"/>
+      <w:pPr>
+        <w:ind w:left="6480" w:hanging="360"/>
+      </w:pPr>
+      <w:rPr>
+        <w:rFonts w:ascii="Wingdings" w:hAnsi="Wingdings" w:hint="default"/>
+      </w:rPr>
+    </w:lvl>
+  </w:abstractNum>
+  <w:abstractNum w:abstractNumId="4" w15:restartNumberingAfterBreak="0">
+    <w:nsid w:val="15B02AE2"/>
+    <w:multiLevelType w:val="multilevel"/>
+    <w:tmpl w:val="9DCAC7F2"/>
+    <w:lvl w:ilvl="0">
+      <w:start w:val="1"/>
+      <w:numFmt w:val="bullet"/>
+      <w:lvlText w:val=""/>
+      <w:lvlJc w:val="left"/>
+      <w:pPr>
+        <w:tabs>
+          <w:tab w:val="num" w:pos="720"/>
+        </w:tabs>
+        <w:ind w:left="720" w:hanging="360"/>
+      </w:pPr>
+      <w:rPr>
+        <w:rFonts w:ascii="Symbol" w:hAnsi="Symbol" w:hint="default"/>
+        <w:sz w:val="20"/>
+      </w:rPr>
+    </w:lvl>
+    <w:lvl w:ilvl="1" w:tentative="1">
+      <w:start w:val="1"/>
+      <w:numFmt w:val="bullet"/>
+      <w:lvlText w:val="o"/>
+      <w:lvlJc w:val="left"/>
+      <w:pPr>
+        <w:tabs>
+          <w:tab w:val="num" w:pos="1440"/>
+        </w:tabs>
+        <w:ind w:left="1440" w:hanging="360"/>
+      </w:pPr>
+      <w:rPr>
+        <w:rFonts w:ascii="Courier New" w:hAnsi="Courier New" w:hint="default"/>
+        <w:sz w:val="20"/>
+      </w:rPr>
+    </w:lvl>
+    <w:lvl w:ilvl="2" w:tentative="1">
+      <w:start w:val="1"/>
+      <w:numFmt w:val="bullet"/>
+      <w:lvlText w:val=""/>
+      <w:lvlJc w:val="left"/>
+      <w:pPr>
+        <w:tabs>
+          <w:tab w:val="num" w:pos="2160"/>
+        </w:tabs>
+        <w:ind w:left="2160" w:hanging="360"/>
+      </w:pPr>
+      <w:rPr>
+        <w:rFonts w:ascii="Wingdings" w:hAnsi="Wingdings" w:hint="default"/>
+        <w:sz w:val="20"/>
+      </w:rPr>
+    </w:lvl>
+    <w:lvl w:ilvl="3" w:tentative="1">
+      <w:start w:val="1"/>
+      <w:numFmt w:val="bullet"/>
+      <w:lvlText w:val=""/>
+      <w:lvlJc w:val="left"/>
+      <w:pPr>
+        <w:tabs>
+          <w:tab w:val="num" w:pos="2880"/>
+        </w:tabs>
+        <w:ind w:left="2880" w:hanging="360"/>
+      </w:pPr>
+      <w:rPr>
+        <w:rFonts w:ascii="Wingdings" w:hAnsi="Wingdings" w:hint="default"/>
+        <w:sz w:val="20"/>
+      </w:rPr>
+    </w:lvl>
+    <w:lvl w:ilvl="4" w:tentative="1">
+      <w:start w:val="1"/>
+      <w:numFmt w:val="bullet"/>
+      <w:lvlText w:val=""/>
+      <w:lvlJc w:val="left"/>
+      <w:pPr>
+        <w:tabs>
+          <w:tab w:val="num" w:pos="3600"/>
+        </w:tabs>
+        <w:ind w:left="3600" w:hanging="360"/>
+      </w:pPr>
+      <w:rPr>
+        <w:rFonts w:ascii="Wingdings" w:hAnsi="Wingdings" w:hint="default"/>
+        <w:sz w:val="20"/>
+      </w:rPr>
+    </w:lvl>
+    <w:lvl w:ilvl="5" w:tentative="1">
+      <w:start w:val="1"/>
+      <w:numFmt w:val="bullet"/>
+      <w:lvlText w:val=""/>
+      <w:lvlJc w:val="left"/>
+      <w:pPr>
+        <w:tabs>
+          <w:tab w:val="num" w:pos="4320"/>
+        </w:tabs>
+        <w:ind w:left="4320" w:hanging="360"/>
+      </w:pPr>
+      <w:rPr>
+        <w:rFonts w:ascii="Wingdings" w:hAnsi="Wingdings" w:hint="default"/>
+        <w:sz w:val="20"/>
+      </w:rPr>
+    </w:lvl>
+    <w:lvl w:ilvl="6" w:tentative="1">
+      <w:start w:val="1"/>
+      <w:numFmt w:val="bullet"/>
+      <w:lvlText w:val=""/>
+      <w:lvlJc w:val="left"/>
+      <w:pPr>
+        <w:tabs>
+          <w:tab w:val="num" w:pos="5040"/>
+        </w:tabs>
+        <w:ind w:left="5040" w:hanging="360"/>
+      </w:pPr>
+      <w:rPr>
+        <w:rFonts w:ascii="Wingdings" w:hAnsi="Wingdings" w:hint="default"/>
+        <w:sz w:val="20"/>
+      </w:rPr>
+    </w:lvl>
+    <w:lvl w:ilvl="7" w:tentative="1">
+      <w:start w:val="1"/>
+      <w:numFmt w:val="bullet"/>
+      <w:lvlText w:val=""/>
+      <w:lvlJc w:val="left"/>
+      <w:pPr>
+        <w:tabs>
+          <w:tab w:val="num" w:pos="5760"/>
+        </w:tabs>
+        <w:ind w:left="5760" w:hanging="360"/>
+      </w:pPr>
+      <w:rPr>
+        <w:rFonts w:ascii="Wingdings" w:hAnsi="Wingdings" w:hint="default"/>
+        <w:sz w:val="20"/>
+      </w:rPr>
+    </w:lvl>
+    <w:lvl w:ilvl="8" w:tentative="1">
+      <w:start w:val="1"/>
+      <w:numFmt w:val="bullet"/>
+      <w:lvlText w:val=""/>
+      <w:lvlJc w:val="left"/>
+      <w:pPr>
+        <w:tabs>
+          <w:tab w:val="num" w:pos="6480"/>
+        </w:tabs>
+        <w:ind w:left="6480" w:hanging="360"/>
+      </w:pPr>
+      <w:rPr>
+        <w:rFonts w:ascii="Wingdings" w:hAnsi="Wingdings" w:hint="default"/>
+        <w:sz w:val="20"/>
+      </w:rPr>
+    </w:lvl>
+  </w:abstractNum>
+  <w:abstractNum w:abstractNumId="5" w15:restartNumberingAfterBreak="0">
     <w:nsid w:val="1F8A1EEC"/>
     <w:multiLevelType w:val="multilevel"/>
     <w:tmpl w:val="0B447094"/>
@@ -4670,7 +10462,156 @@
       </w:rPr>
     </w:lvl>
   </w:abstractNum>
-  <w:abstractNum w:abstractNumId="1" w15:restartNumberingAfterBreak="0">
+  <w:abstractNum w:abstractNumId="6" w15:restartNumberingAfterBreak="0">
+    <w:nsid w:val="28E76486"/>
+    <w:multiLevelType w:val="multilevel"/>
+    <w:tmpl w:val="7A601C56"/>
+    <w:lvl w:ilvl="0">
+      <w:start w:val="1"/>
+      <w:numFmt w:val="bullet"/>
+      <w:lvlText w:val=""/>
+      <w:lvlJc w:val="left"/>
+      <w:pPr>
+        <w:tabs>
+          <w:tab w:val="num" w:pos="720"/>
+        </w:tabs>
+        <w:ind w:left="720" w:hanging="360"/>
+      </w:pPr>
+      <w:rPr>
+        <w:rFonts w:ascii="Symbol" w:hAnsi="Symbol" w:hint="default"/>
+        <w:sz w:val="20"/>
+      </w:rPr>
+    </w:lvl>
+    <w:lvl w:ilvl="1" w:tentative="1">
+      <w:start w:val="1"/>
+      <w:numFmt w:val="bullet"/>
+      <w:lvlText w:val="o"/>
+      <w:lvlJc w:val="left"/>
+      <w:pPr>
+        <w:tabs>
+          <w:tab w:val="num" w:pos="1440"/>
+        </w:tabs>
+        <w:ind w:left="1440" w:hanging="360"/>
+      </w:pPr>
+      <w:rPr>
+        <w:rFonts w:ascii="Courier New" w:hAnsi="Courier New" w:hint="default"/>
+        <w:sz w:val="20"/>
+      </w:rPr>
+    </w:lvl>
+    <w:lvl w:ilvl="2" w:tentative="1">
+      <w:start w:val="1"/>
+      <w:numFmt w:val="bullet"/>
+      <w:lvlText w:val=""/>
+      <w:lvlJc w:val="left"/>
+      <w:pPr>
+        <w:tabs>
+          <w:tab w:val="num" w:pos="2160"/>
+        </w:tabs>
+        <w:ind w:left="2160" w:hanging="360"/>
+      </w:pPr>
+      <w:rPr>
+        <w:rFonts w:ascii="Wingdings" w:hAnsi="Wingdings" w:hint="default"/>
+        <w:sz w:val="20"/>
+      </w:rPr>
+    </w:lvl>
+    <w:lvl w:ilvl="3" w:tentative="1">
+      <w:start w:val="1"/>
+      <w:numFmt w:val="bullet"/>
+      <w:lvlText w:val=""/>
+      <w:lvlJc w:val="left"/>
+      <w:pPr>
+        <w:tabs>
+          <w:tab w:val="num" w:pos="2880"/>
+        </w:tabs>
+        <w:ind w:left="2880" w:hanging="360"/>
+      </w:pPr>
+      <w:rPr>
+        <w:rFonts w:ascii="Wingdings" w:hAnsi="Wingdings" w:hint="default"/>
+        <w:sz w:val="20"/>
+      </w:rPr>
+    </w:lvl>
+    <w:lvl w:ilvl="4" w:tentative="1">
+      <w:start w:val="1"/>
+      <w:numFmt w:val="bullet"/>
+      <w:lvlText w:val=""/>
+      <w:lvlJc w:val="left"/>
+      <w:pPr>
+        <w:tabs>
+          <w:tab w:val="num" w:pos="3600"/>
+        </w:tabs>
+        <w:ind w:left="3600" w:hanging="360"/>
+      </w:pPr>
+      <w:rPr>
+        <w:rFonts w:ascii="Wingdings" w:hAnsi="Wingdings" w:hint="default"/>
+        <w:sz w:val="20"/>
+      </w:rPr>
+    </w:lvl>
+    <w:lvl w:ilvl="5" w:tentative="1">
+      <w:start w:val="1"/>
+      <w:numFmt w:val="bullet"/>
+      <w:lvlText w:val=""/>
+      <w:lvlJc w:val="left"/>
+      <w:pPr>
+        <w:tabs>
+          <w:tab w:val="num" w:pos="4320"/>
+        </w:tabs>
+        <w:ind w:left="4320" w:hanging="360"/>
+      </w:pPr>
+      <w:rPr>
+        <w:rFonts w:ascii="Wingdings" w:hAnsi="Wingdings" w:hint="default"/>
+        <w:sz w:val="20"/>
+      </w:rPr>
+    </w:lvl>
+    <w:lvl w:ilvl="6" w:tentative="1">
+      <w:start w:val="1"/>
+      <w:numFmt w:val="bullet"/>
+      <w:lvlText w:val=""/>
+      <w:lvlJc w:val="left"/>
+      <w:pPr>
+        <w:tabs>
+          <w:tab w:val="num" w:pos="5040"/>
+        </w:tabs>
+        <w:ind w:left="5040" w:hanging="360"/>
+      </w:pPr>
+      <w:rPr>
+        <w:rFonts w:ascii="Wingdings" w:hAnsi="Wingdings" w:hint="default"/>
+        <w:sz w:val="20"/>
+      </w:rPr>
+    </w:lvl>
+    <w:lvl w:ilvl="7" w:tentative="1">
+      <w:start w:val="1"/>
+      <w:numFmt w:val="bullet"/>
+      <w:lvlText w:val=""/>
+      <w:lvlJc w:val="left"/>
+      <w:pPr>
+        <w:tabs>
+          <w:tab w:val="num" w:pos="5760"/>
+        </w:tabs>
+        <w:ind w:left="5760" w:hanging="360"/>
+      </w:pPr>
+      <w:rPr>
+        <w:rFonts w:ascii="Wingdings" w:hAnsi="Wingdings" w:hint="default"/>
+        <w:sz w:val="20"/>
+      </w:rPr>
+    </w:lvl>
+    <w:lvl w:ilvl="8" w:tentative="1">
+      <w:start w:val="1"/>
+      <w:numFmt w:val="bullet"/>
+      <w:lvlText w:val=""/>
+      <w:lvlJc w:val="left"/>
+      <w:pPr>
+        <w:tabs>
+          <w:tab w:val="num" w:pos="6480"/>
+        </w:tabs>
+        <w:ind w:left="6480" w:hanging="360"/>
+      </w:pPr>
+      <w:rPr>
+        <w:rFonts w:ascii="Wingdings" w:hAnsi="Wingdings" w:hint="default"/>
+        <w:sz w:val="20"/>
+      </w:rPr>
+    </w:lvl>
+  </w:abstractNum>
+  <w:abstractNum w:abstractNumId="7" w15:restartNumberingAfterBreak="0">
     <w:nsid w:val="306000B2"/>
     <w:multiLevelType w:val="hybridMultilevel"/>
     <w:tmpl w:val="B2F86C74"/>
@@ -4783,7 +10724,7 @@
       </w:rPr>
     </w:lvl>
   </w:abstractNum>
-  <w:abstractNum w:abstractNumId="2" w15:restartNumberingAfterBreak="0">
+  <w:abstractNum w:abstractNumId="8" w15:restartNumberingAfterBreak="0">
     <w:nsid w:val="3DC271B8"/>
     <w:multiLevelType w:val="multilevel"/>
     <w:tmpl w:val="F5DECE76"/>
@@ -4932,7 +10873,571 @@
       </w:rPr>
     </w:lvl>
   </w:abstractNum>
-  <w:abstractNum w:abstractNumId="3" w15:restartNumberingAfterBreak="0">
+  <w:abstractNum w:abstractNumId="9" w15:restartNumberingAfterBreak="0">
+    <w:nsid w:val="3E312282"/>
+    <w:multiLevelType w:val="multilevel"/>
+    <w:tmpl w:val="2A94ED7A"/>
+    <w:lvl w:ilvl="0">
+      <w:start w:val="1"/>
+      <w:numFmt w:val="bullet"/>
+      <w:lvlText w:val=""/>
+      <w:lvlJc w:val="left"/>
+      <w:pPr>
+        <w:tabs>
+          <w:tab w:val="num" w:pos="720"/>
+        </w:tabs>
+        <w:ind w:left="720" w:hanging="360"/>
+      </w:pPr>
+      <w:rPr>
+        <w:rFonts w:ascii="Symbol" w:hAnsi="Symbol" w:hint="default"/>
+        <w:sz w:val="20"/>
+      </w:rPr>
+    </w:lvl>
+    <w:lvl w:ilvl="1" w:tentative="1">
+      <w:start w:val="1"/>
+      <w:numFmt w:val="bullet"/>
+      <w:lvlText w:val="o"/>
+      <w:lvlJc w:val="left"/>
+      <w:pPr>
+        <w:tabs>
+          <w:tab w:val="num" w:pos="1440"/>
+        </w:tabs>
+        <w:ind w:left="1440" w:hanging="360"/>
+      </w:pPr>
+      <w:rPr>
+        <w:rFonts w:ascii="Courier New" w:hAnsi="Courier New" w:hint="default"/>
+        <w:sz w:val="20"/>
+      </w:rPr>
+    </w:lvl>
+    <w:lvl w:ilvl="2" w:tentative="1">
+      <w:start w:val="1"/>
+      <w:numFmt w:val="bullet"/>
+      <w:lvlText w:val=""/>
+      <w:lvlJc w:val="left"/>
+      <w:pPr>
+        <w:tabs>
+          <w:tab w:val="num" w:pos="2160"/>
+        </w:tabs>
+        <w:ind w:left="2160" w:hanging="360"/>
+      </w:pPr>
+      <w:rPr>
+        <w:rFonts w:ascii="Wingdings" w:hAnsi="Wingdings" w:hint="default"/>
+        <w:sz w:val="20"/>
+      </w:rPr>
+    </w:lvl>
+    <w:lvl w:ilvl="3" w:tentative="1">
+      <w:start w:val="1"/>
+      <w:numFmt w:val="bullet"/>
+      <w:lvlText w:val=""/>
+      <w:lvlJc w:val="left"/>
+      <w:pPr>
+        <w:tabs>
+          <w:tab w:val="num" w:pos="2880"/>
+        </w:tabs>
+        <w:ind w:left="2880" w:hanging="360"/>
+      </w:pPr>
+      <w:rPr>
+        <w:rFonts w:ascii="Wingdings" w:hAnsi="Wingdings" w:hint="default"/>
+        <w:sz w:val="20"/>
+      </w:rPr>
+    </w:lvl>
+    <w:lvl w:ilvl="4" w:tentative="1">
+      <w:start w:val="1"/>
+      <w:numFmt w:val="bullet"/>
+      <w:lvlText w:val=""/>
+      <w:lvlJc w:val="left"/>
+      <w:pPr>
+        <w:tabs>
+          <w:tab w:val="num" w:pos="3600"/>
+        </w:tabs>
+        <w:ind w:left="3600" w:hanging="360"/>
+      </w:pPr>
+      <w:rPr>
+        <w:rFonts w:ascii="Wingdings" w:hAnsi="Wingdings" w:hint="default"/>
+        <w:sz w:val="20"/>
+      </w:rPr>
+    </w:lvl>
+    <w:lvl w:ilvl="5" w:tentative="1">
+      <w:start w:val="1"/>
+      <w:numFmt w:val="bullet"/>
+      <w:lvlText w:val=""/>
+      <w:lvlJc w:val="left"/>
+      <w:pPr>
+        <w:tabs>
+          <w:tab w:val="num" w:pos="4320"/>
+        </w:tabs>
+        <w:ind w:left="4320" w:hanging="360"/>
+      </w:pPr>
+      <w:rPr>
+        <w:rFonts w:ascii="Wingdings" w:hAnsi="Wingdings" w:hint="default"/>
+        <w:sz w:val="20"/>
+      </w:rPr>
+    </w:lvl>
+    <w:lvl w:ilvl="6" w:tentative="1">
+      <w:start w:val="1"/>
+      <w:numFmt w:val="bullet"/>
+      <w:lvlText w:val=""/>
+      <w:lvlJc w:val="left"/>
+      <w:pPr>
+        <w:tabs>
+          <w:tab w:val="num" w:pos="5040"/>
+        </w:tabs>
+        <w:ind w:left="5040" w:hanging="360"/>
+      </w:pPr>
+      <w:rPr>
+        <w:rFonts w:ascii="Wingdings" w:hAnsi="Wingdings" w:hint="default"/>
+        <w:sz w:val="20"/>
+      </w:rPr>
+    </w:lvl>
+    <w:lvl w:ilvl="7" w:tentative="1">
+      <w:start w:val="1"/>
+      <w:numFmt w:val="bullet"/>
+      <w:lvlText w:val=""/>
+      <w:lvlJc w:val="left"/>
+      <w:pPr>
+        <w:tabs>
+          <w:tab w:val="num" w:pos="5760"/>
+        </w:tabs>
+        <w:ind w:left="5760" w:hanging="360"/>
+      </w:pPr>
+      <w:rPr>
+        <w:rFonts w:ascii="Wingdings" w:hAnsi="Wingdings" w:hint="default"/>
+        <w:sz w:val="20"/>
+      </w:rPr>
+    </w:lvl>
+    <w:lvl w:ilvl="8" w:tentative="1">
+      <w:start w:val="1"/>
+      <w:numFmt w:val="bullet"/>
+      <w:lvlText w:val=""/>
+      <w:lvlJc w:val="left"/>
+      <w:pPr>
+        <w:tabs>
+          <w:tab w:val="num" w:pos="6480"/>
+        </w:tabs>
+        <w:ind w:left="6480" w:hanging="360"/>
+      </w:pPr>
+      <w:rPr>
+        <w:rFonts w:ascii="Wingdings" w:hAnsi="Wingdings" w:hint="default"/>
+        <w:sz w:val="20"/>
+      </w:rPr>
+    </w:lvl>
+  </w:abstractNum>
+  <w:abstractNum w:abstractNumId="10" w15:restartNumberingAfterBreak="0">
+    <w:nsid w:val="42447910"/>
+    <w:multiLevelType w:val="multilevel"/>
+    <w:tmpl w:val="406E35DE"/>
+    <w:lvl w:ilvl="0">
+      <w:start w:val="1"/>
+      <w:numFmt w:val="bullet"/>
+      <w:lvlText w:val=""/>
+      <w:lvlJc w:val="left"/>
+      <w:pPr>
+        <w:tabs>
+          <w:tab w:val="num" w:pos="720"/>
+        </w:tabs>
+        <w:ind w:left="720" w:hanging="360"/>
+      </w:pPr>
+      <w:rPr>
+        <w:rFonts w:ascii="Symbol" w:hAnsi="Symbol" w:hint="default"/>
+        <w:sz w:val="20"/>
+      </w:rPr>
+    </w:lvl>
+    <w:lvl w:ilvl="1" w:tentative="1">
+      <w:start w:val="1"/>
+      <w:numFmt w:val="bullet"/>
+      <w:lvlText w:val="o"/>
+      <w:lvlJc w:val="left"/>
+      <w:pPr>
+        <w:tabs>
+          <w:tab w:val="num" w:pos="1440"/>
+        </w:tabs>
+        <w:ind w:left="1440" w:hanging="360"/>
+      </w:pPr>
+      <w:rPr>
+        <w:rFonts w:ascii="Courier New" w:hAnsi="Courier New" w:hint="default"/>
+        <w:sz w:val="20"/>
+      </w:rPr>
+    </w:lvl>
+    <w:lvl w:ilvl="2" w:tentative="1">
+      <w:start w:val="1"/>
+      <w:numFmt w:val="bullet"/>
+      <w:lvlText w:val=""/>
+      <w:lvlJc w:val="left"/>
+      <w:pPr>
+        <w:tabs>
+          <w:tab w:val="num" w:pos="2160"/>
+        </w:tabs>
+        <w:ind w:left="2160" w:hanging="360"/>
+      </w:pPr>
+      <w:rPr>
+        <w:rFonts w:ascii="Wingdings" w:hAnsi="Wingdings" w:hint="default"/>
+        <w:sz w:val="20"/>
+      </w:rPr>
+    </w:lvl>
+    <w:lvl w:ilvl="3" w:tentative="1">
+      <w:start w:val="1"/>
+      <w:numFmt w:val="bullet"/>
+      <w:lvlText w:val=""/>
+      <w:lvlJc w:val="left"/>
+      <w:pPr>
+        <w:tabs>
+          <w:tab w:val="num" w:pos="2880"/>
+        </w:tabs>
+        <w:ind w:left="2880" w:hanging="360"/>
+      </w:pPr>
+      <w:rPr>
+        <w:rFonts w:ascii="Wingdings" w:hAnsi="Wingdings" w:hint="default"/>
+        <w:sz w:val="20"/>
+      </w:rPr>
+    </w:lvl>
+    <w:lvl w:ilvl="4" w:tentative="1">
+      <w:start w:val="1"/>
+      <w:numFmt w:val="bullet"/>
+      <w:lvlText w:val=""/>
+      <w:lvlJc w:val="left"/>
+      <w:pPr>
+        <w:tabs>
+          <w:tab w:val="num" w:pos="3600"/>
+        </w:tabs>
+        <w:ind w:left="3600" w:hanging="360"/>
+      </w:pPr>
+      <w:rPr>
+        <w:rFonts w:ascii="Wingdings" w:hAnsi="Wingdings" w:hint="default"/>
+        <w:sz w:val="20"/>
+      </w:rPr>
+    </w:lvl>
+    <w:lvl w:ilvl="5" w:tentative="1">
+      <w:start w:val="1"/>
+      <w:numFmt w:val="bullet"/>
+      <w:lvlText w:val=""/>
+      <w:lvlJc w:val="left"/>
+      <w:pPr>
+        <w:tabs>
+          <w:tab w:val="num" w:pos="4320"/>
+        </w:tabs>
+        <w:ind w:left="4320" w:hanging="360"/>
+      </w:pPr>
+      <w:rPr>
+        <w:rFonts w:ascii="Wingdings" w:hAnsi="Wingdings" w:hint="default"/>
+        <w:sz w:val="20"/>
+      </w:rPr>
+    </w:lvl>
+    <w:lvl w:ilvl="6" w:tentative="1">
+      <w:start w:val="1"/>
+      <w:numFmt w:val="bullet"/>
+      <w:lvlText w:val=""/>
+      <w:lvlJc w:val="left"/>
+      <w:pPr>
+        <w:tabs>
+          <w:tab w:val="num" w:pos="5040"/>
+        </w:tabs>
+        <w:ind w:left="5040" w:hanging="360"/>
+      </w:pPr>
+      <w:rPr>
+        <w:rFonts w:ascii="Wingdings" w:hAnsi="Wingdings" w:hint="default"/>
+        <w:sz w:val="20"/>
+      </w:rPr>
+    </w:lvl>
+    <w:lvl w:ilvl="7" w:tentative="1">
+      <w:start w:val="1"/>
+      <w:numFmt w:val="bullet"/>
+      <w:lvlText w:val=""/>
+      <w:lvlJc w:val="left"/>
+      <w:pPr>
+        <w:tabs>
+          <w:tab w:val="num" w:pos="5760"/>
+        </w:tabs>
+        <w:ind w:left="5760" w:hanging="360"/>
+      </w:pPr>
+      <w:rPr>
+        <w:rFonts w:ascii="Wingdings" w:hAnsi="Wingdings" w:hint="default"/>
+        <w:sz w:val="20"/>
+      </w:rPr>
+    </w:lvl>
+    <w:lvl w:ilvl="8" w:tentative="1">
+      <w:start w:val="1"/>
+      <w:numFmt w:val="bullet"/>
+      <w:lvlText w:val=""/>
+      <w:lvlJc w:val="left"/>
+      <w:pPr>
+        <w:tabs>
+          <w:tab w:val="num" w:pos="6480"/>
+        </w:tabs>
+        <w:ind w:left="6480" w:hanging="360"/>
+      </w:pPr>
+      <w:rPr>
+        <w:rFonts w:ascii="Wingdings" w:hAnsi="Wingdings" w:hint="default"/>
+        <w:sz w:val="20"/>
+      </w:rPr>
+    </w:lvl>
+  </w:abstractNum>
+  <w:abstractNum w:abstractNumId="11" w15:restartNumberingAfterBreak="0">
+    <w:nsid w:val="45F6371D"/>
+    <w:multiLevelType w:val="multilevel"/>
+    <w:tmpl w:val="4266AA70"/>
+    <w:lvl w:ilvl="0">
+      <w:start w:val="1"/>
+      <w:numFmt w:val="bullet"/>
+      <w:lvlText w:val=""/>
+      <w:lvlJc w:val="left"/>
+      <w:pPr>
+        <w:tabs>
+          <w:tab w:val="num" w:pos="720"/>
+        </w:tabs>
+        <w:ind w:left="720" w:hanging="360"/>
+      </w:pPr>
+      <w:rPr>
+        <w:rFonts w:ascii="Symbol" w:hAnsi="Symbol" w:hint="default"/>
+        <w:sz w:val="20"/>
+      </w:rPr>
+    </w:lvl>
+    <w:lvl w:ilvl="1">
+      <w:start w:val="1"/>
+      <w:numFmt w:val="bullet"/>
+      <w:lvlText w:val="o"/>
+      <w:lvlJc w:val="left"/>
+      <w:pPr>
+        <w:tabs>
+          <w:tab w:val="num" w:pos="1440"/>
+        </w:tabs>
+        <w:ind w:left="1440" w:hanging="360"/>
+      </w:pPr>
+      <w:rPr>
+        <w:rFonts w:ascii="Courier New" w:hAnsi="Courier New" w:hint="default"/>
+        <w:sz w:val="20"/>
+      </w:rPr>
+    </w:lvl>
+    <w:lvl w:ilvl="2" w:tentative="1">
+      <w:start w:val="1"/>
+      <w:numFmt w:val="bullet"/>
+      <w:lvlText w:val=""/>
+      <w:lvlJc w:val="left"/>
+      <w:pPr>
+        <w:tabs>
+          <w:tab w:val="num" w:pos="2160"/>
+        </w:tabs>
+        <w:ind w:left="2160" w:hanging="360"/>
+      </w:pPr>
+      <w:rPr>
+        <w:rFonts w:ascii="Wingdings" w:hAnsi="Wingdings" w:hint="default"/>
+        <w:sz w:val="20"/>
+      </w:rPr>
+    </w:lvl>
+    <w:lvl w:ilvl="3" w:tentative="1">
+      <w:start w:val="1"/>
+      <w:numFmt w:val="bullet"/>
+      <w:lvlText w:val=""/>
+      <w:lvlJc w:val="left"/>
+      <w:pPr>
+        <w:tabs>
+          <w:tab w:val="num" w:pos="2880"/>
+        </w:tabs>
+        <w:ind w:left="2880" w:hanging="360"/>
+      </w:pPr>
+      <w:rPr>
+        <w:rFonts w:ascii="Wingdings" w:hAnsi="Wingdings" w:hint="default"/>
+        <w:sz w:val="20"/>
+      </w:rPr>
+    </w:lvl>
+    <w:lvl w:ilvl="4" w:tentative="1">
+      <w:start w:val="1"/>
+      <w:numFmt w:val="bullet"/>
+      <w:lvlText w:val=""/>
+      <w:lvlJc w:val="left"/>
+      <w:pPr>
+        <w:tabs>
+          <w:tab w:val="num" w:pos="3600"/>
+        </w:tabs>
+        <w:ind w:left="3600" w:hanging="360"/>
+      </w:pPr>
+      <w:rPr>
+        <w:rFonts w:ascii="Wingdings" w:hAnsi="Wingdings" w:hint="default"/>
+        <w:sz w:val="20"/>
+      </w:rPr>
+    </w:lvl>
+    <w:lvl w:ilvl="5" w:tentative="1">
+      <w:start w:val="1"/>
+      <w:numFmt w:val="bullet"/>
+      <w:lvlText w:val=""/>
+      <w:lvlJc w:val="left"/>
+      <w:pPr>
+        <w:tabs>
+          <w:tab w:val="num" w:pos="4320"/>
+        </w:tabs>
+        <w:ind w:left="4320" w:hanging="360"/>
+      </w:pPr>
+      <w:rPr>
+        <w:rFonts w:ascii="Wingdings" w:hAnsi="Wingdings" w:hint="default"/>
+        <w:sz w:val="20"/>
+      </w:rPr>
+    </w:lvl>
+    <w:lvl w:ilvl="6" w:tentative="1">
+      <w:start w:val="1"/>
+      <w:numFmt w:val="bullet"/>
+      <w:lvlText w:val=""/>
+      <w:lvlJc w:val="left"/>
+      <w:pPr>
+        <w:tabs>
+          <w:tab w:val="num" w:pos="5040"/>
+        </w:tabs>
+        <w:ind w:left="5040" w:hanging="360"/>
+      </w:pPr>
+      <w:rPr>
+        <w:rFonts w:ascii="Wingdings" w:hAnsi="Wingdings" w:hint="default"/>
+        <w:sz w:val="20"/>
+      </w:rPr>
+    </w:lvl>
+    <w:lvl w:ilvl="7" w:tentative="1">
+      <w:start w:val="1"/>
+      <w:numFmt w:val="bullet"/>
+      <w:lvlText w:val=""/>
+      <w:lvlJc w:val="left"/>
+      <w:pPr>
+        <w:tabs>
+          <w:tab w:val="num" w:pos="5760"/>
+        </w:tabs>
+        <w:ind w:left="5760" w:hanging="360"/>
+      </w:pPr>
+      <w:rPr>
+        <w:rFonts w:ascii="Wingdings" w:hAnsi="Wingdings" w:hint="default"/>
+        <w:sz w:val="20"/>
+      </w:rPr>
+    </w:lvl>
+    <w:lvl w:ilvl="8" w:tentative="1">
+      <w:start w:val="1"/>
+      <w:numFmt w:val="bullet"/>
+      <w:lvlText w:val=""/>
+      <w:lvlJc w:val="left"/>
+      <w:pPr>
+        <w:tabs>
+          <w:tab w:val="num" w:pos="6480"/>
+        </w:tabs>
+        <w:ind w:left="6480" w:hanging="360"/>
+      </w:pPr>
+      <w:rPr>
+        <w:rFonts w:ascii="Wingdings" w:hAnsi="Wingdings" w:hint="default"/>
+        <w:sz w:val="20"/>
+      </w:rPr>
+    </w:lvl>
+  </w:abstractNum>
+  <w:abstractNum w:abstractNumId="12" w15:restartNumberingAfterBreak="0">
+    <w:nsid w:val="4F082F92"/>
+    <w:multiLevelType w:val="multilevel"/>
+    <w:tmpl w:val="3B0CADC8"/>
+    <w:lvl w:ilvl="0">
+      <w:start w:val="1"/>
+      <w:numFmt w:val="decimal"/>
+      <w:lvlText w:val="%1."/>
+      <w:lvlJc w:val="left"/>
+      <w:pPr>
+        <w:tabs>
+          <w:tab w:val="num" w:pos="720"/>
+        </w:tabs>
+        <w:ind w:left="720" w:hanging="360"/>
+      </w:pPr>
+    </w:lvl>
+    <w:lvl w:ilvl="1">
+      <w:start w:val="1"/>
+      <w:numFmt w:val="bullet"/>
+      <w:lvlText w:val="o"/>
+      <w:lvlJc w:val="left"/>
+      <w:pPr>
+        <w:tabs>
+          <w:tab w:val="num" w:pos="1440"/>
+        </w:tabs>
+        <w:ind w:left="1440" w:hanging="360"/>
+      </w:pPr>
+      <w:rPr>
+        <w:rFonts w:ascii="Courier New" w:hAnsi="Courier New" w:hint="default"/>
+        <w:sz w:val="20"/>
+      </w:rPr>
+    </w:lvl>
+    <w:lvl w:ilvl="2" w:tentative="1">
+      <w:start w:val="1"/>
+      <w:numFmt w:val="decimal"/>
+      <w:lvlText w:val="%3."/>
+      <w:lvlJc w:val="left"/>
+      <w:pPr>
+        <w:tabs>
+          <w:tab w:val="num" w:pos="2160"/>
+        </w:tabs>
+        <w:ind w:left="2160" w:hanging="360"/>
+      </w:pPr>
+    </w:lvl>
+    <w:lvl w:ilvl="3" w:tentative="1">
+      <w:start w:val="1"/>
+      <w:numFmt w:val="decimal"/>
+      <w:lvlText w:val="%4."/>
+      <w:lvlJc w:val="left"/>
+      <w:pPr>
+        <w:tabs>
+          <w:tab w:val="num" w:pos="2880"/>
+        </w:tabs>
+        <w:ind w:left="2880" w:hanging="360"/>
+      </w:pPr>
+    </w:lvl>
+    <w:lvl w:ilvl="4" w:tentative="1">
+      <w:start w:val="1"/>
+      <w:numFmt w:val="decimal"/>
+      <w:lvlText w:val="%5."/>
+      <w:lvlJc w:val="left"/>
+      <w:pPr>
+        <w:tabs>
+          <w:tab w:val="num" w:pos="3600"/>
+        </w:tabs>
+        <w:ind w:left="3600" w:hanging="360"/>
+      </w:pPr>
+    </w:lvl>
+    <w:lvl w:ilvl="5" w:tentative="1">
+      <w:start w:val="1"/>
+      <w:numFmt w:val="decimal"/>
+      <w:lvlText w:val="%6."/>
+      <w:lvlJc w:val="left"/>
+      <w:pPr>
+        <w:tabs>
+          <w:tab w:val="num" w:pos="4320"/>
+        </w:tabs>
+        <w:ind w:left="4320" w:hanging="360"/>
+      </w:pPr>
+    </w:lvl>
+    <w:lvl w:ilvl="6" w:tentative="1">
+      <w:start w:val="1"/>
+      <w:numFmt w:val="decimal"/>
+      <w:lvlText w:val="%7."/>
+      <w:lvlJc w:val="left"/>
+      <w:pPr>
+        <w:tabs>
+          <w:tab w:val="num" w:pos="5040"/>
+        </w:tabs>
+        <w:ind w:left="5040" w:hanging="360"/>
+      </w:pPr>
+    </w:lvl>
+    <w:lvl w:ilvl="7" w:tentative="1">
+      <w:start w:val="1"/>
+      <w:numFmt w:val="decimal"/>
+      <w:lvlText w:val="%8."/>
+      <w:lvlJc w:val="left"/>
+      <w:pPr>
+        <w:tabs>
+          <w:tab w:val="num" w:pos="5760"/>
+        </w:tabs>
+        <w:ind w:left="5760" w:hanging="360"/>
+      </w:pPr>
+    </w:lvl>
+    <w:lvl w:ilvl="8" w:tentative="1">
+      <w:start w:val="1"/>
+      <w:numFmt w:val="decimal"/>
+      <w:lvlText w:val="%9."/>
+      <w:lvlJc w:val="left"/>
+      <w:pPr>
+        <w:tabs>
+          <w:tab w:val="num" w:pos="6480"/>
+        </w:tabs>
+        <w:ind w:left="6480" w:hanging="360"/>
+      </w:pPr>
+    </w:lvl>
+  </w:abstractNum>
+  <w:abstractNum w:abstractNumId="13" w15:restartNumberingAfterBreak="0">
     <w:nsid w:val="547D03E8"/>
     <w:multiLevelType w:val="hybridMultilevel"/>
     <w:tmpl w:val="FF68C5A2"/>
@@ -5045,7 +11550,156 @@
       </w:rPr>
     </w:lvl>
   </w:abstractNum>
-  <w:abstractNum w:abstractNumId="4" w15:restartNumberingAfterBreak="0">
+  <w:abstractNum w:abstractNumId="14" w15:restartNumberingAfterBreak="0">
+    <w:nsid w:val="55655E25"/>
+    <w:multiLevelType w:val="multilevel"/>
+    <w:tmpl w:val="0FB870A2"/>
+    <w:lvl w:ilvl="0">
+      <w:start w:val="1"/>
+      <w:numFmt w:val="bullet"/>
+      <w:lvlText w:val=""/>
+      <w:lvlJc w:val="left"/>
+      <w:pPr>
+        <w:tabs>
+          <w:tab w:val="num" w:pos="720"/>
+        </w:tabs>
+        <w:ind w:left="720" w:hanging="360"/>
+      </w:pPr>
+      <w:rPr>
+        <w:rFonts w:ascii="Symbol" w:hAnsi="Symbol" w:hint="default"/>
+        <w:sz w:val="20"/>
+      </w:rPr>
+    </w:lvl>
+    <w:lvl w:ilvl="1" w:tentative="1">
+      <w:start w:val="1"/>
+      <w:numFmt w:val="bullet"/>
+      <w:lvlText w:val="o"/>
+      <w:lvlJc w:val="left"/>
+      <w:pPr>
+        <w:tabs>
+          <w:tab w:val="num" w:pos="1440"/>
+        </w:tabs>
+        <w:ind w:left="1440" w:hanging="360"/>
+      </w:pPr>
+      <w:rPr>
+        <w:rFonts w:ascii="Courier New" w:hAnsi="Courier New" w:hint="default"/>
+        <w:sz w:val="20"/>
+      </w:rPr>
+    </w:lvl>
+    <w:lvl w:ilvl="2" w:tentative="1">
+      <w:start w:val="1"/>
+      <w:numFmt w:val="bullet"/>
+      <w:lvlText w:val=""/>
+      <w:lvlJc w:val="left"/>
+      <w:pPr>
+        <w:tabs>
+          <w:tab w:val="num" w:pos="2160"/>
+        </w:tabs>
+        <w:ind w:left="2160" w:hanging="360"/>
+      </w:pPr>
+      <w:rPr>
+        <w:rFonts w:ascii="Wingdings" w:hAnsi="Wingdings" w:hint="default"/>
+        <w:sz w:val="20"/>
+      </w:rPr>
+    </w:lvl>
+    <w:lvl w:ilvl="3" w:tentative="1">
+      <w:start w:val="1"/>
+      <w:numFmt w:val="bullet"/>
+      <w:lvlText w:val=""/>
+      <w:lvlJc w:val="left"/>
+      <w:pPr>
+        <w:tabs>
+          <w:tab w:val="num" w:pos="2880"/>
+        </w:tabs>
+        <w:ind w:left="2880" w:hanging="360"/>
+      </w:pPr>
+      <w:rPr>
+        <w:rFonts w:ascii="Wingdings" w:hAnsi="Wingdings" w:hint="default"/>
+        <w:sz w:val="20"/>
+      </w:rPr>
+    </w:lvl>
+    <w:lvl w:ilvl="4" w:tentative="1">
+      <w:start w:val="1"/>
+      <w:numFmt w:val="bullet"/>
+      <w:lvlText w:val=""/>
+      <w:lvlJc w:val="left"/>
+      <w:pPr>
+        <w:tabs>
+          <w:tab w:val="num" w:pos="3600"/>
+        </w:tabs>
+        <w:ind w:left="3600" w:hanging="360"/>
+      </w:pPr>
+      <w:rPr>
+        <w:rFonts w:ascii="Wingdings" w:hAnsi="Wingdings" w:hint="default"/>
+        <w:sz w:val="20"/>
+      </w:rPr>
+    </w:lvl>
+    <w:lvl w:ilvl="5" w:tentative="1">
+      <w:start w:val="1"/>
+      <w:numFmt w:val="bullet"/>
+      <w:lvlText w:val=""/>
+      <w:lvlJc w:val="left"/>
+      <w:pPr>
+        <w:tabs>
+          <w:tab w:val="num" w:pos="4320"/>
+        </w:tabs>
+        <w:ind w:left="4320" w:hanging="360"/>
+      </w:pPr>
+      <w:rPr>
+        <w:rFonts w:ascii="Wingdings" w:hAnsi="Wingdings" w:hint="default"/>
+        <w:sz w:val="20"/>
+      </w:rPr>
+    </w:lvl>
+    <w:lvl w:ilvl="6" w:tentative="1">
+      <w:start w:val="1"/>
+      <w:numFmt w:val="bullet"/>
+      <w:lvlText w:val=""/>
+      <w:lvlJc w:val="left"/>
+      <w:pPr>
+        <w:tabs>
+          <w:tab w:val="num" w:pos="5040"/>
+        </w:tabs>
+        <w:ind w:left="5040" w:hanging="360"/>
+      </w:pPr>
+      <w:rPr>
+        <w:rFonts w:ascii="Wingdings" w:hAnsi="Wingdings" w:hint="default"/>
+        <w:sz w:val="20"/>
+      </w:rPr>
+    </w:lvl>
+    <w:lvl w:ilvl="7" w:tentative="1">
+      <w:start w:val="1"/>
+      <w:numFmt w:val="bullet"/>
+      <w:lvlText w:val=""/>
+      <w:lvlJc w:val="left"/>
+      <w:pPr>
+        <w:tabs>
+          <w:tab w:val="num" w:pos="5760"/>
+        </w:tabs>
+        <w:ind w:left="5760" w:hanging="360"/>
+      </w:pPr>
+      <w:rPr>
+        <w:rFonts w:ascii="Wingdings" w:hAnsi="Wingdings" w:hint="default"/>
+        <w:sz w:val="20"/>
+      </w:rPr>
+    </w:lvl>
+    <w:lvl w:ilvl="8" w:tentative="1">
+      <w:start w:val="1"/>
+      <w:numFmt w:val="bullet"/>
+      <w:lvlText w:val=""/>
+      <w:lvlJc w:val="left"/>
+      <w:pPr>
+        <w:tabs>
+          <w:tab w:val="num" w:pos="6480"/>
+        </w:tabs>
+        <w:ind w:left="6480" w:hanging="360"/>
+      </w:pPr>
+      <w:rPr>
+        <w:rFonts w:ascii="Wingdings" w:hAnsi="Wingdings" w:hint="default"/>
+        <w:sz w:val="20"/>
+      </w:rPr>
+    </w:lvl>
+  </w:abstractNum>
+  <w:abstractNum w:abstractNumId="15" w15:restartNumberingAfterBreak="0">
     <w:nsid w:val="5B6F68E2"/>
     <w:multiLevelType w:val="multilevel"/>
     <w:tmpl w:val="D97AD6D4"/>
@@ -5194,7 +11848,797 @@
       </w:rPr>
     </w:lvl>
   </w:abstractNum>
-  <w:abstractNum w:abstractNumId="5" w15:restartNumberingAfterBreak="0">
+  <w:abstractNum w:abstractNumId="16" w15:restartNumberingAfterBreak="0">
+    <w:nsid w:val="5B8E20B3"/>
+    <w:multiLevelType w:val="multilevel"/>
+    <w:tmpl w:val="687E47C0"/>
+    <w:lvl w:ilvl="0">
+      <w:start w:val="1"/>
+      <w:numFmt w:val="bullet"/>
+      <w:lvlText w:val=""/>
+      <w:lvlJc w:val="left"/>
+      <w:pPr>
+        <w:tabs>
+          <w:tab w:val="num" w:pos="720"/>
+        </w:tabs>
+        <w:ind w:left="720" w:hanging="360"/>
+      </w:pPr>
+      <w:rPr>
+        <w:rFonts w:ascii="Symbol" w:hAnsi="Symbol" w:hint="default"/>
+        <w:sz w:val="20"/>
+      </w:rPr>
+    </w:lvl>
+    <w:lvl w:ilvl="1">
+      <w:start w:val="1"/>
+      <w:numFmt w:val="bullet"/>
+      <w:lvlText w:val="o"/>
+      <w:lvlJc w:val="left"/>
+      <w:pPr>
+        <w:tabs>
+          <w:tab w:val="num" w:pos="1440"/>
+        </w:tabs>
+        <w:ind w:left="1440" w:hanging="360"/>
+      </w:pPr>
+      <w:rPr>
+        <w:rFonts w:ascii="Courier New" w:hAnsi="Courier New" w:hint="default"/>
+        <w:sz w:val="20"/>
+      </w:rPr>
+    </w:lvl>
+    <w:lvl w:ilvl="2" w:tentative="1">
+      <w:start w:val="1"/>
+      <w:numFmt w:val="bullet"/>
+      <w:lvlText w:val=""/>
+      <w:lvlJc w:val="left"/>
+      <w:pPr>
+        <w:tabs>
+          <w:tab w:val="num" w:pos="2160"/>
+        </w:tabs>
+        <w:ind w:left="2160" w:hanging="360"/>
+      </w:pPr>
+      <w:rPr>
+        <w:rFonts w:ascii="Wingdings" w:hAnsi="Wingdings" w:hint="default"/>
+        <w:sz w:val="20"/>
+      </w:rPr>
+    </w:lvl>
+    <w:lvl w:ilvl="3" w:tentative="1">
+      <w:start w:val="1"/>
+      <w:numFmt w:val="bullet"/>
+      <w:lvlText w:val=""/>
+      <w:lvlJc w:val="left"/>
+      <w:pPr>
+        <w:tabs>
+          <w:tab w:val="num" w:pos="2880"/>
+        </w:tabs>
+        <w:ind w:left="2880" w:hanging="360"/>
+      </w:pPr>
+      <w:rPr>
+        <w:rFonts w:ascii="Wingdings" w:hAnsi="Wingdings" w:hint="default"/>
+        <w:sz w:val="20"/>
+      </w:rPr>
+    </w:lvl>
+    <w:lvl w:ilvl="4" w:tentative="1">
+      <w:start w:val="1"/>
+      <w:numFmt w:val="bullet"/>
+      <w:lvlText w:val=""/>
+      <w:lvlJc w:val="left"/>
+      <w:pPr>
+        <w:tabs>
+          <w:tab w:val="num" w:pos="3600"/>
+        </w:tabs>
+        <w:ind w:left="3600" w:hanging="360"/>
+      </w:pPr>
+      <w:rPr>
+        <w:rFonts w:ascii="Wingdings" w:hAnsi="Wingdings" w:hint="default"/>
+        <w:sz w:val="20"/>
+      </w:rPr>
+    </w:lvl>
+    <w:lvl w:ilvl="5" w:tentative="1">
+      <w:start w:val="1"/>
+      <w:numFmt w:val="bullet"/>
+      <w:lvlText w:val=""/>
+      <w:lvlJc w:val="left"/>
+      <w:pPr>
+        <w:tabs>
+          <w:tab w:val="num" w:pos="4320"/>
+        </w:tabs>
+        <w:ind w:left="4320" w:hanging="360"/>
+      </w:pPr>
+      <w:rPr>
+        <w:rFonts w:ascii="Wingdings" w:hAnsi="Wingdings" w:hint="default"/>
+        <w:sz w:val="20"/>
+      </w:rPr>
+    </w:lvl>
+    <w:lvl w:ilvl="6" w:tentative="1">
+      <w:start w:val="1"/>
+      <w:numFmt w:val="bullet"/>
+      <w:lvlText w:val=""/>
+      <w:lvlJc w:val="left"/>
+      <w:pPr>
+        <w:tabs>
+          <w:tab w:val="num" w:pos="5040"/>
+        </w:tabs>
+        <w:ind w:left="5040" w:hanging="360"/>
+      </w:pPr>
+      <w:rPr>
+        <w:rFonts w:ascii="Wingdings" w:hAnsi="Wingdings" w:hint="default"/>
+        <w:sz w:val="20"/>
+      </w:rPr>
+    </w:lvl>
+    <w:lvl w:ilvl="7" w:tentative="1">
+      <w:start w:val="1"/>
+      <w:numFmt w:val="bullet"/>
+      <w:lvlText w:val=""/>
+      <w:lvlJc w:val="left"/>
+      <w:pPr>
+        <w:tabs>
+          <w:tab w:val="num" w:pos="5760"/>
+        </w:tabs>
+        <w:ind w:left="5760" w:hanging="360"/>
+      </w:pPr>
+      <w:rPr>
+        <w:rFonts w:ascii="Wingdings" w:hAnsi="Wingdings" w:hint="default"/>
+        <w:sz w:val="20"/>
+      </w:rPr>
+    </w:lvl>
+    <w:lvl w:ilvl="8" w:tentative="1">
+      <w:start w:val="1"/>
+      <w:numFmt w:val="bullet"/>
+      <w:lvlText w:val=""/>
+      <w:lvlJc w:val="left"/>
+      <w:pPr>
+        <w:tabs>
+          <w:tab w:val="num" w:pos="6480"/>
+        </w:tabs>
+        <w:ind w:left="6480" w:hanging="360"/>
+      </w:pPr>
+      <w:rPr>
+        <w:rFonts w:ascii="Wingdings" w:hAnsi="Wingdings" w:hint="default"/>
+        <w:sz w:val="20"/>
+      </w:rPr>
+    </w:lvl>
+  </w:abstractNum>
+  <w:abstractNum w:abstractNumId="17" w15:restartNumberingAfterBreak="0">
+    <w:nsid w:val="5C962294"/>
+    <w:multiLevelType w:val="multilevel"/>
+    <w:tmpl w:val="6F34AEEA"/>
+    <w:lvl w:ilvl="0">
+      <w:start w:val="1"/>
+      <w:numFmt w:val="bullet"/>
+      <w:lvlText w:val=""/>
+      <w:lvlJc w:val="left"/>
+      <w:pPr>
+        <w:tabs>
+          <w:tab w:val="num" w:pos="720"/>
+        </w:tabs>
+        <w:ind w:left="720" w:hanging="360"/>
+      </w:pPr>
+      <w:rPr>
+        <w:rFonts w:ascii="Symbol" w:hAnsi="Symbol" w:hint="default"/>
+        <w:sz w:val="20"/>
+      </w:rPr>
+    </w:lvl>
+    <w:lvl w:ilvl="1">
+      <w:start w:val="1"/>
+      <w:numFmt w:val="bullet"/>
+      <w:lvlText w:val="o"/>
+      <w:lvlJc w:val="left"/>
+      <w:pPr>
+        <w:tabs>
+          <w:tab w:val="num" w:pos="1440"/>
+        </w:tabs>
+        <w:ind w:left="1440" w:hanging="360"/>
+      </w:pPr>
+      <w:rPr>
+        <w:rFonts w:ascii="Courier New" w:hAnsi="Courier New" w:hint="default"/>
+        <w:sz w:val="20"/>
+      </w:rPr>
+    </w:lvl>
+    <w:lvl w:ilvl="2" w:tentative="1">
+      <w:start w:val="1"/>
+      <w:numFmt w:val="bullet"/>
+      <w:lvlText w:val=""/>
+      <w:lvlJc w:val="left"/>
+      <w:pPr>
+        <w:tabs>
+          <w:tab w:val="num" w:pos="2160"/>
+        </w:tabs>
+        <w:ind w:left="2160" w:hanging="360"/>
+      </w:pPr>
+      <w:rPr>
+        <w:rFonts w:ascii="Wingdings" w:hAnsi="Wingdings" w:hint="default"/>
+        <w:sz w:val="20"/>
+      </w:rPr>
+    </w:lvl>
+    <w:lvl w:ilvl="3" w:tentative="1">
+      <w:start w:val="1"/>
+      <w:numFmt w:val="bullet"/>
+      <w:lvlText w:val=""/>
+      <w:lvlJc w:val="left"/>
+      <w:pPr>
+        <w:tabs>
+          <w:tab w:val="num" w:pos="2880"/>
+        </w:tabs>
+        <w:ind w:left="2880" w:hanging="360"/>
+      </w:pPr>
+      <w:rPr>
+        <w:rFonts w:ascii="Wingdings" w:hAnsi="Wingdings" w:hint="default"/>
+        <w:sz w:val="20"/>
+      </w:rPr>
+    </w:lvl>
+    <w:lvl w:ilvl="4" w:tentative="1">
+      <w:start w:val="1"/>
+      <w:numFmt w:val="bullet"/>
+      <w:lvlText w:val=""/>
+      <w:lvlJc w:val="left"/>
+      <w:pPr>
+        <w:tabs>
+          <w:tab w:val="num" w:pos="3600"/>
+        </w:tabs>
+        <w:ind w:left="3600" w:hanging="360"/>
+      </w:pPr>
+      <w:rPr>
+        <w:rFonts w:ascii="Wingdings" w:hAnsi="Wingdings" w:hint="default"/>
+        <w:sz w:val="20"/>
+      </w:rPr>
+    </w:lvl>
+    <w:lvl w:ilvl="5" w:tentative="1">
+      <w:start w:val="1"/>
+      <w:numFmt w:val="bullet"/>
+      <w:lvlText w:val=""/>
+      <w:lvlJc w:val="left"/>
+      <w:pPr>
+        <w:tabs>
+          <w:tab w:val="num" w:pos="4320"/>
+        </w:tabs>
+        <w:ind w:left="4320" w:hanging="360"/>
+      </w:pPr>
+      <w:rPr>
+        <w:rFonts w:ascii="Wingdings" w:hAnsi="Wingdings" w:hint="default"/>
+        <w:sz w:val="20"/>
+      </w:rPr>
+    </w:lvl>
+    <w:lvl w:ilvl="6" w:tentative="1">
+      <w:start w:val="1"/>
+      <w:numFmt w:val="bullet"/>
+      <w:lvlText w:val=""/>
+      <w:lvlJc w:val="left"/>
+      <w:pPr>
+        <w:tabs>
+          <w:tab w:val="num" w:pos="5040"/>
+        </w:tabs>
+        <w:ind w:left="5040" w:hanging="360"/>
+      </w:pPr>
+      <w:rPr>
+        <w:rFonts w:ascii="Wingdings" w:hAnsi="Wingdings" w:hint="default"/>
+        <w:sz w:val="20"/>
+      </w:rPr>
+    </w:lvl>
+    <w:lvl w:ilvl="7" w:tentative="1">
+      <w:start w:val="1"/>
+      <w:numFmt w:val="bullet"/>
+      <w:lvlText w:val=""/>
+      <w:lvlJc w:val="left"/>
+      <w:pPr>
+        <w:tabs>
+          <w:tab w:val="num" w:pos="5760"/>
+        </w:tabs>
+        <w:ind w:left="5760" w:hanging="360"/>
+      </w:pPr>
+      <w:rPr>
+        <w:rFonts w:ascii="Wingdings" w:hAnsi="Wingdings" w:hint="default"/>
+        <w:sz w:val="20"/>
+      </w:rPr>
+    </w:lvl>
+    <w:lvl w:ilvl="8" w:tentative="1">
+      <w:start w:val="1"/>
+      <w:numFmt w:val="bullet"/>
+      <w:lvlText w:val=""/>
+      <w:lvlJc w:val="left"/>
+      <w:pPr>
+        <w:tabs>
+          <w:tab w:val="num" w:pos="6480"/>
+        </w:tabs>
+        <w:ind w:left="6480" w:hanging="360"/>
+      </w:pPr>
+      <w:rPr>
+        <w:rFonts w:ascii="Wingdings" w:hAnsi="Wingdings" w:hint="default"/>
+        <w:sz w:val="20"/>
+      </w:rPr>
+    </w:lvl>
+  </w:abstractNum>
+  <w:abstractNum w:abstractNumId="18" w15:restartNumberingAfterBreak="0">
+    <w:nsid w:val="5D7E6A5F"/>
+    <w:multiLevelType w:val="multilevel"/>
+    <w:tmpl w:val="3DCAC77C"/>
+    <w:lvl w:ilvl="0">
+      <w:start w:val="1"/>
+      <w:numFmt w:val="decimal"/>
+      <w:lvlText w:val="%1."/>
+      <w:lvlJc w:val="left"/>
+      <w:pPr>
+        <w:tabs>
+          <w:tab w:val="num" w:pos="720"/>
+        </w:tabs>
+        <w:ind w:left="720" w:hanging="360"/>
+      </w:pPr>
+    </w:lvl>
+    <w:lvl w:ilvl="1">
+      <w:start w:val="1"/>
+      <w:numFmt w:val="bullet"/>
+      <w:lvlText w:val="o"/>
+      <w:lvlJc w:val="left"/>
+      <w:pPr>
+        <w:tabs>
+          <w:tab w:val="num" w:pos="1440"/>
+        </w:tabs>
+        <w:ind w:left="1440" w:hanging="360"/>
+      </w:pPr>
+      <w:rPr>
+        <w:rFonts w:ascii="Courier New" w:hAnsi="Courier New" w:hint="default"/>
+        <w:sz w:val="20"/>
+      </w:rPr>
+    </w:lvl>
+    <w:lvl w:ilvl="2" w:tentative="1">
+      <w:start w:val="1"/>
+      <w:numFmt w:val="decimal"/>
+      <w:lvlText w:val="%3."/>
+      <w:lvlJc w:val="left"/>
+      <w:pPr>
+        <w:tabs>
+          <w:tab w:val="num" w:pos="2160"/>
+        </w:tabs>
+        <w:ind w:left="2160" w:hanging="360"/>
+      </w:pPr>
+    </w:lvl>
+    <w:lvl w:ilvl="3" w:tentative="1">
+      <w:start w:val="1"/>
+      <w:numFmt w:val="decimal"/>
+      <w:lvlText w:val="%4."/>
+      <w:lvlJc w:val="left"/>
+      <w:pPr>
+        <w:tabs>
+          <w:tab w:val="num" w:pos="2880"/>
+        </w:tabs>
+        <w:ind w:left="2880" w:hanging="360"/>
+      </w:pPr>
+    </w:lvl>
+    <w:lvl w:ilvl="4" w:tentative="1">
+      <w:start w:val="1"/>
+      <w:numFmt w:val="decimal"/>
+      <w:lvlText w:val="%5."/>
+      <w:lvlJc w:val="left"/>
+      <w:pPr>
+        <w:tabs>
+          <w:tab w:val="num" w:pos="3600"/>
+        </w:tabs>
+        <w:ind w:left="3600" w:hanging="360"/>
+      </w:pPr>
+    </w:lvl>
+    <w:lvl w:ilvl="5" w:tentative="1">
+      <w:start w:val="1"/>
+      <w:numFmt w:val="decimal"/>
+      <w:lvlText w:val="%6."/>
+      <w:lvlJc w:val="left"/>
+      <w:pPr>
+        <w:tabs>
+          <w:tab w:val="num" w:pos="4320"/>
+        </w:tabs>
+        <w:ind w:left="4320" w:hanging="360"/>
+      </w:pPr>
+    </w:lvl>
+    <w:lvl w:ilvl="6" w:tentative="1">
+      <w:start w:val="1"/>
+      <w:numFmt w:val="decimal"/>
+      <w:lvlText w:val="%7."/>
+      <w:lvlJc w:val="left"/>
+      <w:pPr>
+        <w:tabs>
+          <w:tab w:val="num" w:pos="5040"/>
+        </w:tabs>
+        <w:ind w:left="5040" w:hanging="360"/>
+      </w:pPr>
+    </w:lvl>
+    <w:lvl w:ilvl="7" w:tentative="1">
+      <w:start w:val="1"/>
+      <w:numFmt w:val="decimal"/>
+      <w:lvlText w:val="%8."/>
+      <w:lvlJc w:val="left"/>
+      <w:pPr>
+        <w:tabs>
+          <w:tab w:val="num" w:pos="5760"/>
+        </w:tabs>
+        <w:ind w:left="5760" w:hanging="360"/>
+      </w:pPr>
+    </w:lvl>
+    <w:lvl w:ilvl="8" w:tentative="1">
+      <w:start w:val="1"/>
+      <w:numFmt w:val="decimal"/>
+      <w:lvlText w:val="%9."/>
+      <w:lvlJc w:val="left"/>
+      <w:pPr>
+        <w:tabs>
+          <w:tab w:val="num" w:pos="6480"/>
+        </w:tabs>
+        <w:ind w:left="6480" w:hanging="360"/>
+      </w:pPr>
+    </w:lvl>
+  </w:abstractNum>
+  <w:abstractNum w:abstractNumId="19" w15:restartNumberingAfterBreak="0">
+    <w:nsid w:val="5EA52C24"/>
+    <w:multiLevelType w:val="hybridMultilevel"/>
+    <w:tmpl w:val="FB66184A"/>
+    <w:lvl w:ilvl="0" w:tplc="04090001">
+      <w:start w:val="1"/>
+      <w:numFmt w:val="bullet"/>
+      <w:lvlText w:val=""/>
+      <w:lvlJc w:val="left"/>
+      <w:pPr>
+        <w:ind w:left="720" w:hanging="360"/>
+      </w:pPr>
+      <w:rPr>
+        <w:rFonts w:ascii="Symbol" w:hAnsi="Symbol" w:hint="default"/>
+      </w:rPr>
+    </w:lvl>
+    <w:lvl w:ilvl="1" w:tplc="04090003" w:tentative="1">
+      <w:start w:val="1"/>
+      <w:numFmt w:val="bullet"/>
+      <w:lvlText w:val="o"/>
+      <w:lvlJc w:val="left"/>
+      <w:pPr>
+        <w:ind w:left="1440" w:hanging="360"/>
+      </w:pPr>
+      <w:rPr>
+        <w:rFonts w:ascii="Courier New" w:hAnsi="Courier New" w:cs="Courier New" w:hint="default"/>
+      </w:rPr>
+    </w:lvl>
+    <w:lvl w:ilvl="2" w:tplc="04090005" w:tentative="1">
+      <w:start w:val="1"/>
+      <w:numFmt w:val="bullet"/>
+      <w:lvlText w:val=""/>
+      <w:lvlJc w:val="left"/>
+      <w:pPr>
+        <w:ind w:left="2160" w:hanging="360"/>
+      </w:pPr>
+      <w:rPr>
+        <w:rFonts w:ascii="Wingdings" w:hAnsi="Wingdings" w:hint="default"/>
+      </w:rPr>
+    </w:lvl>
+    <w:lvl w:ilvl="3" w:tplc="04090001" w:tentative="1">
+      <w:start w:val="1"/>
+      <w:numFmt w:val="bullet"/>
+      <w:lvlText w:val=""/>
+      <w:lvlJc w:val="left"/>
+      <w:pPr>
+        <w:ind w:left="2880" w:hanging="360"/>
+      </w:pPr>
+      <w:rPr>
+        <w:rFonts w:ascii="Symbol" w:hAnsi="Symbol" w:hint="default"/>
+      </w:rPr>
+    </w:lvl>
+    <w:lvl w:ilvl="4" w:tplc="04090003" w:tentative="1">
+      <w:start w:val="1"/>
+      <w:numFmt w:val="bullet"/>
+      <w:lvlText w:val="o"/>
+      <w:lvlJc w:val="left"/>
+      <w:pPr>
+        <w:ind w:left="3600" w:hanging="360"/>
+      </w:pPr>
+      <w:rPr>
+        <w:rFonts w:ascii="Courier New" w:hAnsi="Courier New" w:cs="Courier New" w:hint="default"/>
+      </w:rPr>
+    </w:lvl>
+    <w:lvl w:ilvl="5" w:tplc="04090005" w:tentative="1">
+      <w:start w:val="1"/>
+      <w:numFmt w:val="bullet"/>
+      <w:lvlText w:val=""/>
+      <w:lvlJc w:val="left"/>
+      <w:pPr>
+        <w:ind w:left="4320" w:hanging="360"/>
+      </w:pPr>
+      <w:rPr>
+        <w:rFonts w:ascii="Wingdings" w:hAnsi="Wingdings" w:hint="default"/>
+      </w:rPr>
+    </w:lvl>
+    <w:lvl w:ilvl="6" w:tplc="04090001" w:tentative="1">
+      <w:start w:val="1"/>
+      <w:numFmt w:val="bullet"/>
+      <w:lvlText w:val=""/>
+      <w:lvlJc w:val="left"/>
+      <w:pPr>
+        <w:ind w:left="5040" w:hanging="360"/>
+      </w:pPr>
+      <w:rPr>
+        <w:rFonts w:ascii="Symbol" w:hAnsi="Symbol" w:hint="default"/>
+      </w:rPr>
+    </w:lvl>
+    <w:lvl w:ilvl="7" w:tplc="04090003" w:tentative="1">
+      <w:start w:val="1"/>
+      <w:numFmt w:val="bullet"/>
+      <w:lvlText w:val="o"/>
+      <w:lvlJc w:val="left"/>
+      <w:pPr>
+        <w:ind w:left="5760" w:hanging="360"/>
+      </w:pPr>
+      <w:rPr>
+        <w:rFonts w:ascii="Courier New" w:hAnsi="Courier New" w:cs="Courier New" w:hint="default"/>
+      </w:rPr>
+    </w:lvl>
+    <w:lvl w:ilvl="8" w:tplc="04090005" w:tentative="1">
+      <w:start w:val="1"/>
+      <w:numFmt w:val="bullet"/>
+      <w:lvlText w:val=""/>
+      <w:lvlJc w:val="left"/>
+      <w:pPr>
+        <w:ind w:left="6480" w:hanging="360"/>
+      </w:pPr>
+      <w:rPr>
+        <w:rFonts w:ascii="Wingdings" w:hAnsi="Wingdings" w:hint="default"/>
+      </w:rPr>
+    </w:lvl>
+  </w:abstractNum>
+  <w:abstractNum w:abstractNumId="20" w15:restartNumberingAfterBreak="0">
+    <w:nsid w:val="5FF74E3B"/>
+    <w:multiLevelType w:val="hybridMultilevel"/>
+    <w:tmpl w:val="08947502"/>
+    <w:lvl w:ilvl="0" w:tplc="04090001">
+      <w:start w:val="1"/>
+      <w:numFmt w:val="bullet"/>
+      <w:lvlText w:val=""/>
+      <w:lvlJc w:val="left"/>
+      <w:pPr>
+        <w:ind w:left="720" w:hanging="360"/>
+      </w:pPr>
+      <w:rPr>
+        <w:rFonts w:ascii="Symbol" w:hAnsi="Symbol" w:hint="default"/>
+      </w:rPr>
+    </w:lvl>
+    <w:lvl w:ilvl="1" w:tplc="04090003" w:tentative="1">
+      <w:start w:val="1"/>
+      <w:numFmt w:val="bullet"/>
+      <w:lvlText w:val="o"/>
+      <w:lvlJc w:val="left"/>
+      <w:pPr>
+        <w:ind w:left="1440" w:hanging="360"/>
+      </w:pPr>
+      <w:rPr>
+        <w:rFonts w:ascii="Courier New" w:hAnsi="Courier New" w:cs="Courier New" w:hint="default"/>
+      </w:rPr>
+    </w:lvl>
+    <w:lvl w:ilvl="2" w:tplc="04090005" w:tentative="1">
+      <w:start w:val="1"/>
+      <w:numFmt w:val="bullet"/>
+      <w:lvlText w:val=""/>
+      <w:lvlJc w:val="left"/>
+      <w:pPr>
+        <w:ind w:left="2160" w:hanging="360"/>
+      </w:pPr>
+      <w:rPr>
+        <w:rFonts w:ascii="Wingdings" w:hAnsi="Wingdings" w:hint="default"/>
+      </w:rPr>
+    </w:lvl>
+    <w:lvl w:ilvl="3" w:tplc="04090001" w:tentative="1">
+      <w:start w:val="1"/>
+      <w:numFmt w:val="bullet"/>
+      <w:lvlText w:val=""/>
+      <w:lvlJc w:val="left"/>
+      <w:pPr>
+        <w:ind w:left="2880" w:hanging="360"/>
+      </w:pPr>
+      <w:rPr>
+        <w:rFonts w:ascii="Symbol" w:hAnsi="Symbol" w:hint="default"/>
+      </w:rPr>
+    </w:lvl>
+    <w:lvl w:ilvl="4" w:tplc="04090003" w:tentative="1">
+      <w:start w:val="1"/>
+      <w:numFmt w:val="bullet"/>
+      <w:lvlText w:val="o"/>
+      <w:lvlJc w:val="left"/>
+      <w:pPr>
+        <w:ind w:left="3600" w:hanging="360"/>
+      </w:pPr>
+      <w:rPr>
+        <w:rFonts w:ascii="Courier New" w:hAnsi="Courier New" w:cs="Courier New" w:hint="default"/>
+      </w:rPr>
+    </w:lvl>
+    <w:lvl w:ilvl="5" w:tplc="04090005" w:tentative="1">
+      <w:start w:val="1"/>
+      <w:numFmt w:val="bullet"/>
+      <w:lvlText w:val=""/>
+      <w:lvlJc w:val="left"/>
+      <w:pPr>
+        <w:ind w:left="4320" w:hanging="360"/>
+      </w:pPr>
+      <w:rPr>
+        <w:rFonts w:ascii="Wingdings" w:hAnsi="Wingdings" w:hint="default"/>
+      </w:rPr>
+    </w:lvl>
+    <w:lvl w:ilvl="6" w:tplc="04090001" w:tentative="1">
+      <w:start w:val="1"/>
+      <w:numFmt w:val="bullet"/>
+      <w:lvlText w:val=""/>
+      <w:lvlJc w:val="left"/>
+      <w:pPr>
+        <w:ind w:left="5040" w:hanging="360"/>
+      </w:pPr>
+      <w:rPr>
+        <w:rFonts w:ascii="Symbol" w:hAnsi="Symbol" w:hint="default"/>
+      </w:rPr>
+    </w:lvl>
+    <w:lvl w:ilvl="7" w:tplc="04090003" w:tentative="1">
+      <w:start w:val="1"/>
+      <w:numFmt w:val="bullet"/>
+      <w:lvlText w:val="o"/>
+      <w:lvlJc w:val="left"/>
+      <w:pPr>
+        <w:ind w:left="5760" w:hanging="360"/>
+      </w:pPr>
+      <w:rPr>
+        <w:rFonts w:ascii="Courier New" w:hAnsi="Courier New" w:cs="Courier New" w:hint="default"/>
+      </w:rPr>
+    </w:lvl>
+    <w:lvl w:ilvl="8" w:tplc="04090005" w:tentative="1">
+      <w:start w:val="1"/>
+      <w:numFmt w:val="bullet"/>
+      <w:lvlText w:val=""/>
+      <w:lvlJc w:val="left"/>
+      <w:pPr>
+        <w:ind w:left="6480" w:hanging="360"/>
+      </w:pPr>
+      <w:rPr>
+        <w:rFonts w:ascii="Wingdings" w:hAnsi="Wingdings" w:hint="default"/>
+      </w:rPr>
+    </w:lvl>
+  </w:abstractNum>
+  <w:abstractNum w:abstractNumId="21" w15:restartNumberingAfterBreak="0">
+    <w:nsid w:val="60B255E2"/>
+    <w:multiLevelType w:val="multilevel"/>
+    <w:tmpl w:val="FDC0784A"/>
+    <w:lvl w:ilvl="0">
+      <w:start w:val="1"/>
+      <w:numFmt w:val="bullet"/>
+      <w:lvlText w:val=""/>
+      <w:lvlJc w:val="left"/>
+      <w:pPr>
+        <w:tabs>
+          <w:tab w:val="num" w:pos="720"/>
+        </w:tabs>
+        <w:ind w:left="720" w:hanging="360"/>
+      </w:pPr>
+      <w:rPr>
+        <w:rFonts w:ascii="Symbol" w:hAnsi="Symbol" w:hint="default"/>
+        <w:sz w:val="20"/>
+      </w:rPr>
+    </w:lvl>
+    <w:lvl w:ilvl="1" w:tentative="1">
+      <w:start w:val="1"/>
+      <w:numFmt w:val="bullet"/>
+      <w:lvlText w:val="o"/>
+      <w:lvlJc w:val="left"/>
+      <w:pPr>
+        <w:tabs>
+          <w:tab w:val="num" w:pos="1440"/>
+        </w:tabs>
+        <w:ind w:left="1440" w:hanging="360"/>
+      </w:pPr>
+      <w:rPr>
+        <w:rFonts w:ascii="Courier New" w:hAnsi="Courier New" w:hint="default"/>
+        <w:sz w:val="20"/>
+      </w:rPr>
+    </w:lvl>
+    <w:lvl w:ilvl="2" w:tentative="1">
+      <w:start w:val="1"/>
+      <w:numFmt w:val="bullet"/>
+      <w:lvlText w:val=""/>
+      <w:lvlJc w:val="left"/>
+      <w:pPr>
+        <w:tabs>
+          <w:tab w:val="num" w:pos="2160"/>
+        </w:tabs>
+        <w:ind w:left="2160" w:hanging="360"/>
+      </w:pPr>
+      <w:rPr>
+        <w:rFonts w:ascii="Wingdings" w:hAnsi="Wingdings" w:hint="default"/>
+        <w:sz w:val="20"/>
+      </w:rPr>
+    </w:lvl>
+    <w:lvl w:ilvl="3" w:tentative="1">
+      <w:start w:val="1"/>
+      <w:numFmt w:val="bullet"/>
+      <w:lvlText w:val=""/>
+      <w:lvlJc w:val="left"/>
+      <w:pPr>
+        <w:tabs>
+          <w:tab w:val="num" w:pos="2880"/>
+        </w:tabs>
+        <w:ind w:left="2880" w:hanging="360"/>
+      </w:pPr>
+      <w:rPr>
+        <w:rFonts w:ascii="Wingdings" w:hAnsi="Wingdings" w:hint="default"/>
+        <w:sz w:val="20"/>
+      </w:rPr>
+    </w:lvl>
+    <w:lvl w:ilvl="4" w:tentative="1">
+      <w:start w:val="1"/>
+      <w:numFmt w:val="bullet"/>
+      <w:lvlText w:val=""/>
+      <w:lvlJc w:val="left"/>
+      <w:pPr>
+        <w:tabs>
+          <w:tab w:val="num" w:pos="3600"/>
+        </w:tabs>
+        <w:ind w:left="3600" w:hanging="360"/>
+      </w:pPr>
+      <w:rPr>
+        <w:rFonts w:ascii="Wingdings" w:hAnsi="Wingdings" w:hint="default"/>
+        <w:sz w:val="20"/>
+      </w:rPr>
+    </w:lvl>
+    <w:lvl w:ilvl="5" w:tentative="1">
+      <w:start w:val="1"/>
+      <w:numFmt w:val="bullet"/>
+      <w:lvlText w:val=""/>
+      <w:lvlJc w:val="left"/>
+      <w:pPr>
+        <w:tabs>
+          <w:tab w:val="num" w:pos="4320"/>
+        </w:tabs>
+        <w:ind w:left="4320" w:hanging="360"/>
+      </w:pPr>
+      <w:rPr>
+        <w:rFonts w:ascii="Wingdings" w:hAnsi="Wingdings" w:hint="default"/>
+        <w:sz w:val="20"/>
+      </w:rPr>
+    </w:lvl>
+    <w:lvl w:ilvl="6" w:tentative="1">
+      <w:start w:val="1"/>
+      <w:numFmt w:val="bullet"/>
+      <w:lvlText w:val=""/>
+      <w:lvlJc w:val="left"/>
+      <w:pPr>
+        <w:tabs>
+          <w:tab w:val="num" w:pos="5040"/>
+        </w:tabs>
+        <w:ind w:left="5040" w:hanging="360"/>
+      </w:pPr>
+      <w:rPr>
+        <w:rFonts w:ascii="Wingdings" w:hAnsi="Wingdings" w:hint="default"/>
+        <w:sz w:val="20"/>
+      </w:rPr>
+    </w:lvl>
+    <w:lvl w:ilvl="7" w:tentative="1">
+      <w:start w:val="1"/>
+      <w:numFmt w:val="bullet"/>
+      <w:lvlText w:val=""/>
+      <w:lvlJc w:val="left"/>
+      <w:pPr>
+        <w:tabs>
+          <w:tab w:val="num" w:pos="5760"/>
+        </w:tabs>
+        <w:ind w:left="5760" w:hanging="360"/>
+      </w:pPr>
+      <w:rPr>
+        <w:rFonts w:ascii="Wingdings" w:hAnsi="Wingdings" w:hint="default"/>
+        <w:sz w:val="20"/>
+      </w:rPr>
+    </w:lvl>
+    <w:lvl w:ilvl="8" w:tentative="1">
+      <w:start w:val="1"/>
+      <w:numFmt w:val="bullet"/>
+      <w:lvlText w:val=""/>
+      <w:lvlJc w:val="left"/>
+      <w:pPr>
+        <w:tabs>
+          <w:tab w:val="num" w:pos="6480"/>
+        </w:tabs>
+        <w:ind w:left="6480" w:hanging="360"/>
+      </w:pPr>
+      <w:rPr>
+        <w:rFonts w:ascii="Wingdings" w:hAnsi="Wingdings" w:hint="default"/>
+        <w:sz w:val="20"/>
+      </w:rPr>
+    </w:lvl>
+  </w:abstractNum>
+  <w:abstractNum w:abstractNumId="22" w15:restartNumberingAfterBreak="0">
     <w:nsid w:val="679F0362"/>
     <w:multiLevelType w:val="multilevel"/>
     <w:tmpl w:val="EB70F0E8"/>
@@ -5343,7 +12787,608 @@
       </w:rPr>
     </w:lvl>
   </w:abstractNum>
-  <w:abstractNum w:abstractNumId="6" w15:restartNumberingAfterBreak="0">
+  <w:abstractNum w:abstractNumId="23" w15:restartNumberingAfterBreak="0">
+    <w:nsid w:val="6E8A7FCD"/>
+    <w:multiLevelType w:val="hybridMultilevel"/>
+    <w:tmpl w:val="53205AC4"/>
+    <w:lvl w:ilvl="0" w:tplc="04090001">
+      <w:start w:val="1"/>
+      <w:numFmt w:val="bullet"/>
+      <w:lvlText w:val=""/>
+      <w:lvlJc w:val="left"/>
+      <w:pPr>
+        <w:ind w:left="720" w:hanging="360"/>
+      </w:pPr>
+      <w:rPr>
+        <w:rFonts w:ascii="Symbol" w:hAnsi="Symbol" w:hint="default"/>
+      </w:rPr>
+    </w:lvl>
+    <w:lvl w:ilvl="1" w:tplc="04090003" w:tentative="1">
+      <w:start w:val="1"/>
+      <w:numFmt w:val="bullet"/>
+      <w:lvlText w:val="o"/>
+      <w:lvlJc w:val="left"/>
+      <w:pPr>
+        <w:ind w:left="1440" w:hanging="360"/>
+      </w:pPr>
+      <w:rPr>
+        <w:rFonts w:ascii="Courier New" w:hAnsi="Courier New" w:cs="Courier New" w:hint="default"/>
+      </w:rPr>
+    </w:lvl>
+    <w:lvl w:ilvl="2" w:tplc="04090005" w:tentative="1">
+      <w:start w:val="1"/>
+      <w:numFmt w:val="bullet"/>
+      <w:lvlText w:val=""/>
+      <w:lvlJc w:val="left"/>
+      <w:pPr>
+        <w:ind w:left="2160" w:hanging="360"/>
+      </w:pPr>
+      <w:rPr>
+        <w:rFonts w:ascii="Wingdings" w:hAnsi="Wingdings" w:hint="default"/>
+      </w:rPr>
+    </w:lvl>
+    <w:lvl w:ilvl="3" w:tplc="04090001" w:tentative="1">
+      <w:start w:val="1"/>
+      <w:numFmt w:val="bullet"/>
+      <w:lvlText w:val=""/>
+      <w:lvlJc w:val="left"/>
+      <w:pPr>
+        <w:ind w:left="2880" w:hanging="360"/>
+      </w:pPr>
+      <w:rPr>
+        <w:rFonts w:ascii="Symbol" w:hAnsi="Symbol" w:hint="default"/>
+      </w:rPr>
+    </w:lvl>
+    <w:lvl w:ilvl="4" w:tplc="04090003" w:tentative="1">
+      <w:start w:val="1"/>
+      <w:numFmt w:val="bullet"/>
+      <w:lvlText w:val="o"/>
+      <w:lvlJc w:val="left"/>
+      <w:pPr>
+        <w:ind w:left="3600" w:hanging="360"/>
+      </w:pPr>
+      <w:rPr>
+        <w:rFonts w:ascii="Courier New" w:hAnsi="Courier New" w:cs="Courier New" w:hint="default"/>
+      </w:rPr>
+    </w:lvl>
+    <w:lvl w:ilvl="5" w:tplc="04090005" w:tentative="1">
+      <w:start w:val="1"/>
+      <w:numFmt w:val="bullet"/>
+      <w:lvlText w:val=""/>
+      <w:lvlJc w:val="left"/>
+      <w:pPr>
+        <w:ind w:left="4320" w:hanging="360"/>
+      </w:pPr>
+      <w:rPr>
+        <w:rFonts w:ascii="Wingdings" w:hAnsi="Wingdings" w:hint="default"/>
+      </w:rPr>
+    </w:lvl>
+    <w:lvl w:ilvl="6" w:tplc="04090001" w:tentative="1">
+      <w:start w:val="1"/>
+      <w:numFmt w:val="bullet"/>
+      <w:lvlText w:val=""/>
+      <w:lvlJc w:val="left"/>
+      <w:pPr>
+        <w:ind w:left="5040" w:hanging="360"/>
+      </w:pPr>
+      <w:rPr>
+        <w:rFonts w:ascii="Symbol" w:hAnsi="Symbol" w:hint="default"/>
+      </w:rPr>
+    </w:lvl>
+    <w:lvl w:ilvl="7" w:tplc="04090003" w:tentative="1">
+      <w:start w:val="1"/>
+      <w:numFmt w:val="bullet"/>
+      <w:lvlText w:val="o"/>
+      <w:lvlJc w:val="left"/>
+      <w:pPr>
+        <w:ind w:left="5760" w:hanging="360"/>
+      </w:pPr>
+      <w:rPr>
+        <w:rFonts w:ascii="Courier New" w:hAnsi="Courier New" w:cs="Courier New" w:hint="default"/>
+      </w:rPr>
+    </w:lvl>
+    <w:lvl w:ilvl="8" w:tplc="04090005" w:tentative="1">
+      <w:start w:val="1"/>
+      <w:numFmt w:val="bullet"/>
+      <w:lvlText w:val=""/>
+      <w:lvlJc w:val="left"/>
+      <w:pPr>
+        <w:ind w:left="6480" w:hanging="360"/>
+      </w:pPr>
+      <w:rPr>
+        <w:rFonts w:ascii="Wingdings" w:hAnsi="Wingdings" w:hint="default"/>
+      </w:rPr>
+    </w:lvl>
+  </w:abstractNum>
+  <w:abstractNum w:abstractNumId="24" w15:restartNumberingAfterBreak="0">
+    <w:nsid w:val="73BA7745"/>
+    <w:multiLevelType w:val="hybridMultilevel"/>
+    <w:tmpl w:val="868C29AA"/>
+    <w:lvl w:ilvl="0" w:tplc="04090001">
+      <w:start w:val="1"/>
+      <w:numFmt w:val="bullet"/>
+      <w:lvlText w:val=""/>
+      <w:lvlJc w:val="left"/>
+      <w:pPr>
+        <w:ind w:left="720" w:hanging="360"/>
+      </w:pPr>
+      <w:rPr>
+        <w:rFonts w:ascii="Symbol" w:hAnsi="Symbol" w:hint="default"/>
+      </w:rPr>
+    </w:lvl>
+    <w:lvl w:ilvl="1" w:tplc="04090003" w:tentative="1">
+      <w:start w:val="1"/>
+      <w:numFmt w:val="bullet"/>
+      <w:lvlText w:val="o"/>
+      <w:lvlJc w:val="left"/>
+      <w:pPr>
+        <w:ind w:left="1440" w:hanging="360"/>
+      </w:pPr>
+      <w:rPr>
+        <w:rFonts w:ascii="Courier New" w:hAnsi="Courier New" w:cs="Courier New" w:hint="default"/>
+      </w:rPr>
+    </w:lvl>
+    <w:lvl w:ilvl="2" w:tplc="04090005" w:tentative="1">
+      <w:start w:val="1"/>
+      <w:numFmt w:val="bullet"/>
+      <w:lvlText w:val=""/>
+      <w:lvlJc w:val="left"/>
+      <w:pPr>
+        <w:ind w:left="2160" w:hanging="360"/>
+      </w:pPr>
+      <w:rPr>
+        <w:rFonts w:ascii="Wingdings" w:hAnsi="Wingdings" w:hint="default"/>
+      </w:rPr>
+    </w:lvl>
+    <w:lvl w:ilvl="3" w:tplc="04090001" w:tentative="1">
+      <w:start w:val="1"/>
+      <w:numFmt w:val="bullet"/>
+      <w:lvlText w:val=""/>
+      <w:lvlJc w:val="left"/>
+      <w:pPr>
+        <w:ind w:left="2880" w:hanging="360"/>
+      </w:pPr>
+      <w:rPr>
+        <w:rFonts w:ascii="Symbol" w:hAnsi="Symbol" w:hint="default"/>
+      </w:rPr>
+    </w:lvl>
+    <w:lvl w:ilvl="4" w:tplc="04090003" w:tentative="1">
+      <w:start w:val="1"/>
+      <w:numFmt w:val="bullet"/>
+      <w:lvlText w:val="o"/>
+      <w:lvlJc w:val="left"/>
+      <w:pPr>
+        <w:ind w:left="3600" w:hanging="360"/>
+      </w:pPr>
+      <w:rPr>
+        <w:rFonts w:ascii="Courier New" w:hAnsi="Courier New" w:cs="Courier New" w:hint="default"/>
+      </w:rPr>
+    </w:lvl>
+    <w:lvl w:ilvl="5" w:tplc="04090005" w:tentative="1">
+      <w:start w:val="1"/>
+      <w:numFmt w:val="bullet"/>
+      <w:lvlText w:val=""/>
+      <w:lvlJc w:val="left"/>
+      <w:pPr>
+        <w:ind w:left="4320" w:hanging="360"/>
+      </w:pPr>
+      <w:rPr>
+        <w:rFonts w:ascii="Wingdings" w:hAnsi="Wingdings" w:hint="default"/>
+      </w:rPr>
+    </w:lvl>
+    <w:lvl w:ilvl="6" w:tplc="04090001" w:tentative="1">
+      <w:start w:val="1"/>
+      <w:numFmt w:val="bullet"/>
+      <w:lvlText w:val=""/>
+      <w:lvlJc w:val="left"/>
+      <w:pPr>
+        <w:ind w:left="5040" w:hanging="360"/>
+      </w:pPr>
+      <w:rPr>
+        <w:rFonts w:ascii="Symbol" w:hAnsi="Symbol" w:hint="default"/>
+      </w:rPr>
+    </w:lvl>
+    <w:lvl w:ilvl="7" w:tplc="04090003" w:tentative="1">
+      <w:start w:val="1"/>
+      <w:numFmt w:val="bullet"/>
+      <w:lvlText w:val="o"/>
+      <w:lvlJc w:val="left"/>
+      <w:pPr>
+        <w:ind w:left="5760" w:hanging="360"/>
+      </w:pPr>
+      <w:rPr>
+        <w:rFonts w:ascii="Courier New" w:hAnsi="Courier New" w:cs="Courier New" w:hint="default"/>
+      </w:rPr>
+    </w:lvl>
+    <w:lvl w:ilvl="8" w:tplc="04090005" w:tentative="1">
+      <w:start w:val="1"/>
+      <w:numFmt w:val="bullet"/>
+      <w:lvlText w:val=""/>
+      <w:lvlJc w:val="left"/>
+      <w:pPr>
+        <w:ind w:left="6480" w:hanging="360"/>
+      </w:pPr>
+      <w:rPr>
+        <w:rFonts w:ascii="Wingdings" w:hAnsi="Wingdings" w:hint="default"/>
+      </w:rPr>
+    </w:lvl>
+  </w:abstractNum>
+  <w:abstractNum w:abstractNumId="25" w15:restartNumberingAfterBreak="0">
+    <w:nsid w:val="750E618C"/>
+    <w:multiLevelType w:val="hybridMultilevel"/>
+    <w:tmpl w:val="0CD6B390"/>
+    <w:lvl w:ilvl="0" w:tplc="04090001">
+      <w:start w:val="1"/>
+      <w:numFmt w:val="bullet"/>
+      <w:lvlText w:val=""/>
+      <w:lvlJc w:val="left"/>
+      <w:pPr>
+        <w:ind w:left="720" w:hanging="360"/>
+      </w:pPr>
+      <w:rPr>
+        <w:rFonts w:ascii="Symbol" w:hAnsi="Symbol" w:hint="default"/>
+      </w:rPr>
+    </w:lvl>
+    <w:lvl w:ilvl="1" w:tplc="04090003" w:tentative="1">
+      <w:start w:val="1"/>
+      <w:numFmt w:val="bullet"/>
+      <w:lvlText w:val="o"/>
+      <w:lvlJc w:val="left"/>
+      <w:pPr>
+        <w:ind w:left="1440" w:hanging="360"/>
+      </w:pPr>
+      <w:rPr>
+        <w:rFonts w:ascii="Courier New" w:hAnsi="Courier New" w:cs="Courier New" w:hint="default"/>
+      </w:rPr>
+    </w:lvl>
+    <w:lvl w:ilvl="2" w:tplc="04090005" w:tentative="1">
+      <w:start w:val="1"/>
+      <w:numFmt w:val="bullet"/>
+      <w:lvlText w:val=""/>
+      <w:lvlJc w:val="left"/>
+      <w:pPr>
+        <w:ind w:left="2160" w:hanging="360"/>
+      </w:pPr>
+      <w:rPr>
+        <w:rFonts w:ascii="Wingdings" w:hAnsi="Wingdings" w:hint="default"/>
+      </w:rPr>
+    </w:lvl>
+    <w:lvl w:ilvl="3" w:tplc="04090001" w:tentative="1">
+      <w:start w:val="1"/>
+      <w:numFmt w:val="bullet"/>
+      <w:lvlText w:val=""/>
+      <w:lvlJc w:val="left"/>
+      <w:pPr>
+        <w:ind w:left="2880" w:hanging="360"/>
+      </w:pPr>
+      <w:rPr>
+        <w:rFonts w:ascii="Symbol" w:hAnsi="Symbol" w:hint="default"/>
+      </w:rPr>
+    </w:lvl>
+    <w:lvl w:ilvl="4" w:tplc="04090003" w:tentative="1">
+      <w:start w:val="1"/>
+      <w:numFmt w:val="bullet"/>
+      <w:lvlText w:val="o"/>
+      <w:lvlJc w:val="left"/>
+      <w:pPr>
+        <w:ind w:left="3600" w:hanging="360"/>
+      </w:pPr>
+      <w:rPr>
+        <w:rFonts w:ascii="Courier New" w:hAnsi="Courier New" w:cs="Courier New" w:hint="default"/>
+      </w:rPr>
+    </w:lvl>
+    <w:lvl w:ilvl="5" w:tplc="04090005" w:tentative="1">
+      <w:start w:val="1"/>
+      <w:numFmt w:val="bullet"/>
+      <w:lvlText w:val=""/>
+      <w:lvlJc w:val="left"/>
+      <w:pPr>
+        <w:ind w:left="4320" w:hanging="360"/>
+      </w:pPr>
+      <w:rPr>
+        <w:rFonts w:ascii="Wingdings" w:hAnsi="Wingdings" w:hint="default"/>
+      </w:rPr>
+    </w:lvl>
+    <w:lvl w:ilvl="6" w:tplc="04090001" w:tentative="1">
+      <w:start w:val="1"/>
+      <w:numFmt w:val="bullet"/>
+      <w:lvlText w:val=""/>
+      <w:lvlJc w:val="left"/>
+      <w:pPr>
+        <w:ind w:left="5040" w:hanging="360"/>
+      </w:pPr>
+      <w:rPr>
+        <w:rFonts w:ascii="Symbol" w:hAnsi="Symbol" w:hint="default"/>
+      </w:rPr>
+    </w:lvl>
+    <w:lvl w:ilvl="7" w:tplc="04090003" w:tentative="1">
+      <w:start w:val="1"/>
+      <w:numFmt w:val="bullet"/>
+      <w:lvlText w:val="o"/>
+      <w:lvlJc w:val="left"/>
+      <w:pPr>
+        <w:ind w:left="5760" w:hanging="360"/>
+      </w:pPr>
+      <w:rPr>
+        <w:rFonts w:ascii="Courier New" w:hAnsi="Courier New" w:cs="Courier New" w:hint="default"/>
+      </w:rPr>
+    </w:lvl>
+    <w:lvl w:ilvl="8" w:tplc="04090005" w:tentative="1">
+      <w:start w:val="1"/>
+      <w:numFmt w:val="bullet"/>
+      <w:lvlText w:val=""/>
+      <w:lvlJc w:val="left"/>
+      <w:pPr>
+        <w:ind w:left="6480" w:hanging="360"/>
+      </w:pPr>
+      <w:rPr>
+        <w:rFonts w:ascii="Wingdings" w:hAnsi="Wingdings" w:hint="default"/>
+      </w:rPr>
+    </w:lvl>
+  </w:abstractNum>
+  <w:abstractNum w:abstractNumId="26" w15:restartNumberingAfterBreak="0">
+    <w:nsid w:val="79CD7E5C"/>
+    <w:multiLevelType w:val="multilevel"/>
+    <w:tmpl w:val="C76AC324"/>
+    <w:lvl w:ilvl="0">
+      <w:start w:val="1"/>
+      <w:numFmt w:val="bullet"/>
+      <w:lvlText w:val=""/>
+      <w:lvlJc w:val="left"/>
+      <w:pPr>
+        <w:tabs>
+          <w:tab w:val="num" w:pos="720"/>
+        </w:tabs>
+        <w:ind w:left="720" w:hanging="360"/>
+      </w:pPr>
+      <w:rPr>
+        <w:rFonts w:ascii="Symbol" w:hAnsi="Symbol" w:hint="default"/>
+        <w:sz w:val="20"/>
+      </w:rPr>
+    </w:lvl>
+    <w:lvl w:ilvl="1" w:tentative="1">
+      <w:start w:val="1"/>
+      <w:numFmt w:val="bullet"/>
+      <w:lvlText w:val="o"/>
+      <w:lvlJc w:val="left"/>
+      <w:pPr>
+        <w:tabs>
+          <w:tab w:val="num" w:pos="1440"/>
+        </w:tabs>
+        <w:ind w:left="1440" w:hanging="360"/>
+      </w:pPr>
+      <w:rPr>
+        <w:rFonts w:ascii="Courier New" w:hAnsi="Courier New" w:hint="default"/>
+        <w:sz w:val="20"/>
+      </w:rPr>
+    </w:lvl>
+    <w:lvl w:ilvl="2" w:tentative="1">
+      <w:start w:val="1"/>
+      <w:numFmt w:val="bullet"/>
+      <w:lvlText w:val=""/>
+      <w:lvlJc w:val="left"/>
+      <w:pPr>
+        <w:tabs>
+          <w:tab w:val="num" w:pos="2160"/>
+        </w:tabs>
+        <w:ind w:left="2160" w:hanging="360"/>
+      </w:pPr>
+      <w:rPr>
+        <w:rFonts w:ascii="Wingdings" w:hAnsi="Wingdings" w:hint="default"/>
+        <w:sz w:val="20"/>
+      </w:rPr>
+    </w:lvl>
+    <w:lvl w:ilvl="3" w:tentative="1">
+      <w:start w:val="1"/>
+      <w:numFmt w:val="bullet"/>
+      <w:lvlText w:val=""/>
+      <w:lvlJc w:val="left"/>
+      <w:pPr>
+        <w:tabs>
+          <w:tab w:val="num" w:pos="2880"/>
+        </w:tabs>
+        <w:ind w:left="2880" w:hanging="360"/>
+      </w:pPr>
+      <w:rPr>
+        <w:rFonts w:ascii="Wingdings" w:hAnsi="Wingdings" w:hint="default"/>
+        <w:sz w:val="20"/>
+      </w:rPr>
+    </w:lvl>
+    <w:lvl w:ilvl="4" w:tentative="1">
+      <w:start w:val="1"/>
+      <w:numFmt w:val="bullet"/>
+      <w:lvlText w:val=""/>
+      <w:lvlJc w:val="left"/>
+      <w:pPr>
+        <w:tabs>
+          <w:tab w:val="num" w:pos="3600"/>
+        </w:tabs>
+        <w:ind w:left="3600" w:hanging="360"/>
+      </w:pPr>
+      <w:rPr>
+        <w:rFonts w:ascii="Wingdings" w:hAnsi="Wingdings" w:hint="default"/>
+        <w:sz w:val="20"/>
+      </w:rPr>
+    </w:lvl>
+    <w:lvl w:ilvl="5" w:tentative="1">
+      <w:start w:val="1"/>
+      <w:numFmt w:val="bullet"/>
+      <w:lvlText w:val=""/>
+      <w:lvlJc w:val="left"/>
+      <w:pPr>
+        <w:tabs>
+          <w:tab w:val="num" w:pos="4320"/>
+        </w:tabs>
+        <w:ind w:left="4320" w:hanging="360"/>
+      </w:pPr>
+      <w:rPr>
+        <w:rFonts w:ascii="Wingdings" w:hAnsi="Wingdings" w:hint="default"/>
+        <w:sz w:val="20"/>
+      </w:rPr>
+    </w:lvl>
+    <w:lvl w:ilvl="6" w:tentative="1">
+      <w:start w:val="1"/>
+      <w:numFmt w:val="bullet"/>
+      <w:lvlText w:val=""/>
+      <w:lvlJc w:val="left"/>
+      <w:pPr>
+        <w:tabs>
+          <w:tab w:val="num" w:pos="5040"/>
+        </w:tabs>
+        <w:ind w:left="5040" w:hanging="360"/>
+      </w:pPr>
+      <w:rPr>
+        <w:rFonts w:ascii="Wingdings" w:hAnsi="Wingdings" w:hint="default"/>
+        <w:sz w:val="20"/>
+      </w:rPr>
+    </w:lvl>
+    <w:lvl w:ilvl="7" w:tentative="1">
+      <w:start w:val="1"/>
+      <w:numFmt w:val="bullet"/>
+      <w:lvlText w:val=""/>
+      <w:lvlJc w:val="left"/>
+      <w:pPr>
+        <w:tabs>
+          <w:tab w:val="num" w:pos="5760"/>
+        </w:tabs>
+        <w:ind w:left="5760" w:hanging="360"/>
+      </w:pPr>
+      <w:rPr>
+        <w:rFonts w:ascii="Wingdings" w:hAnsi="Wingdings" w:hint="default"/>
+        <w:sz w:val="20"/>
+      </w:rPr>
+    </w:lvl>
+    <w:lvl w:ilvl="8" w:tentative="1">
+      <w:start w:val="1"/>
+      <w:numFmt w:val="bullet"/>
+      <w:lvlText w:val=""/>
+      <w:lvlJc w:val="left"/>
+      <w:pPr>
+        <w:tabs>
+          <w:tab w:val="num" w:pos="6480"/>
+        </w:tabs>
+        <w:ind w:left="6480" w:hanging="360"/>
+      </w:pPr>
+      <w:rPr>
+        <w:rFonts w:ascii="Wingdings" w:hAnsi="Wingdings" w:hint="default"/>
+        <w:sz w:val="20"/>
+      </w:rPr>
+    </w:lvl>
+  </w:abstractNum>
+  <w:abstractNum w:abstractNumId="27" w15:restartNumberingAfterBreak="0">
+    <w:nsid w:val="7AA13BAF"/>
+    <w:multiLevelType w:val="multilevel"/>
+    <w:tmpl w:val="E49CDA6E"/>
+    <w:lvl w:ilvl="0">
+      <w:start w:val="1"/>
+      <w:numFmt w:val="decimal"/>
+      <w:lvlText w:val="%1."/>
+      <w:lvlJc w:val="left"/>
+      <w:pPr>
+        <w:tabs>
+          <w:tab w:val="num" w:pos="720"/>
+        </w:tabs>
+        <w:ind w:left="720" w:hanging="360"/>
+      </w:pPr>
+    </w:lvl>
+    <w:lvl w:ilvl="1" w:tentative="1">
+      <w:start w:val="1"/>
+      <w:numFmt w:val="decimal"/>
+      <w:lvlText w:val="%2."/>
+      <w:lvlJc w:val="left"/>
+      <w:pPr>
+        <w:tabs>
+          <w:tab w:val="num" w:pos="1440"/>
+        </w:tabs>
+        <w:ind w:left="1440" w:hanging="360"/>
+      </w:pPr>
+    </w:lvl>
+    <w:lvl w:ilvl="2" w:tentative="1">
+      <w:start w:val="1"/>
+      <w:numFmt w:val="decimal"/>
+      <w:lvlText w:val="%3."/>
+      <w:lvlJc w:val="left"/>
+      <w:pPr>
+        <w:tabs>
+          <w:tab w:val="num" w:pos="2160"/>
+        </w:tabs>
+        <w:ind w:left="2160" w:hanging="360"/>
+      </w:pPr>
+    </w:lvl>
+    <w:lvl w:ilvl="3" w:tentative="1">
+      <w:start w:val="1"/>
+      <w:numFmt w:val="decimal"/>
+      <w:lvlText w:val="%4."/>
+      <w:lvlJc w:val="left"/>
+      <w:pPr>
+        <w:tabs>
+          <w:tab w:val="num" w:pos="2880"/>
+        </w:tabs>
+        <w:ind w:left="2880" w:hanging="360"/>
+      </w:pPr>
+    </w:lvl>
+    <w:lvl w:ilvl="4" w:tentative="1">
+      <w:start w:val="1"/>
+      <w:numFmt w:val="decimal"/>
+      <w:lvlText w:val="%5."/>
+      <w:lvlJc w:val="left"/>
+      <w:pPr>
+        <w:tabs>
+          <w:tab w:val="num" w:pos="3600"/>
+        </w:tabs>
+        <w:ind w:left="3600" w:hanging="360"/>
+      </w:pPr>
+    </w:lvl>
+    <w:lvl w:ilvl="5" w:tentative="1">
+      <w:start w:val="1"/>
+      <w:numFmt w:val="decimal"/>
+      <w:lvlText w:val="%6."/>
+      <w:lvlJc w:val="left"/>
+      <w:pPr>
+        <w:tabs>
+          <w:tab w:val="num" w:pos="4320"/>
+        </w:tabs>
+        <w:ind w:left="4320" w:hanging="360"/>
+      </w:pPr>
+    </w:lvl>
+    <w:lvl w:ilvl="6" w:tentative="1">
+      <w:start w:val="1"/>
+      <w:numFmt w:val="decimal"/>
+      <w:lvlText w:val="%7."/>
+      <w:lvlJc w:val="left"/>
+      <w:pPr>
+        <w:tabs>
+          <w:tab w:val="num" w:pos="5040"/>
+        </w:tabs>
+        <w:ind w:left="5040" w:hanging="360"/>
+      </w:pPr>
+    </w:lvl>
+    <w:lvl w:ilvl="7" w:tentative="1">
+      <w:start w:val="1"/>
+      <w:numFmt w:val="decimal"/>
+      <w:lvlText w:val="%8."/>
+      <w:lvlJc w:val="left"/>
+      <w:pPr>
+        <w:tabs>
+          <w:tab w:val="num" w:pos="5760"/>
+        </w:tabs>
+        <w:ind w:left="5760" w:hanging="360"/>
+      </w:pPr>
+    </w:lvl>
+    <w:lvl w:ilvl="8" w:tentative="1">
+      <w:start w:val="1"/>
+      <w:numFmt w:val="decimal"/>
+      <w:lvlText w:val="%9."/>
+      <w:lvlJc w:val="left"/>
+      <w:pPr>
+        <w:tabs>
+          <w:tab w:val="num" w:pos="6480"/>
+        </w:tabs>
+        <w:ind w:left="6480" w:hanging="360"/>
+      </w:pPr>
+    </w:lvl>
+  </w:abstractNum>
+  <w:abstractNum w:abstractNumId="28" w15:restartNumberingAfterBreak="0">
     <w:nsid w:val="7D3117CE"/>
     <w:multiLevelType w:val="hybridMultilevel"/>
     <w:tmpl w:val="CAF81200"/>
@@ -5456,7 +13501,7 @@
       </w:rPr>
     </w:lvl>
   </w:abstractNum>
-  <w:abstractNum w:abstractNumId="7" w15:restartNumberingAfterBreak="0">
+  <w:abstractNum w:abstractNumId="29" w15:restartNumberingAfterBreak="0">
     <w:nsid w:val="7E415F04"/>
     <w:multiLevelType w:val="multilevel"/>
     <w:tmpl w:val="BCD858A6"/>
@@ -5606,28 +13651,94 @@
     </w:lvl>
   </w:abstractNum>
   <w:num w:numId="1" w16cid:durableId="203371144">
+    <w:abstractNumId w:val="13"/>
+  </w:num>
+  <w:num w:numId="2" w16cid:durableId="2096509312">
+    <w:abstractNumId w:val="7"/>
+  </w:num>
+  <w:num w:numId="3" w16cid:durableId="1670981183">
+    <w:abstractNumId w:val="28"/>
+  </w:num>
+  <w:num w:numId="4" w16cid:durableId="1033532765">
+    <w:abstractNumId w:val="5"/>
+  </w:num>
+  <w:num w:numId="5" w16cid:durableId="328677538">
+    <w:abstractNumId w:val="8"/>
+  </w:num>
+  <w:num w:numId="6" w16cid:durableId="371348527">
+    <w:abstractNumId w:val="15"/>
+  </w:num>
+  <w:num w:numId="7" w16cid:durableId="1475489627">
+    <w:abstractNumId w:val="22"/>
+  </w:num>
+  <w:num w:numId="8" w16cid:durableId="809595541">
+    <w:abstractNumId w:val="29"/>
+  </w:num>
+  <w:num w:numId="9" w16cid:durableId="1145899958">
+    <w:abstractNumId w:val="25"/>
+  </w:num>
+  <w:num w:numId="10" w16cid:durableId="1166363151">
+    <w:abstractNumId w:val="23"/>
+  </w:num>
+  <w:num w:numId="11" w16cid:durableId="133182107">
+    <w:abstractNumId w:val="10"/>
+  </w:num>
+  <w:num w:numId="12" w16cid:durableId="1371760640">
+    <w:abstractNumId w:val="0"/>
+  </w:num>
+  <w:num w:numId="13" w16cid:durableId="1367103355">
+    <w:abstractNumId w:val="19"/>
+  </w:num>
+  <w:num w:numId="14" w16cid:durableId="1982923591">
+    <w:abstractNumId w:val="20"/>
+  </w:num>
+  <w:num w:numId="15" w16cid:durableId="1625044564">
+    <w:abstractNumId w:val="24"/>
+  </w:num>
+  <w:num w:numId="16" w16cid:durableId="1181973785">
+    <w:abstractNumId w:val="14"/>
+  </w:num>
+  <w:num w:numId="17" w16cid:durableId="161706419">
+    <w:abstractNumId w:val="2"/>
+  </w:num>
+  <w:num w:numId="18" w16cid:durableId="678503094">
+    <w:abstractNumId w:val="12"/>
+  </w:num>
+  <w:num w:numId="19" w16cid:durableId="415782970">
+    <w:abstractNumId w:val="4"/>
+  </w:num>
+  <w:num w:numId="20" w16cid:durableId="494607615">
     <w:abstractNumId w:val="3"/>
   </w:num>
-  <w:num w:numId="2" w16cid:durableId="2096509312">
+  <w:num w:numId="21" w16cid:durableId="635181511">
+    <w:abstractNumId w:val="21"/>
+  </w:num>
+  <w:num w:numId="22" w16cid:durableId="959651878">
+    <w:abstractNumId w:val="6"/>
+  </w:num>
+  <w:num w:numId="23" w16cid:durableId="1717586297">
+    <w:abstractNumId w:val="26"/>
+  </w:num>
+  <w:num w:numId="24" w16cid:durableId="703288849">
+    <w:abstractNumId w:val="27"/>
+  </w:num>
+  <w:num w:numId="25" w16cid:durableId="1958246474">
+    <w:abstractNumId w:val="16"/>
+  </w:num>
+  <w:num w:numId="26" w16cid:durableId="668557620">
     <w:abstractNumId w:val="1"/>
   </w:num>
-  <w:num w:numId="3" w16cid:durableId="1670981183">
-    <w:abstractNumId w:val="6"/>
+  <w:num w:numId="27" w16cid:durableId="1964186707">
+    <w:abstractNumId w:val="17"/>
   </w:num>
-  <w:num w:numId="4" w16cid:durableId="1033532765">
-    <w:abstractNumId w:val="0"/>
+  <w:num w:numId="28" w16cid:durableId="375812021">
+    <w:abstractNumId w:val="11"/>
   </w:num>
-  <w:num w:numId="5" w16cid:durableId="328677538">
-    <w:abstractNumId w:val="2"/>
+  <w:num w:numId="29" w16cid:durableId="294798779">
+    <w:abstractNumId w:val="9"/>
   </w:num>
-  <w:num w:numId="6" w16cid:durableId="371348527">
-    <w:abstractNumId w:val="4"/>
-  </w:num>
-  <w:num w:numId="7" w16cid:durableId="1475489627">
-    <w:abstractNumId w:val="5"/>
-  </w:num>
-  <w:num w:numId="8" w16cid:durableId="809595541">
-    <w:abstractNumId w:val="7"/>
+  <w:num w:numId="30" w16cid:durableId="1237671307">
+    <w:abstractNumId w:val="18"/>
   </w:num>
 </w:numbering>
 </file>
@@ -6032,6 +14143,7 @@
   <w:style w:type="paragraph" w:default="1" w:styleId="Normal">
     <w:name w:val="Normal"/>
     <w:qFormat/>
+    <w:rsid w:val="00F54C61"/>
   </w:style>
   <w:style w:type="paragraph" w:styleId="Heading1">
     <w:name w:val="heading 1"/>
@@ -6234,7 +14346,6 @@
   <w:style w:type="character" w:default="1" w:styleId="DefaultParagraphFont">
     <w:name w:val="Default Paragraph Font"/>
     <w:uiPriority w:val="1"/>
-    <w:semiHidden/>
     <w:unhideWhenUsed/>
   </w:style>
   <w:style w:type="table" w:default="1" w:styleId="TableNormal">
@@ -6897,4 +15008,16 @@
     </a:ext>
   </a:extLst>
 </a:theme>
+</file>
+
+<file path=customXml/item1.xml><?xml version="1.0" encoding="utf-8"?>
+<b:Sources xmlns:b="http://schemas.openxmlformats.org/officeDocument/2006/bibliography" xmlns="http://schemas.openxmlformats.org/officeDocument/2006/bibliography" SelectedStyle="\APASixthEditionOfficeOnline.xsl" StyleName="APA" Version="6"/>
+</file>
+
+<file path=customXml/itemProps1.xml><?xml version="1.0" encoding="utf-8"?>
+<ds:datastoreItem xmlns:ds="http://schemas.openxmlformats.org/officeDocument/2006/customXml" ds:itemID="{76495E4D-F0C7-4CB7-85E4-B6B2E9226BD5}">
+  <ds:schemaRefs>
+    <ds:schemaRef ds:uri="http://schemas.openxmlformats.org/officeDocument/2006/bibliography"/>
+  </ds:schemaRefs>
+</ds:datastoreItem>
 </file>
--- a/doc/Report Draft.docx
+++ b/doc/Report Draft.docx
@@ -18,13 +18,29 @@
           <w:b/>
           <w:bCs/>
         </w:rPr>
-        <w:t>TMDB-RecoFlow: An End-to-End Data Pipeline for Movie Recommendation</w:t>
+        <w:t>TMDB-</w:t>
+      </w:r>
+      <w:proofErr w:type="spellStart"/>
+      <w:r>
+        <w:rPr>
+          <w:b/>
+          <w:bCs/>
+        </w:rPr>
+        <w:t>RecoFlow</w:t>
+      </w:r>
+      <w:proofErr w:type="spellEnd"/>
+      <w:r>
+        <w:rPr>
+          <w:b/>
+          <w:bCs/>
+        </w:rPr>
+        <w:t>: An End-to-End Data Pipeline for Movie Recommendation</w:t>
       </w:r>
     </w:p>
     <w:p>
       <w:r>
         <w:pict w14:anchorId="55C26C65">
-          <v:rect id="_x0000_i1049" style="width:0;height:1.5pt" o:hralign="center" o:hrstd="t" o:hr="t" fillcolor="#a0a0a0" stroked="f"/>
+          <v:rect id="_x0000_i1025" style="width:0;height:1.5pt" o:hralign="center" o:hrstd="t" o:hr="t" fillcolor="#a0a0a0" stroked="f"/>
         </w:pict>
       </w:r>
     </w:p>
@@ -52,14 +68,19 @@
       <w:r>
         <w:t xml:space="preserve">, </w:t>
       </w:r>
-      <w:r>
-        <w:t>Bluebik Vulcan</w:t>
+      <w:proofErr w:type="spellStart"/>
+      <w:r>
+        <w:t>Bluebik</w:t>
+      </w:r>
+      <w:proofErr w:type="spellEnd"/>
+      <w:r>
+        <w:t xml:space="preserve"> Vulcan</w:t>
       </w:r>
     </w:p>
     <w:p>
       <w:r>
         <w:pict w14:anchorId="1EC53383">
-          <v:rect id="_x0000_i1050" style="width:0;height:1.5pt" o:hralign="center" o:hrstd="t" o:hr="t" fillcolor="#a0a0a0" stroked="f"/>
+          <v:rect id="_x0000_i1026" style="width:0;height:1.5pt" o:hralign="center" o:hrstd="t" o:hr="t" fillcolor="#a0a0a0" stroked="f"/>
         </w:pict>
       </w:r>
     </w:p>
@@ -75,17 +96,38 @@
         <w:br/>
       </w:r>
       <w:r>
-        <w:t>Mr. Napasin Hongngern</w:t>
-      </w:r>
+        <w:t xml:space="preserve">Mr. </w:t>
+      </w:r>
+      <w:proofErr w:type="spellStart"/>
+      <w:r>
+        <w:t>Napasin</w:t>
+      </w:r>
+      <w:proofErr w:type="spellEnd"/>
+      <w:r>
+        <w:t xml:space="preserve"> </w:t>
+      </w:r>
+      <w:proofErr w:type="spellStart"/>
+      <w:r>
+        <w:t>Hongngern</w:t>
+      </w:r>
+      <w:proofErr w:type="spellEnd"/>
       <w:r>
         <w:br/>
-        <w:t>Data Engineer, Bluebik Vulcan</w:t>
+        <w:t xml:space="preserve">Data Engineer, </w:t>
+      </w:r>
+      <w:proofErr w:type="spellStart"/>
+      <w:r>
+        <w:t>Bluebik</w:t>
+      </w:r>
+      <w:proofErr w:type="spellEnd"/>
+      <w:r>
+        <w:t xml:space="preserve"> Vulcan</w:t>
       </w:r>
     </w:p>
     <w:p>
       <w:r>
         <w:pict w14:anchorId="0E55F3BF">
-          <v:rect id="_x0000_i1051" style="width:0;height:1.5pt" o:hralign="center" o:hrstd="t" o:hr="t" fillcolor="#a0a0a0" stroked="f"/>
+          <v:rect id="_x0000_i1027" style="width:0;height:1.5pt" o:hralign="center" o:hrstd="t" o:hr="t" fillcolor="#a0a0a0" stroked="f"/>
         </w:pict>
       </w:r>
     </w:p>
@@ -107,7 +149,7 @@
     <w:p>
       <w:r>
         <w:pict w14:anchorId="1274A0FC">
-          <v:rect id="_x0000_i1052" style="width:0;height:1.5pt" o:hralign="center" o:hrstd="t" o:hr="t" fillcolor="#a0a0a0" stroked="f"/>
+          <v:rect id="_x0000_i1028" style="width:0;height:1.5pt" o:hralign="center" o:hrstd="t" o:hr="t" fillcolor="#a0a0a0" stroked="f"/>
         </w:pict>
       </w:r>
     </w:p>
@@ -2822,6 +2864,7 @@
       <w:r>
         <w:t xml:space="preserve"> for processes and transforms the large TMDB dataset efficiently, and </w:t>
       </w:r>
+      <w:proofErr w:type="spellStart"/>
       <w:r>
         <w:rPr>
           <w:b/>
@@ -2829,6 +2872,7 @@
         </w:rPr>
         <w:t>BigQuery</w:t>
       </w:r>
+      <w:proofErr w:type="spellEnd"/>
       <w:r>
         <w:t xml:space="preserve">, a data warehouse service from Google Cloud Platform (GCP), for storing high-quality data. This project demonstrates </w:t>
       </w:r>
@@ -2837,7 +2881,23 @@
           <w:b/>
           <w:bCs/>
         </w:rPr>
-        <w:t>the end-to-end data engineering process</w:t>
+        <w:t>the end-</w:t>
+      </w:r>
+      <w:proofErr w:type="gramStart"/>
+      <w:r>
+        <w:rPr>
+          <w:b/>
+          <w:bCs/>
+        </w:rPr>
+        <w:t>to</w:t>
+      </w:r>
+      <w:proofErr w:type="gramEnd"/>
+      <w:r>
+        <w:rPr>
+          <w:b/>
+          <w:bCs/>
+        </w:rPr>
+        <w:t>-end data engineering process</w:t>
       </w:r>
       <w:r>
         <w:t>. The outcome of this project is high-quality data prepared for data analytics and recommendation systems.</w:t>
@@ -2920,8 +2980,17 @@
           <w:b/>
           <w:bCs/>
         </w:rPr>
-        <w:t>TMDB-RecoFlow</w:t>
-      </w:r>
+        <w:t>TMDB-</w:t>
+      </w:r>
+      <w:proofErr w:type="spellStart"/>
+      <w:r>
+        <w:rPr>
+          <w:b/>
+          <w:bCs/>
+        </w:rPr>
+        <w:t>RecoFlow</w:t>
+      </w:r>
+      <w:proofErr w:type="spellEnd"/>
       <w:r>
         <w:t>, will yield the following key outputs:</w:t>
       </w:r>
@@ -2956,7 +3025,23 @@
           <w:b/>
           <w:bCs/>
         </w:rPr>
-        <w:t>An optimized BigQuery data warehouse</w:t>
+        <w:t xml:space="preserve">An optimized </w:t>
+      </w:r>
+      <w:proofErr w:type="spellStart"/>
+      <w:r>
+        <w:rPr>
+          <w:b/>
+          <w:bCs/>
+        </w:rPr>
+        <w:t>BigQuery</w:t>
+      </w:r>
+      <w:proofErr w:type="spellEnd"/>
+      <w:r>
+        <w:rPr>
+          <w:b/>
+          <w:bCs/>
+        </w:rPr>
+        <w:t xml:space="preserve"> data warehouse</w:t>
       </w:r>
       <w:r>
         <w:t>: A well-structured central repository for high-quality, transformed movie metadata, designed for efficient data retrieval to support analytical queries and recommendation system training.</w:t>
@@ -3042,7 +3127,15 @@
         <w:t>Actionable Business Insights</w:t>
       </w:r>
       <w:r>
-        <w:t>: The project delivers clean, structured data in BigQuery, enabling precise analytics and valuable insights into movie trends and user behavior.</w:t>
+        <w:t xml:space="preserve">: The project delivers clean, structured data in </w:t>
+      </w:r>
+      <w:proofErr w:type="spellStart"/>
+      <w:r>
+        <w:t>BigQuery</w:t>
+      </w:r>
+      <w:proofErr w:type="spellEnd"/>
+      <w:r>
+        <w:t>, enabling precise analytics and valuable insights into movie trends and user behavior.</w:t>
       </w:r>
     </w:p>
     <w:p>
@@ -3429,9 +3522,11 @@
             <w:pPr>
               <w:spacing w:after="160" w:line="278" w:lineRule="auto"/>
             </w:pPr>
+            <w:proofErr w:type="spellStart"/>
             <w:r>
               <w:t>vote_average</w:t>
             </w:r>
+            <w:proofErr w:type="spellEnd"/>
           </w:p>
         </w:tc>
         <w:tc>
@@ -3473,9 +3568,11 @@
             <w:pPr>
               <w:spacing w:after="160" w:line="278" w:lineRule="auto"/>
             </w:pPr>
+            <w:proofErr w:type="spellStart"/>
             <w:r>
               <w:t>vote_count</w:t>
             </w:r>
+            <w:proofErr w:type="spellEnd"/>
           </w:p>
         </w:tc>
         <w:tc>
@@ -3561,9 +3658,11 @@
             <w:pPr>
               <w:spacing w:after="160" w:line="278" w:lineRule="auto"/>
             </w:pPr>
+            <w:proofErr w:type="spellStart"/>
             <w:r>
               <w:t>release_date</w:t>
             </w:r>
+            <w:proofErr w:type="spellEnd"/>
           </w:p>
         </w:tc>
         <w:tc>
@@ -3738,9 +3837,11 @@
             <w:pPr>
               <w:spacing w:after="160" w:line="278" w:lineRule="auto"/>
             </w:pPr>
+            <w:proofErr w:type="spellStart"/>
             <w:r>
               <w:t>backdrop_path</w:t>
             </w:r>
+            <w:proofErr w:type="spellEnd"/>
           </w:p>
         </w:tc>
         <w:tc>
@@ -3870,9 +3971,11 @@
             <w:pPr>
               <w:spacing w:after="160" w:line="278" w:lineRule="auto"/>
             </w:pPr>
+            <w:proofErr w:type="spellStart"/>
             <w:r>
               <w:t>imdb_id</w:t>
             </w:r>
+            <w:proofErr w:type="spellEnd"/>
           </w:p>
         </w:tc>
         <w:tc>
@@ -3914,9 +4017,11 @@
             <w:pPr>
               <w:spacing w:after="160" w:line="278" w:lineRule="auto"/>
             </w:pPr>
+            <w:proofErr w:type="spellStart"/>
             <w:r>
               <w:t>original_language</w:t>
             </w:r>
+            <w:proofErr w:type="spellEnd"/>
           </w:p>
         </w:tc>
         <w:tc>
@@ -3943,7 +4048,23 @@
               <w:spacing w:after="160" w:line="278" w:lineRule="auto"/>
             </w:pPr>
             <w:r>
-              <w:t>Original language code (e.g., en, fr)</w:t>
+              <w:t xml:space="preserve">Original language code (e.g., </w:t>
+            </w:r>
+            <w:proofErr w:type="spellStart"/>
+            <w:r>
+              <w:t>en</w:t>
+            </w:r>
+            <w:proofErr w:type="spellEnd"/>
+            <w:r>
+              <w:t xml:space="preserve">, </w:t>
+            </w:r>
+            <w:proofErr w:type="spellStart"/>
+            <w:r>
+              <w:t>fr</w:t>
+            </w:r>
+            <w:proofErr w:type="spellEnd"/>
+            <w:r>
+              <w:t>)</w:t>
             </w:r>
           </w:p>
         </w:tc>
@@ -3958,9 +4079,11 @@
             <w:pPr>
               <w:spacing w:after="160" w:line="278" w:lineRule="auto"/>
             </w:pPr>
+            <w:proofErr w:type="spellStart"/>
             <w:r>
               <w:t>original_title</w:t>
             </w:r>
+            <w:proofErr w:type="spellEnd"/>
           </w:p>
         </w:tc>
         <w:tc>
@@ -4090,9 +4213,11 @@
             <w:pPr>
               <w:spacing w:after="160" w:line="278" w:lineRule="auto"/>
             </w:pPr>
+            <w:proofErr w:type="spellStart"/>
             <w:r>
               <w:t>poster_path</w:t>
             </w:r>
+            <w:proofErr w:type="spellEnd"/>
           </w:p>
         </w:tc>
         <w:tc>
@@ -4222,9 +4347,11 @@
             <w:pPr>
               <w:spacing w:after="160" w:line="278" w:lineRule="auto"/>
             </w:pPr>
+            <w:proofErr w:type="spellStart"/>
             <w:r>
               <w:t>production_companies</w:t>
             </w:r>
+            <w:proofErr w:type="spellEnd"/>
           </w:p>
         </w:tc>
         <w:tc>
@@ -4266,9 +4393,11 @@
             <w:pPr>
               <w:spacing w:after="160" w:line="278" w:lineRule="auto"/>
             </w:pPr>
+            <w:proofErr w:type="spellStart"/>
             <w:r>
               <w:t>production_countries</w:t>
             </w:r>
+            <w:proofErr w:type="spellEnd"/>
           </w:p>
         </w:tc>
         <w:tc>
@@ -4310,9 +4439,11 @@
             <w:pPr>
               <w:spacing w:after="160" w:line="278" w:lineRule="auto"/>
             </w:pPr>
+            <w:proofErr w:type="spellStart"/>
             <w:r>
               <w:t>spoken_languages</w:t>
             </w:r>
+            <w:proofErr w:type="spellEnd"/>
           </w:p>
         </w:tc>
         <w:tc>
@@ -4511,9 +4642,11 @@
             <w:pPr>
               <w:spacing w:after="160" w:line="278" w:lineRule="auto"/>
             </w:pPr>
+            <w:proofErr w:type="spellStart"/>
             <w:r>
               <w:t>vote_average</w:t>
             </w:r>
+            <w:proofErr w:type="spellEnd"/>
           </w:p>
         </w:tc>
         <w:tc>
@@ -4558,9 +4691,11 @@
             <w:pPr>
               <w:spacing w:after="160" w:line="278" w:lineRule="auto"/>
             </w:pPr>
+            <w:proofErr w:type="spellStart"/>
             <w:r>
               <w:t>vote_count</w:t>
             </w:r>
+            <w:proofErr w:type="spellEnd"/>
           </w:p>
         </w:tc>
         <w:tc>
@@ -4619,9 +4754,11 @@
             <w:pPr>
               <w:spacing w:after="160" w:line="278" w:lineRule="auto"/>
             </w:pPr>
+            <w:proofErr w:type="spellStart"/>
             <w:r>
               <w:t>original_language</w:t>
             </w:r>
+            <w:proofErr w:type="spellEnd"/>
           </w:p>
         </w:tc>
         <w:tc>
@@ -4633,9 +4770,11 @@
             <w:pPr>
               <w:spacing w:after="160" w:line="278" w:lineRule="auto"/>
             </w:pPr>
+            <w:proofErr w:type="spellStart"/>
             <w:r>
               <w:t>release_date</w:t>
             </w:r>
+            <w:proofErr w:type="spellEnd"/>
           </w:p>
         </w:tc>
       </w:tr>
@@ -4680,9 +4819,11 @@
             <w:pPr>
               <w:spacing w:after="160" w:line="278" w:lineRule="auto"/>
             </w:pPr>
+            <w:proofErr w:type="spellStart"/>
             <w:r>
               <w:t>backdrop_path</w:t>
             </w:r>
+            <w:proofErr w:type="spellEnd"/>
           </w:p>
         </w:tc>
       </w:tr>
@@ -4714,9 +4855,11 @@
             <w:pPr>
               <w:spacing w:after="160" w:line="278" w:lineRule="auto"/>
             </w:pPr>
+            <w:proofErr w:type="spellStart"/>
             <w:r>
               <w:t>production_companies</w:t>
             </w:r>
+            <w:proofErr w:type="spellEnd"/>
           </w:p>
         </w:tc>
         <w:tc>
@@ -4761,9 +4904,11 @@
             <w:pPr>
               <w:spacing w:after="160" w:line="278" w:lineRule="auto"/>
             </w:pPr>
+            <w:proofErr w:type="spellStart"/>
             <w:r>
               <w:t>production_countries</w:t>
             </w:r>
+            <w:proofErr w:type="spellEnd"/>
           </w:p>
         </w:tc>
         <w:tc>
@@ -4775,9 +4920,11 @@
             <w:pPr>
               <w:spacing w:after="160" w:line="278" w:lineRule="auto"/>
             </w:pPr>
+            <w:proofErr w:type="spellStart"/>
             <w:r>
               <w:t>imdb_id</w:t>
             </w:r>
+            <w:proofErr w:type="spellEnd"/>
           </w:p>
         </w:tc>
       </w:tr>
@@ -4805,9 +4952,11 @@
             <w:pPr>
               <w:spacing w:after="160" w:line="278" w:lineRule="auto"/>
             </w:pPr>
+            <w:proofErr w:type="spellStart"/>
             <w:r>
               <w:t>spoken_languages</w:t>
             </w:r>
+            <w:proofErr w:type="spellEnd"/>
           </w:p>
         </w:tc>
         <w:tc>
@@ -4819,9 +4968,11 @@
             <w:pPr>
               <w:spacing w:after="160" w:line="278" w:lineRule="auto"/>
             </w:pPr>
+            <w:proofErr w:type="spellStart"/>
             <w:r>
               <w:t>original_title</w:t>
             </w:r>
+            <w:proofErr w:type="spellEnd"/>
           </w:p>
         </w:tc>
       </w:tr>
@@ -4904,9 +5055,11 @@
             <w:pPr>
               <w:spacing w:after="160" w:line="278" w:lineRule="auto"/>
             </w:pPr>
+            <w:proofErr w:type="spellStart"/>
             <w:r>
               <w:t>poster_path</w:t>
             </w:r>
+            <w:proofErr w:type="spellEnd"/>
           </w:p>
         </w:tc>
       </w:tr>
@@ -5166,7 +5319,23 @@
           <w:b/>
           <w:bCs/>
         </w:rPr>
-        <w:t>Figure 2: Architecture TMDB RecoFlow Project</w:t>
+        <w:t xml:space="preserve">Figure 2: Architecture TMDB </w:t>
+      </w:r>
+      <w:proofErr w:type="spellStart"/>
+      <w:r>
+        <w:rPr>
+          <w:b/>
+          <w:bCs/>
+        </w:rPr>
+        <w:t>RecoFlow</w:t>
+      </w:r>
+      <w:proofErr w:type="spellEnd"/>
+      <w:r>
+        <w:rPr>
+          <w:b/>
+          <w:bCs/>
+        </w:rPr>
+        <w:t xml:space="preserve"> Project</w:t>
       </w:r>
     </w:p>
     <w:tbl>
@@ -5249,8 +5418,13 @@
             <w:pPr>
               <w:spacing w:after="160" w:line="278" w:lineRule="auto"/>
             </w:pPr>
-            <w:r>
-              <w:t>apache/airflow:2.10.5-python3.12</w:t>
+            <w:proofErr w:type="spellStart"/>
+            <w:r>
+              <w:t>apache</w:t>
+            </w:r>
+            <w:proofErr w:type="spellEnd"/>
+            <w:r>
+              <w:t>/airflow:2.10.5-python3.12</w:t>
             </w:r>
           </w:p>
         </w:tc>
@@ -5279,8 +5453,13 @@
             <w:pPr>
               <w:spacing w:after="160" w:line="278" w:lineRule="auto"/>
             </w:pPr>
-            <w:r>
-              <w:t>bitnami/spark:3.5.2</w:t>
+            <w:proofErr w:type="spellStart"/>
+            <w:r>
+              <w:t>bitnami</w:t>
+            </w:r>
+            <w:proofErr w:type="spellEnd"/>
+            <w:r>
+              <w:t>/spark:3.5.2</w:t>
             </w:r>
             <w:r>
               <w:t xml:space="preserve"> </w:t>
@@ -5298,9 +5477,11 @@
             <w:pPr>
               <w:spacing w:after="160" w:line="278" w:lineRule="auto"/>
             </w:pPr>
+            <w:proofErr w:type="spellStart"/>
             <w:r>
               <w:t>JupyterLab</w:t>
             </w:r>
+            <w:proofErr w:type="spellEnd"/>
           </w:p>
         </w:tc>
         <w:tc>
@@ -5312,8 +5493,21 @@
             <w:pPr>
               <w:spacing w:after="160" w:line="278" w:lineRule="auto"/>
             </w:pPr>
-            <w:r>
-              <w:t>jupyter/pyspark-notebook:spark-3.5.0</w:t>
+            <w:proofErr w:type="spellStart"/>
+            <w:r>
+              <w:t>jupyter</w:t>
+            </w:r>
+            <w:proofErr w:type="spellEnd"/>
+            <w:r>
+              <w:t>/pyspark-</w:t>
+            </w:r>
+            <w:proofErr w:type="gramStart"/>
+            <w:r>
+              <w:t>notebook:spark</w:t>
+            </w:r>
+            <w:proofErr w:type="gramEnd"/>
+            <w:r>
+              <w:t>-3.5.0</w:t>
             </w:r>
           </w:p>
         </w:tc>
@@ -5516,7 +5710,15 @@
         <w:t>Tool</w:t>
       </w:r>
       <w:r>
-        <w:t>: Apache Spark (Bitnami image)</w:t>
+        <w:t>: Apache Spark (</w:t>
+      </w:r>
+      <w:proofErr w:type="spellStart"/>
+      <w:r>
+        <w:t>Bitnami</w:t>
+      </w:r>
+      <w:proofErr w:type="spellEnd"/>
+      <w:r>
+        <w:t xml:space="preserve"> image)</w:t>
       </w:r>
     </w:p>
     <w:p>
@@ -5552,7 +5754,15 @@
         <w:t>Description</w:t>
       </w:r>
       <w:r>
-        <w:t>: Spark processes the ingested raw data by performing transformation, cleaning, and enrichment. The output is a cleaned dataset (CSV format) ready for warehousing.</w:t>
+        <w:t xml:space="preserve">: Spark processes the ingested raw data by performing transformation, cleaning, and enrichment. The output is a </w:t>
+      </w:r>
+      <w:proofErr w:type="gramStart"/>
+      <w:r>
+        <w:t>cleaned</w:t>
+      </w:r>
+      <w:proofErr w:type="gramEnd"/>
+      <w:r>
+        <w:t xml:space="preserve"> dataset (CSV format) ready for warehousing.</w:t>
       </w:r>
     </w:p>
     <w:p>
@@ -5742,13 +5952,32 @@
     </w:p>
     <w:p>
       <w:r>
-        <w:t>from Dockerfile, docker  compose.yml</w:t>
-      </w:r>
+        <w:t xml:space="preserve">from </w:t>
+      </w:r>
+      <w:proofErr w:type="spellStart"/>
+      <w:r>
+        <w:t>Dockerfile</w:t>
+      </w:r>
+      <w:proofErr w:type="spellEnd"/>
+      <w:r>
+        <w:t xml:space="preserve">, </w:t>
+      </w:r>
+      <w:proofErr w:type="gramStart"/>
+      <w:r>
+        <w:t xml:space="preserve">docker  </w:t>
+      </w:r>
+      <w:proofErr w:type="spellStart"/>
+      <w:r>
+        <w:t>compose.yml</w:t>
+      </w:r>
+      <w:proofErr w:type="spellEnd"/>
+      <w:proofErr w:type="gramEnd"/>
     </w:p>
     <w:p>
       <w:r>
         <w:t xml:space="preserve">This section documents the containerized architecture used for the </w:t>
       </w:r>
+      <w:proofErr w:type="spellStart"/>
       <w:r>
         <w:rPr>
           <w:b/>
@@ -5756,6 +5985,7 @@
         </w:rPr>
         <w:t>ETL_tmdb_dataset</w:t>
       </w:r>
+      <w:proofErr w:type="spellEnd"/>
       <w:r>
         <w:t xml:space="preserve"> project. It utilizes Docker for environment isolation and service orchestration, consisting primarily of </w:t>
       </w:r>
@@ -5779,19 +6009,45 @@
       <w:r>
         <w:t xml:space="preserve">, and </w:t>
       </w:r>
-      <w:r>
-        <w:rPr>
-          <w:b/>
-          <w:bCs/>
-        </w:rPr>
-        <w:t>JupyterLab (optional)</w:t>
-      </w:r>
-      <w:r>
-        <w:t xml:space="preserve"> components. The configuration is defined in two core files: Dockerfile and docker-compose.yml.</w:t>
+      <w:proofErr w:type="spellStart"/>
+      <w:r>
+        <w:rPr>
+          <w:b/>
+          <w:bCs/>
+        </w:rPr>
+        <w:t>JupyterLab</w:t>
+      </w:r>
+      <w:proofErr w:type="spellEnd"/>
+      <w:r>
+        <w:rPr>
+          <w:b/>
+          <w:bCs/>
+        </w:rPr>
+        <w:t xml:space="preserve"> (optional)</w:t>
+      </w:r>
+      <w:r>
+        <w:t xml:space="preserve"> components. The configuration is defined in two core files: </w:t>
+      </w:r>
+      <w:proofErr w:type="spellStart"/>
+      <w:r>
+        <w:t>Dockerfile</w:t>
+      </w:r>
+      <w:proofErr w:type="spellEnd"/>
+      <w:r>
+        <w:t xml:space="preserve"> and docker-</w:t>
+      </w:r>
+      <w:proofErr w:type="spellStart"/>
+      <w:r>
+        <w:t>compose.yml</w:t>
+      </w:r>
+      <w:proofErr w:type="spellEnd"/>
+      <w:r>
+        <w:t>.</w:t>
       </w:r>
     </w:p>
     <w:p/>
     <w:p>
+      <w:proofErr w:type="spellStart"/>
       <w:r>
         <w:rPr>
           <w:b/>
@@ -5799,6 +6055,7 @@
         </w:rPr>
         <w:t>Dockerfile</w:t>
       </w:r>
+      <w:proofErr w:type="spellEnd"/>
       <w:r>
         <w:t xml:space="preserve"> </w:t>
       </w:r>
@@ -5834,7 +6091,23 @@
           <w:rFonts w:ascii="Code" w:hAnsi="Code"/>
           <w:highlight w:val="lightGray"/>
         </w:rPr>
-        <w:t>FROM apache/airflow:2.10.5-python3.12</w:t>
+        <w:t xml:space="preserve">FROM </w:t>
+      </w:r>
+      <w:proofErr w:type="spellStart"/>
+      <w:r>
+        <w:rPr>
+          <w:rFonts w:ascii="Code" w:hAnsi="Code"/>
+          <w:highlight w:val="lightGray"/>
+        </w:rPr>
+        <w:t>apache</w:t>
+      </w:r>
+      <w:proofErr w:type="spellEnd"/>
+      <w:r>
+        <w:rPr>
+          <w:rFonts w:ascii="Code" w:hAnsi="Code"/>
+          <w:highlight w:val="lightGray"/>
+        </w:rPr>
+        <w:t>/airflow:2.10.5-python3.12</w:t>
       </w:r>
     </w:p>
     <w:p>
@@ -5948,7 +6221,23 @@
           <w:rFonts w:ascii="Code" w:hAnsi="Code"/>
           <w:highlight w:val="lightGray"/>
         </w:rPr>
-        <w:t>RUN curl -L https://.../spark-${SPARK_VERSION}.tgz | tar zx -C /opt</w:t>
+        <w:t xml:space="preserve">RUN curl -L https://.../spark-${SPARK_VERSION}.tgz | tar </w:t>
+      </w:r>
+      <w:proofErr w:type="spellStart"/>
+      <w:r>
+        <w:rPr>
+          <w:rFonts w:ascii="Code" w:hAnsi="Code"/>
+          <w:highlight w:val="lightGray"/>
+        </w:rPr>
+        <w:t>zx</w:t>
+      </w:r>
+      <w:proofErr w:type="spellEnd"/>
+      <w:r>
+        <w:rPr>
+          <w:rFonts w:ascii="Code" w:hAnsi="Code"/>
+          <w:highlight w:val="lightGray"/>
+        </w:rPr>
+        <w:t xml:space="preserve"> -C /opt</w:t>
       </w:r>
     </w:p>
     <w:p>
@@ -6001,12 +6290,21 @@
           <w:bCs/>
         </w:rPr>
       </w:pPr>
-      <w:r>
-        <w:rPr>
-          <w:b/>
-          <w:bCs/>
-        </w:rPr>
-        <w:t>Environment Variables</w:t>
+      <w:proofErr w:type="gramStart"/>
+      <w:r>
+        <w:rPr>
+          <w:b/>
+          <w:bCs/>
+        </w:rPr>
+        <w:t>Environment</w:t>
+      </w:r>
+      <w:proofErr w:type="gramEnd"/>
+      <w:r>
+        <w:rPr>
+          <w:b/>
+          <w:bCs/>
+        </w:rPr>
+        <w:t xml:space="preserve"> Variables</w:t>
       </w:r>
     </w:p>
     <w:p>
@@ -6021,36 +6319,84 @@
           <w:rFonts w:ascii="Code" w:hAnsi="Code"/>
           <w:highlight w:val="lightGray"/>
         </w:rPr>
-        <w:t>ENV JAVA_HOME=/usr/lib/jvm/java-17-openjdk-amd64</w:t>
-      </w:r>
-    </w:p>
-    <w:p>
-      <w:pPr>
+        <w:t>ENV JAVA_HOME=/</w:t>
+      </w:r>
+      <w:proofErr w:type="spellStart"/>
+      <w:r>
         <w:rPr>
           <w:rFonts w:ascii="Code" w:hAnsi="Code"/>
           <w:highlight w:val="lightGray"/>
         </w:rPr>
-      </w:pPr>
+        <w:t>usr</w:t>
+      </w:r>
+      <w:proofErr w:type="spellEnd"/>
       <w:r>
         <w:rPr>
           <w:rFonts w:ascii="Code" w:hAnsi="Code"/>
           <w:highlight w:val="lightGray"/>
         </w:rPr>
-        <w:t>ENV SPARK_HOME=/opt/spark</w:t>
-      </w:r>
-    </w:p>
-    <w:p>
-      <w:pPr>
-        <w:rPr>
-          <w:rFonts w:ascii="Code" w:hAnsi="Code"/>
-        </w:rPr>
-      </w:pPr>
+        <w:t>/lib/</w:t>
+      </w:r>
+      <w:proofErr w:type="spellStart"/>
       <w:r>
         <w:rPr>
           <w:rFonts w:ascii="Code" w:hAnsi="Code"/>
           <w:highlight w:val="lightGray"/>
         </w:rPr>
-        <w:t>ENV PATH="${SPARK_HOME}/bin:$PATH"</w:t>
+        <w:t>jvm</w:t>
+      </w:r>
+      <w:proofErr w:type="spellEnd"/>
+      <w:r>
+        <w:rPr>
+          <w:rFonts w:ascii="Code" w:hAnsi="Code"/>
+          <w:highlight w:val="lightGray"/>
+        </w:rPr>
+        <w:t>/java-17-openjdk-amd64</w:t>
+      </w:r>
+    </w:p>
+    <w:p>
+      <w:pPr>
+        <w:rPr>
+          <w:rFonts w:ascii="Code" w:hAnsi="Code"/>
+          <w:highlight w:val="lightGray"/>
+        </w:rPr>
+      </w:pPr>
+      <w:r>
+        <w:rPr>
+          <w:rFonts w:ascii="Code" w:hAnsi="Code"/>
+          <w:highlight w:val="lightGray"/>
+        </w:rPr>
+        <w:t>ENV SPARK_HOME=/opt/spark</w:t>
+      </w:r>
+    </w:p>
+    <w:p>
+      <w:pPr>
+        <w:rPr>
+          <w:rFonts w:ascii="Code" w:hAnsi="Code"/>
+        </w:rPr>
+      </w:pPr>
+      <w:r>
+        <w:rPr>
+          <w:rFonts w:ascii="Code" w:hAnsi="Code"/>
+          <w:highlight w:val="lightGray"/>
+        </w:rPr>
+        <w:t>ENV PATH="${SPARK_</w:t>
+      </w:r>
+      <w:proofErr w:type="gramStart"/>
+      <w:r>
+        <w:rPr>
+          <w:rFonts w:ascii="Code" w:hAnsi="Code"/>
+          <w:highlight w:val="lightGray"/>
+        </w:rPr>
+        <w:t>HOME}/bin:$</w:t>
+      </w:r>
+      <w:proofErr w:type="gramEnd"/>
+      <w:r>
+        <w:rPr>
+          <w:rFonts w:ascii="Code" w:hAnsi="Code"/>
+          <w:highlight w:val="lightGray"/>
+        </w:rPr>
+        <w:t>PATH"</w:t>
       </w:r>
     </w:p>
     <w:p>
@@ -6124,21 +6470,46 @@
           <w:rFonts w:ascii="Code" w:hAnsi="Code"/>
           <w:highlight w:val="lightGray"/>
         </w:rPr>
-        <w:t>COPY requirements.txt .</w:t>
-      </w:r>
-    </w:p>
-    <w:p>
-      <w:pPr>
-        <w:rPr>
-          <w:rFonts w:ascii="Code" w:hAnsi="Code"/>
-        </w:rPr>
-      </w:pPr>
+        <w:t xml:space="preserve">COPY </w:t>
+      </w:r>
+      <w:proofErr w:type="gramStart"/>
       <w:r>
         <w:rPr>
           <w:rFonts w:ascii="Code" w:hAnsi="Code"/>
           <w:highlight w:val="lightGray"/>
         </w:rPr>
-        <w:t>RUN pip install --no-cache-dir -r requirements.txt</w:t>
+        <w:t>requirements.txt .</w:t>
+      </w:r>
+      <w:proofErr w:type="gramEnd"/>
+    </w:p>
+    <w:p>
+      <w:pPr>
+        <w:rPr>
+          <w:rFonts w:ascii="Code" w:hAnsi="Code"/>
+        </w:rPr>
+      </w:pPr>
+      <w:r>
+        <w:rPr>
+          <w:rFonts w:ascii="Code" w:hAnsi="Code"/>
+          <w:highlight w:val="lightGray"/>
+        </w:rPr>
+        <w:t>RUN pip install --no-cache-</w:t>
+      </w:r>
+      <w:proofErr w:type="spellStart"/>
+      <w:r>
+        <w:rPr>
+          <w:rFonts w:ascii="Code" w:hAnsi="Code"/>
+          <w:highlight w:val="lightGray"/>
+        </w:rPr>
+        <w:t>dir</w:t>
+      </w:r>
+      <w:proofErr w:type="spellEnd"/>
+      <w:r>
+        <w:rPr>
+          <w:rFonts w:ascii="Code" w:hAnsi="Code"/>
+          <w:highlight w:val="lightGray"/>
+        </w:rPr>
+        <w:t xml:space="preserve"> -r requirements.txt</w:t>
       </w:r>
     </w:p>
     <w:p>
@@ -6152,38 +6523,112 @@
           <w:rFonts w:ascii="Code" w:hAnsi="Code"/>
         </w:rPr>
       </w:pPr>
+      <w:proofErr w:type="gramStart"/>
       <w:r>
         <w:rPr>
           <w:rFonts w:ascii="Code" w:hAnsi="Code"/>
         </w:rPr>
-        <w:t>Installs Python packages needed by the project (likely includes pyspark, google-cloud, etc.).</w:t>
-      </w:r>
-    </w:p>
-    <w:p>
-      <w:pPr>
+        <w:t>Installs Python</w:t>
+      </w:r>
+      <w:proofErr w:type="gramEnd"/>
+      <w:r>
         <w:rPr>
           <w:rFonts w:ascii="Code" w:hAnsi="Code"/>
         </w:rPr>
-      </w:pPr>
-    </w:p>
-    <w:p>
-      <w:pPr>
-        <w:rPr>
-          <w:b/>
-          <w:bCs/>
-        </w:rPr>
-      </w:pPr>
-      <w:r>
-        <w:rPr>
-          <w:b/>
-          <w:bCs/>
-        </w:rPr>
-        <w:t>docker-compose.yml Analysis</w:t>
-      </w:r>
-    </w:p>
-    <w:p>
-      <w:r>
-        <w:t>The docker-compose.yml file orchestrates the services. Here’s a breakdown of the main components:</w:t>
+        <w:t xml:space="preserve"> packages </w:t>
+      </w:r>
+      <w:proofErr w:type="gramStart"/>
+      <w:r>
+        <w:rPr>
+          <w:rFonts w:ascii="Code" w:hAnsi="Code"/>
+        </w:rPr>
+        <w:t>needed</w:t>
+      </w:r>
+      <w:proofErr w:type="gramEnd"/>
+      <w:r>
+        <w:rPr>
+          <w:rFonts w:ascii="Code" w:hAnsi="Code"/>
+        </w:rPr>
+        <w:t xml:space="preserve"> by the project (likely </w:t>
+      </w:r>
+      <w:proofErr w:type="gramStart"/>
+      <w:r>
+        <w:rPr>
+          <w:rFonts w:ascii="Code" w:hAnsi="Code"/>
+        </w:rPr>
+        <w:t>includes</w:t>
+      </w:r>
+      <w:proofErr w:type="gramEnd"/>
+      <w:r>
+        <w:rPr>
+          <w:rFonts w:ascii="Code" w:hAnsi="Code"/>
+        </w:rPr>
+        <w:t xml:space="preserve"> </w:t>
+      </w:r>
+      <w:proofErr w:type="spellStart"/>
+      <w:r>
+        <w:rPr>
+          <w:rFonts w:ascii="Code" w:hAnsi="Code"/>
+        </w:rPr>
+        <w:t>pyspark</w:t>
+      </w:r>
+      <w:proofErr w:type="spellEnd"/>
+      <w:r>
+        <w:rPr>
+          <w:rFonts w:ascii="Code" w:hAnsi="Code"/>
+        </w:rPr>
+        <w:t>, google-cloud, etc.).</w:t>
+      </w:r>
+    </w:p>
+    <w:p>
+      <w:pPr>
+        <w:rPr>
+          <w:rFonts w:ascii="Code" w:hAnsi="Code"/>
+        </w:rPr>
+      </w:pPr>
+    </w:p>
+    <w:p>
+      <w:pPr>
+        <w:rPr>
+          <w:b/>
+          <w:bCs/>
+        </w:rPr>
+      </w:pPr>
+      <w:r>
+        <w:rPr>
+          <w:b/>
+          <w:bCs/>
+        </w:rPr>
+        <w:t>docker-</w:t>
+      </w:r>
+      <w:proofErr w:type="spellStart"/>
+      <w:r>
+        <w:rPr>
+          <w:b/>
+          <w:bCs/>
+        </w:rPr>
+        <w:t>compose.yml</w:t>
+      </w:r>
+      <w:proofErr w:type="spellEnd"/>
+      <w:r>
+        <w:rPr>
+          <w:b/>
+          <w:bCs/>
+        </w:rPr>
+        <w:t xml:space="preserve"> Analysis</w:t>
+      </w:r>
+    </w:p>
+    <w:p>
+      <w:r>
+        <w:t>The docker-</w:t>
+      </w:r>
+      <w:proofErr w:type="spellStart"/>
+      <w:r>
+        <w:t>compose.yml</w:t>
+      </w:r>
+      <w:proofErr w:type="spellEnd"/>
+      <w:r>
+        <w:t xml:space="preserve"> file orchestrates the services. Here’s a breakdown of the main components:</w:t>
       </w:r>
     </w:p>
     <w:p>
@@ -6228,7 +6673,23 @@
           <w:b/>
           <w:bCs/>
         </w:rPr>
-        <w:t>airflow-webserver, scheduler, triggerer, worker</w:t>
+        <w:t xml:space="preserve">airflow-webserver, scheduler, </w:t>
+      </w:r>
+      <w:proofErr w:type="spellStart"/>
+      <w:r>
+        <w:rPr>
+          <w:b/>
+          <w:bCs/>
+        </w:rPr>
+        <w:t>triggerer</w:t>
+      </w:r>
+      <w:proofErr w:type="spellEnd"/>
+      <w:r>
+        <w:rPr>
+          <w:b/>
+          <w:bCs/>
+        </w:rPr>
+        <w:t>, worker</w:t>
       </w:r>
     </w:p>
     <w:p>
@@ -6239,7 +6700,15 @@
         </w:numPr>
       </w:pPr>
       <w:r>
-        <w:t>Built using the custom Dockerfile.</w:t>
+        <w:t xml:space="preserve">Built using the custom </w:t>
+      </w:r>
+      <w:proofErr w:type="spellStart"/>
+      <w:r>
+        <w:t>Dockerfile</w:t>
+      </w:r>
+      <w:proofErr w:type="spellEnd"/>
+      <w:r>
+        <w:t>.</w:t>
       </w:r>
     </w:p>
     <w:p>
@@ -6250,7 +6719,36 @@
         </w:numPr>
       </w:pPr>
       <w:r>
-        <w:t>Connected to a shared volume (./dags:/opt/airflow/dags) and /opt/bitnami/spark.</w:t>
+        <w:t xml:space="preserve">Connected to a shared volume </w:t>
+      </w:r>
+      <w:proofErr w:type="gramStart"/>
+      <w:r>
+        <w:t>(./</w:t>
+      </w:r>
+      <w:proofErr w:type="spellStart"/>
+      <w:proofErr w:type="gramEnd"/>
+      <w:r>
+        <w:t>dags</w:t>
+      </w:r>
+      <w:proofErr w:type="spellEnd"/>
+      <w:r>
+        <w:t>:/opt/airflow/</w:t>
+      </w:r>
+      <w:proofErr w:type="spellStart"/>
+      <w:r>
+        <w:t>dags</w:t>
+      </w:r>
+      <w:proofErr w:type="spellEnd"/>
+      <w:r>
+        <w:t>) and /opt/</w:t>
+      </w:r>
+      <w:proofErr w:type="spellStart"/>
+      <w:r>
+        <w:t>bitnami</w:t>
+      </w:r>
+      <w:proofErr w:type="spellEnd"/>
+      <w:r>
+        <w:t>/spark.</w:t>
       </w:r>
     </w:p>
     <w:p>
@@ -6272,7 +6770,15 @@
         </w:numPr>
       </w:pPr>
       <w:r>
-        <w:t>Communicates via the airflow_network.</w:t>
+        <w:t xml:space="preserve">Communicates via the </w:t>
+      </w:r>
+      <w:proofErr w:type="spellStart"/>
+      <w:r>
+        <w:t>airflow_network</w:t>
+      </w:r>
+      <w:proofErr w:type="spellEnd"/>
+      <w:r>
+        <w:t>.</w:t>
       </w:r>
     </w:p>
     <w:p/>
@@ -6303,7 +6809,23 @@
           <w:rFonts w:ascii="Code" w:hAnsi="Code"/>
           <w:highlight w:val="lightGray"/>
         </w:rPr>
-        <w:t>image: bitnami/spark:3.5.2</w:t>
+        <w:t xml:space="preserve">image: </w:t>
+      </w:r>
+      <w:proofErr w:type="spellStart"/>
+      <w:r>
+        <w:rPr>
+          <w:rFonts w:ascii="Code" w:hAnsi="Code"/>
+          <w:highlight w:val="lightGray"/>
+        </w:rPr>
+        <w:t>bitnami</w:t>
+      </w:r>
+      <w:proofErr w:type="spellEnd"/>
+      <w:r>
+        <w:rPr>
+          <w:rFonts w:ascii="Code" w:hAnsi="Code"/>
+          <w:highlight w:val="lightGray"/>
+        </w:rPr>
+        <w:t>/spark:3.5.2</w:t>
       </w:r>
     </w:p>
     <w:p>
@@ -6538,9 +7060,19 @@
             <w:pPr>
               <w:spacing w:after="160" w:line="278" w:lineRule="auto"/>
             </w:pPr>
-            <w:r>
-              <w:t>./airflow/dags</w:t>
-            </w:r>
+            <w:proofErr w:type="gramStart"/>
+            <w:r>
+              <w:t>./</w:t>
+            </w:r>
+            <w:proofErr w:type="gramEnd"/>
+            <w:r>
+              <w:t>airflow/</w:t>
+            </w:r>
+            <w:proofErr w:type="spellStart"/>
+            <w:r>
+              <w:t>dags</w:t>
+            </w:r>
+            <w:proofErr w:type="spellEnd"/>
           </w:p>
         </w:tc>
         <w:tc>
@@ -6553,8 +7085,13 @@
               <w:spacing w:after="160" w:line="278" w:lineRule="auto"/>
             </w:pPr>
             <w:r>
-              <w:t>/opt/airflow/dags</w:t>
-            </w:r>
+              <w:t>/opt/airflow/</w:t>
+            </w:r>
+            <w:proofErr w:type="spellStart"/>
+            <w:r>
+              <w:t>dags</w:t>
+            </w:r>
+            <w:proofErr w:type="spellEnd"/>
           </w:p>
         </w:tc>
         <w:tc>
@@ -6582,8 +7119,13 @@
             <w:pPr>
               <w:spacing w:after="160" w:line="278" w:lineRule="auto"/>
             </w:pPr>
-            <w:r>
-              <w:t>./airflow/logs</w:t>
+            <w:proofErr w:type="gramStart"/>
+            <w:r>
+              <w:t>./</w:t>
+            </w:r>
+            <w:proofErr w:type="gramEnd"/>
+            <w:r>
+              <w:t>airflow/logs</w:t>
             </w:r>
           </w:p>
         </w:tc>
@@ -6626,8 +7168,13 @@
             <w:pPr>
               <w:spacing w:after="160" w:line="278" w:lineRule="auto"/>
             </w:pPr>
-            <w:r>
-              <w:t>./airflow/data</w:t>
+            <w:proofErr w:type="gramStart"/>
+            <w:r>
+              <w:t>./</w:t>
+            </w:r>
+            <w:proofErr w:type="gramEnd"/>
+            <w:r>
+              <w:t>airflow/data</w:t>
             </w:r>
           </w:p>
         </w:tc>
@@ -6670,8 +7217,13 @@
             <w:pPr>
               <w:spacing w:after="160" w:line="278" w:lineRule="auto"/>
             </w:pPr>
-            <w:r>
-              <w:t>./airflow/plugins</w:t>
+            <w:proofErr w:type="gramStart"/>
+            <w:r>
+              <w:t>./</w:t>
+            </w:r>
+            <w:proofErr w:type="gramEnd"/>
+            <w:r>
+              <w:t>airflow/plugins</w:t>
             </w:r>
           </w:p>
         </w:tc>
@@ -6714,8 +7266,13 @@
             <w:pPr>
               <w:spacing w:after="160" w:line="278" w:lineRule="auto"/>
             </w:pPr>
-            <w:r>
-              <w:t>./airflow/config</w:t>
+            <w:proofErr w:type="gramStart"/>
+            <w:r>
+              <w:t>./</w:t>
+            </w:r>
+            <w:proofErr w:type="gramEnd"/>
+            <w:r>
+              <w:t>airflow/config</w:t>
             </w:r>
           </w:p>
         </w:tc>
@@ -6758,8 +7315,13 @@
             <w:pPr>
               <w:spacing w:after="160" w:line="278" w:lineRule="auto"/>
             </w:pPr>
-            <w:r>
-              <w:t>./spark/app</w:t>
+            <w:proofErr w:type="gramStart"/>
+            <w:r>
+              <w:t>./</w:t>
+            </w:r>
+            <w:proofErr w:type="gramEnd"/>
+            <w:r>
+              <w:t>spark/app</w:t>
             </w:r>
           </w:p>
         </w:tc>
@@ -6773,7 +7335,15 @@
               <w:spacing w:after="160" w:line="278" w:lineRule="auto"/>
             </w:pPr>
             <w:r>
-              <w:t>/opt/bitnami/spark/app</w:t>
+              <w:t>/opt/</w:t>
+            </w:r>
+            <w:proofErr w:type="spellStart"/>
+            <w:r>
+              <w:t>bitnami</w:t>
+            </w:r>
+            <w:proofErr w:type="spellEnd"/>
+            <w:r>
+              <w:t>/spark/app</w:t>
             </w:r>
           </w:p>
         </w:tc>
@@ -6786,8 +7356,13 @@
             <w:pPr>
               <w:spacing w:after="160" w:line="278" w:lineRule="auto"/>
             </w:pPr>
-            <w:r>
-              <w:t>PySpark application scripts (e.g., clean_data.py, transform_data.py)</w:t>
+            <w:proofErr w:type="spellStart"/>
+            <w:r>
+              <w:t>PySpark</w:t>
+            </w:r>
+            <w:proofErr w:type="spellEnd"/>
+            <w:r>
+              <w:t xml:space="preserve"> application scripts (e.g., clean_data.py, transform_data.py)</w:t>
             </w:r>
           </w:p>
         </w:tc>
@@ -6802,8 +7377,13 @@
             <w:pPr>
               <w:spacing w:after="160" w:line="278" w:lineRule="auto"/>
             </w:pPr>
-            <w:r>
-              <w:t>./spark/resources</w:t>
+            <w:proofErr w:type="gramStart"/>
+            <w:r>
+              <w:t>./</w:t>
+            </w:r>
+            <w:proofErr w:type="gramEnd"/>
+            <w:r>
+              <w:t>spark/resources</w:t>
             </w:r>
           </w:p>
         </w:tc>
@@ -6817,7 +7397,15 @@
               <w:spacing w:after="160" w:line="278" w:lineRule="auto"/>
             </w:pPr>
             <w:r>
-              <w:t>/opt/bitnami/spark/resources</w:t>
+              <w:t>/opt/</w:t>
+            </w:r>
+            <w:proofErr w:type="spellStart"/>
+            <w:r>
+              <w:t>bitnami</w:t>
+            </w:r>
+            <w:proofErr w:type="spellEnd"/>
+            <w:r>
+              <w:t>/spark/resources</w:t>
             </w:r>
           </w:p>
         </w:tc>
@@ -6846,8 +7434,13 @@
             <w:pPr>
               <w:spacing w:after="160" w:line="278" w:lineRule="auto"/>
             </w:pPr>
-            <w:r>
-              <w:t>./spark/output</w:t>
+            <w:proofErr w:type="gramStart"/>
+            <w:r>
+              <w:t>./</w:t>
+            </w:r>
+            <w:proofErr w:type="gramEnd"/>
+            <w:r>
+              <w:t>spark/output</w:t>
             </w:r>
           </w:p>
         </w:tc>
@@ -6875,7 +7468,15 @@
               <w:spacing w:after="160" w:line="278" w:lineRule="auto"/>
             </w:pPr>
             <w:r>
-              <w:t>Output directory for transformed parquet files shared with BigQuery loaders</w:t>
+              <w:t xml:space="preserve">Output directory for transformed parquet files shared with </w:t>
+            </w:r>
+            <w:proofErr w:type="spellStart"/>
+            <w:r>
+              <w:t>BigQuery</w:t>
+            </w:r>
+            <w:proofErr w:type="spellEnd"/>
+            <w:r>
+              <w:t xml:space="preserve"> loaders</w:t>
             </w:r>
           </w:p>
         </w:tc>
@@ -7281,8 +7882,13 @@
               <w:spacing w:after="160" w:line="278" w:lineRule="auto"/>
             </w:pPr>
             <w:r>
-              <w:t>Learn Spark &amp; BigQuery</w:t>
-            </w:r>
+              <w:t xml:space="preserve">Learn Spark &amp; </w:t>
+            </w:r>
+            <w:proofErr w:type="spellStart"/>
+            <w:r>
+              <w:t>BigQuery</w:t>
+            </w:r>
+            <w:proofErr w:type="spellEnd"/>
           </w:p>
         </w:tc>
         <w:tc>
@@ -8193,15 +8799,32 @@
         <w:t>ETL (Extract, Transform, Load)</w:t>
       </w:r>
       <w:r>
-        <w:t xml:space="preserve"> process to ingest and clean movie metadata from a TMDB dataset, structure it using a star schema, and load it into </w:t>
-      </w:r>
-      <w:r>
-        <w:rPr>
-          <w:b/>
-          <w:bCs/>
-        </w:rPr>
-        <w:t>Google BigQuery</w:t>
-      </w:r>
+        <w:t xml:space="preserve"> process to ingest and clean movie metadata from a TMDB dataset, structure it </w:t>
+      </w:r>
+      <w:proofErr w:type="gramStart"/>
+      <w:r>
+        <w:t>using</w:t>
+      </w:r>
+      <w:proofErr w:type="gramEnd"/>
+      <w:r>
+        <w:t xml:space="preserve"> a star schema, and load it into </w:t>
+      </w:r>
+      <w:r>
+        <w:rPr>
+          <w:b/>
+          <w:bCs/>
+        </w:rPr>
+        <w:t xml:space="preserve">Google </w:t>
+      </w:r>
+      <w:proofErr w:type="spellStart"/>
+      <w:r>
+        <w:rPr>
+          <w:b/>
+          <w:bCs/>
+        </w:rPr>
+        <w:t>BigQuery</w:t>
+      </w:r>
+      <w:proofErr w:type="spellEnd"/>
       <w:r>
         <w:t xml:space="preserve"> for downstream analytics and machine learning applications. The workflow is fully automated and orchestrated using </w:t>
       </w:r>
@@ -8242,8 +8865,13 @@
         <w:pStyle w:val="Heading2"/>
       </w:pPr>
       <w:bookmarkStart w:id="13" w:name="_Toc202791077"/>
-      <w:r>
-        <w:t>ETL_tmdb_dataset DAG</w:t>
+      <w:proofErr w:type="spellStart"/>
+      <w:r>
+        <w:t>ETL_tmdb_dataset</w:t>
+      </w:r>
+      <w:proofErr w:type="spellEnd"/>
+      <w:r>
+        <w:t xml:space="preserve"> DAG</w:t>
       </w:r>
       <w:bookmarkEnd w:id="13"/>
     </w:p>
@@ -8251,6 +8879,7 @@
       <w:r>
         <w:t xml:space="preserve">The </w:t>
       </w:r>
+      <w:proofErr w:type="spellStart"/>
       <w:r>
         <w:rPr>
           <w:b/>
@@ -8258,6 +8887,7 @@
         </w:rPr>
         <w:t>ETL_tmdb_dataset</w:t>
       </w:r>
+      <w:proofErr w:type="spellEnd"/>
       <w:r>
         <w:t xml:space="preserve"> DAG automates the end-to-end ETL pipeline, including validation, cleansing, transformation, and data warehouse loading. It is implemented in Apache Airflow and designed for on-demand execution.</w:t>
       </w:r>
@@ -8304,7 +8934,23 @@
           <w:b/>
           <w:bCs/>
         </w:rPr>
-        <w:t>Trigger Mode: Manual (schedule_interval=None)</w:t>
+        <w:t>Trigger Mode: Manual (</w:t>
+      </w:r>
+      <w:proofErr w:type="spellStart"/>
+      <w:r>
+        <w:rPr>
+          <w:b/>
+          <w:bCs/>
+        </w:rPr>
+        <w:t>schedule_interval</w:t>
+      </w:r>
+      <w:proofErr w:type="spellEnd"/>
+      <w:r>
+        <w:rPr>
+          <w:b/>
+          <w:bCs/>
+        </w:rPr>
+        <w:t>=None)</w:t>
       </w:r>
     </w:p>
     <w:p>
@@ -8394,12 +9040,37 @@
           <w:bCs/>
         </w:rPr>
       </w:pPr>
-      <w:r>
-        <w:rPr>
-          <w:b/>
-          <w:bCs/>
-        </w:rPr>
-        <w:t>google_cloud_default: for BigQuery authentication</w:t>
+      <w:proofErr w:type="spellStart"/>
+      <w:r>
+        <w:rPr>
+          <w:b/>
+          <w:bCs/>
+        </w:rPr>
+        <w:t>google_cloud_default</w:t>
+      </w:r>
+      <w:proofErr w:type="spellEnd"/>
+      <w:r>
+        <w:rPr>
+          <w:b/>
+          <w:bCs/>
+        </w:rPr>
+        <w:t xml:space="preserve">: for </w:t>
+      </w:r>
+      <w:proofErr w:type="spellStart"/>
+      <w:r>
+        <w:rPr>
+          <w:b/>
+          <w:bCs/>
+        </w:rPr>
+        <w:t>BigQuery</w:t>
+      </w:r>
+      <w:proofErr w:type="spellEnd"/>
+      <w:r>
+        <w:rPr>
+          <w:b/>
+          <w:bCs/>
+        </w:rPr>
+        <w:t xml:space="preserve"> authentication</w:t>
       </w:r>
     </w:p>
     <w:p>
@@ -8413,12 +9084,21 @@
           <w:bCs/>
         </w:rPr>
       </w:pPr>
-      <w:r>
-        <w:rPr>
-          <w:b/>
-          <w:bCs/>
-        </w:rPr>
-        <w:t>spark_default: for submitting Spark jobs</w:t>
+      <w:proofErr w:type="spellStart"/>
+      <w:r>
+        <w:rPr>
+          <w:b/>
+          <w:bCs/>
+        </w:rPr>
+        <w:t>spark_default</w:t>
+      </w:r>
+      <w:proofErr w:type="spellEnd"/>
+      <w:r>
+        <w:rPr>
+          <w:b/>
+          <w:bCs/>
+        </w:rPr>
+        <w:t>: for submitting Spark jobs</w:t>
       </w:r>
     </w:p>
     <w:p>
@@ -8568,6 +9248,7 @@
                 <w:bCs/>
               </w:rPr>
             </w:pPr>
+            <w:proofErr w:type="spellStart"/>
             <w:r>
               <w:rPr>
                 <w:b/>
@@ -8575,6 +9256,7 @@
               </w:rPr>
               <w:t>check_dataset_exists</w:t>
             </w:r>
+            <w:proofErr w:type="spellEnd"/>
           </w:p>
         </w:tc>
         <w:tc>
@@ -8614,6 +9296,7 @@
                 <w:bCs/>
               </w:rPr>
             </w:pPr>
+            <w:proofErr w:type="spellStart"/>
             <w:r>
               <w:rPr>
                 <w:b/>
@@ -8621,6 +9304,7 @@
               </w:rPr>
               <w:t>cleansing_data</w:t>
             </w:r>
+            <w:proofErr w:type="spellEnd"/>
           </w:p>
         </w:tc>
         <w:tc>
@@ -8660,6 +9344,7 @@
                 <w:bCs/>
               </w:rPr>
             </w:pPr>
+            <w:proofErr w:type="spellStart"/>
             <w:r>
               <w:rPr>
                 <w:b/>
@@ -8667,6 +9352,7 @@
               </w:rPr>
               <w:t>transform_data</w:t>
             </w:r>
+            <w:proofErr w:type="spellEnd"/>
           </w:p>
         </w:tc>
         <w:tc>
@@ -8706,6 +9392,7 @@
                 <w:bCs/>
               </w:rPr>
             </w:pPr>
+            <w:proofErr w:type="spellStart"/>
             <w:r>
               <w:rPr>
                 <w:b/>
@@ -8713,6 +9400,7 @@
               </w:rPr>
               <w:t>load_to_bigquery_group</w:t>
             </w:r>
+            <w:proofErr w:type="spellEnd"/>
           </w:p>
         </w:tc>
         <w:tc>
@@ -8733,7 +9421,23 @@
                 <w:b/>
                 <w:bCs/>
               </w:rPr>
-              <w:t>Uploads each output Parquet directory into its corresponding BigQuery table</w:t>
+              <w:t xml:space="preserve">Uploads each output Parquet directory into its corresponding </w:t>
+            </w:r>
+            <w:proofErr w:type="spellStart"/>
+            <w:r>
+              <w:rPr>
+                <w:b/>
+                <w:bCs/>
+              </w:rPr>
+              <w:t>BigQuery</w:t>
+            </w:r>
+            <w:proofErr w:type="spellEnd"/>
+            <w:r>
+              <w:rPr>
+                <w:b/>
+                <w:bCs/>
+              </w:rPr>
+              <w:t xml:space="preserve"> table</w:t>
             </w:r>
           </w:p>
         </w:tc>
@@ -8752,6 +9456,7 @@
                 <w:bCs/>
               </w:rPr>
             </w:pPr>
+            <w:proofErr w:type="spellStart"/>
             <w:r>
               <w:rPr>
                 <w:b/>
@@ -8759,6 +9464,7 @@
               </w:rPr>
               <w:t>validate_bigquery_group</w:t>
             </w:r>
+            <w:proofErr w:type="spellEnd"/>
           </w:p>
         </w:tc>
         <w:tc>
@@ -8779,7 +9485,23 @@
                 <w:b/>
                 <w:bCs/>
               </w:rPr>
-              <w:t>Confirms that each BigQuery table exists, has data, and contains the correct schema</w:t>
+              <w:t xml:space="preserve">Confirms that each </w:t>
+            </w:r>
+            <w:proofErr w:type="spellStart"/>
+            <w:r>
+              <w:rPr>
+                <w:b/>
+                <w:bCs/>
+              </w:rPr>
+              <w:t>BigQuery</w:t>
+            </w:r>
+            <w:proofErr w:type="spellEnd"/>
+            <w:r>
+              <w:rPr>
+                <w:b/>
+                <w:bCs/>
+              </w:rPr>
+              <w:t xml:space="preserve"> table exists, has data, and contains the correct schema</w:t>
             </w:r>
           </w:p>
         </w:tc>
@@ -8805,7 +9527,23 @@
     </w:p>
     <w:p>
       <w:r>
-        <w:t>This step cleans and standardizes the raw dataset (TMDB_movie_dataset_v11.csv) using PySpark. The result is exported as a single Parquet file to reduce complexity when loading into BigQuery.</w:t>
+        <w:t xml:space="preserve">This step cleans and standardizes the raw dataset (TMDB_movie_dataset_v11.csv) using </w:t>
+      </w:r>
+      <w:proofErr w:type="spellStart"/>
+      <w:r>
+        <w:t>PySpark</w:t>
+      </w:r>
+      <w:proofErr w:type="spellEnd"/>
+      <w:r>
+        <w:t xml:space="preserve">. The result is exported as a single Parquet file to reduce complexity when loading into </w:t>
+      </w:r>
+      <w:proofErr w:type="spellStart"/>
+      <w:r>
+        <w:t>BigQuery</w:t>
+      </w:r>
+      <w:proofErr w:type="spellEnd"/>
+      <w:r>
+        <w:t>.</w:t>
       </w:r>
     </w:p>
     <w:p>
@@ -8859,7 +9597,15 @@
             </w:r>
             <w:r>
               <w:br/>
-              <w:t>Drops unnecessary columns (e.g., poster_path, tagline).</w:t>
+              <w:t xml:space="preserve">Drops unnecessary columns (e.g., </w:t>
+            </w:r>
+            <w:proofErr w:type="spellStart"/>
+            <w:r>
+              <w:t>poster_path</w:t>
+            </w:r>
+            <w:proofErr w:type="spellEnd"/>
+            <w:r>
+              <w:t>, tagline).</w:t>
             </w:r>
           </w:p>
         </w:tc>
@@ -8888,7 +9634,15 @@
             </w:r>
             <w:r>
               <w:br/>
-              <w:t>Removes rows missing values in critical fields such as title, genres, overview, and release_date.</w:t>
+              <w:t xml:space="preserve">Removes rows missing values in critical fields such as title, genres, overview, and </w:t>
+            </w:r>
+            <w:proofErr w:type="spellStart"/>
+            <w:r>
+              <w:t>release_date</w:t>
+            </w:r>
+            <w:proofErr w:type="spellEnd"/>
+            <w:r>
+              <w:t>.</w:t>
             </w:r>
           </w:p>
         </w:tc>
@@ -8917,7 +9671,15 @@
             </w:r>
             <w:r>
               <w:br/>
-              <w:t>Deduplicates entries using movie_id (id column).</w:t>
+              <w:t xml:space="preserve">Deduplicates entries using </w:t>
+            </w:r>
+            <w:proofErr w:type="spellStart"/>
+            <w:r>
+              <w:t>movie_id</w:t>
+            </w:r>
+            <w:proofErr w:type="spellEnd"/>
+            <w:r>
+              <w:t xml:space="preserve"> (id column).</w:t>
             </w:r>
           </w:p>
         </w:tc>
@@ -8946,7 +9708,15 @@
             </w:r>
             <w:r>
               <w:br/>
-              <w:t>Casts fields to correct types: integers, booleans, and doubles.</w:t>
+              <w:t xml:space="preserve">Casts fields to correct types: integers, </w:t>
+            </w:r>
+            <w:proofErr w:type="spellStart"/>
+            <w:r>
+              <w:t>booleans</w:t>
+            </w:r>
+            <w:proofErr w:type="spellEnd"/>
+            <w:r>
+              <w:t>, and doubles.</w:t>
             </w:r>
           </w:p>
         </w:tc>
@@ -8975,7 +9745,15 @@
             </w:r>
             <w:r>
               <w:br/>
-              <w:t>Filters movies with release_date between 1700-01-01 and 2025-06-02.</w:t>
+              <w:t xml:space="preserve">Filters movies with </w:t>
+            </w:r>
+            <w:proofErr w:type="spellStart"/>
+            <w:r>
+              <w:t>release_date</w:t>
+            </w:r>
+            <w:proofErr w:type="spellEnd"/>
+            <w:r>
+              <w:t xml:space="preserve"> between 1700-01-01 and 2025-06-02.</w:t>
             </w:r>
           </w:p>
         </w:tc>
@@ -9121,7 +9899,15 @@
             </w:r>
             <w:r>
               <w:br/>
-              <w:t>Parses and validates production_countries using an ISO mapping file.</w:t>
+              <w:t xml:space="preserve">Parses and validates </w:t>
+            </w:r>
+            <w:proofErr w:type="spellStart"/>
+            <w:r>
+              <w:t>production_countries</w:t>
+            </w:r>
+            <w:proofErr w:type="spellEnd"/>
+            <w:r>
+              <w:t xml:space="preserve"> using an ISO mapping file.</w:t>
             </w:r>
           </w:p>
         </w:tc>
@@ -9150,7 +9936,23 @@
             </w:r>
             <w:r>
               <w:br/>
-              <w:t>Saves the cleaned DataFrame as Parquet using .coalesce(1) to generate a single output file:</w:t>
+              <w:t xml:space="preserve">Saves the cleaned </w:t>
+            </w:r>
+            <w:proofErr w:type="spellStart"/>
+            <w:r>
+              <w:t>DataFrame</w:t>
+            </w:r>
+            <w:proofErr w:type="spellEnd"/>
+            <w:r>
+              <w:t xml:space="preserve"> as Parquet </w:t>
+            </w:r>
+            <w:proofErr w:type="gramStart"/>
+            <w:r>
+              <w:t>using .coalesce</w:t>
+            </w:r>
+            <w:proofErr w:type="gramEnd"/>
+            <w:r>
+              <w:t>(1) to generate a single output file:</w:t>
             </w:r>
             <w:r>
               <w:rPr>
@@ -9171,7 +9973,21 @@
               <w:rPr>
                 <w:highlight w:val="lightGray"/>
               </w:rPr>
-              <w:t>opt/shared/output/cleaned_data/</w:t>
+              <w:t>opt/shared/output/</w:t>
+            </w:r>
+            <w:proofErr w:type="spellStart"/>
+            <w:r>
+              <w:rPr>
+                <w:highlight w:val="lightGray"/>
+              </w:rPr>
+              <w:t>cleaned_data</w:t>
+            </w:r>
+            <w:proofErr w:type="spellEnd"/>
+            <w:r>
+              <w:rPr>
+                <w:highlight w:val="lightGray"/>
+              </w:rPr>
+              <w:t>/</w:t>
             </w:r>
           </w:p>
         </w:tc>
@@ -9233,7 +10049,23 @@
     </w:p>
     <w:p>
       <w:r>
-        <w:t>This step reshapes the cleansed dataset into a star schema using Apache Spark and a modular generator function: process_tables_incrementally().</w:t>
+        <w:t xml:space="preserve">This step reshapes the cleansed dataset into a star schema using Apache Spark and a modular generator function: </w:t>
+      </w:r>
+      <w:proofErr w:type="spellStart"/>
+      <w:r>
+        <w:t>process_tables_</w:t>
+      </w:r>
+      <w:proofErr w:type="gramStart"/>
+      <w:r>
+        <w:t>incrementally</w:t>
+      </w:r>
+      <w:proofErr w:type="spellEnd"/>
+      <w:r>
+        <w:t>(</w:t>
+      </w:r>
+      <w:proofErr w:type="gramEnd"/>
+      <w:r>
+        <w:t>).</w:t>
       </w:r>
     </w:p>
     <w:p>
@@ -9299,12 +10131,21 @@
           <w:bCs/>
         </w:rPr>
       </w:pPr>
-      <w:r>
-        <w:rPr>
-          <w:b/>
-          <w:bCs/>
-        </w:rPr>
-        <w:t>dim_movie: Basic movie metadata</w:t>
+      <w:proofErr w:type="spellStart"/>
+      <w:r>
+        <w:rPr>
+          <w:b/>
+          <w:bCs/>
+        </w:rPr>
+        <w:t>dim_movie</w:t>
+      </w:r>
+      <w:proofErr w:type="spellEnd"/>
+      <w:r>
+        <w:rPr>
+          <w:b/>
+          <w:bCs/>
+        </w:rPr>
+        <w:t>: Basic movie metadata</w:t>
       </w:r>
     </w:p>
     <w:p>
@@ -9318,12 +10159,37 @@
           <w:bCs/>
         </w:rPr>
       </w:pPr>
-      <w:r>
-        <w:rPr>
-          <w:b/>
-          <w:bCs/>
-        </w:rPr>
-        <w:t>dim_keyword, dim_genre: Exploded from list fields</w:t>
+      <w:proofErr w:type="spellStart"/>
+      <w:r>
+        <w:rPr>
+          <w:b/>
+          <w:bCs/>
+        </w:rPr>
+        <w:t>dim_keyword</w:t>
+      </w:r>
+      <w:proofErr w:type="spellEnd"/>
+      <w:r>
+        <w:rPr>
+          <w:b/>
+          <w:bCs/>
+        </w:rPr>
+        <w:t xml:space="preserve">, </w:t>
+      </w:r>
+      <w:proofErr w:type="spellStart"/>
+      <w:r>
+        <w:rPr>
+          <w:b/>
+          <w:bCs/>
+        </w:rPr>
+        <w:t>dim_genre</w:t>
+      </w:r>
+      <w:proofErr w:type="spellEnd"/>
+      <w:r>
+        <w:rPr>
+          <w:b/>
+          <w:bCs/>
+        </w:rPr>
+        <w:t>: Exploded from list fields</w:t>
       </w:r>
     </w:p>
     <w:p>
@@ -9337,12 +10203,53 @@
           <w:bCs/>
         </w:rPr>
       </w:pPr>
-      <w:r>
-        <w:rPr>
-          <w:b/>
-          <w:bCs/>
-        </w:rPr>
-        <w:t>dim_production_company, dim_production_country, dim_spoken_language: Derived from normalized string fields</w:t>
+      <w:proofErr w:type="spellStart"/>
+      <w:r>
+        <w:rPr>
+          <w:b/>
+          <w:bCs/>
+        </w:rPr>
+        <w:t>dim_production_company</w:t>
+      </w:r>
+      <w:proofErr w:type="spellEnd"/>
+      <w:r>
+        <w:rPr>
+          <w:b/>
+          <w:bCs/>
+        </w:rPr>
+        <w:t xml:space="preserve">, </w:t>
+      </w:r>
+      <w:proofErr w:type="spellStart"/>
+      <w:r>
+        <w:rPr>
+          <w:b/>
+          <w:bCs/>
+        </w:rPr>
+        <w:t>dim_production_country</w:t>
+      </w:r>
+      <w:proofErr w:type="spellEnd"/>
+      <w:r>
+        <w:rPr>
+          <w:b/>
+          <w:bCs/>
+        </w:rPr>
+        <w:t xml:space="preserve">, </w:t>
+      </w:r>
+      <w:proofErr w:type="spellStart"/>
+      <w:r>
+        <w:rPr>
+          <w:b/>
+          <w:bCs/>
+        </w:rPr>
+        <w:t>dim_spoken_language</w:t>
+      </w:r>
+      <w:proofErr w:type="spellEnd"/>
+      <w:r>
+        <w:rPr>
+          <w:b/>
+          <w:bCs/>
+        </w:rPr>
+        <w:t>: Derived from normalized string fields</w:t>
       </w:r>
     </w:p>
     <w:p>
@@ -9375,12 +10282,37 @@
           <w:bCs/>
         </w:rPr>
       </w:pPr>
-      <w:r>
-        <w:rPr>
-          <w:b/>
-          <w:bCs/>
-        </w:rPr>
-        <w:t>bridge_movie_genre, bridge_movie_keyword, etc.</w:t>
+      <w:proofErr w:type="spellStart"/>
+      <w:r>
+        <w:rPr>
+          <w:b/>
+          <w:bCs/>
+        </w:rPr>
+        <w:t>bridge_movie_genre</w:t>
+      </w:r>
+      <w:proofErr w:type="spellEnd"/>
+      <w:r>
+        <w:rPr>
+          <w:b/>
+          <w:bCs/>
+        </w:rPr>
+        <w:t xml:space="preserve">, </w:t>
+      </w:r>
+      <w:proofErr w:type="spellStart"/>
+      <w:r>
+        <w:rPr>
+          <w:b/>
+          <w:bCs/>
+        </w:rPr>
+        <w:t>bridge_movie_keyword</w:t>
+      </w:r>
+      <w:proofErr w:type="spellEnd"/>
+      <w:r>
+        <w:rPr>
+          <w:b/>
+          <w:bCs/>
+        </w:rPr>
+        <w:t>, etc.</w:t>
       </w:r>
     </w:p>
     <w:p>
@@ -9399,7 +10331,23 @@
           <w:b/>
           <w:bCs/>
         </w:rPr>
-        <w:t>Capture many-to-many relationships between movie_id and attributes</w:t>
+        <w:t xml:space="preserve">Capture many-to-many relationships between </w:t>
+      </w:r>
+      <w:proofErr w:type="spellStart"/>
+      <w:r>
+        <w:rPr>
+          <w:b/>
+          <w:bCs/>
+        </w:rPr>
+        <w:t>movie_id</w:t>
+      </w:r>
+      <w:proofErr w:type="spellEnd"/>
+      <w:r>
+        <w:rPr>
+          <w:b/>
+          <w:bCs/>
+        </w:rPr>
+        <w:t xml:space="preserve"> and attributes</w:t>
       </w:r>
     </w:p>
     <w:p>
@@ -9432,12 +10380,37 @@
           <w:bCs/>
         </w:rPr>
       </w:pPr>
-      <w:r>
-        <w:rPr>
-          <w:b/>
-          <w:bCs/>
-        </w:rPr>
-        <w:t>fact_movie: Contains metrics like vote_average, budget, revenue, and links to dimension tables</w:t>
+      <w:proofErr w:type="spellStart"/>
+      <w:r>
+        <w:rPr>
+          <w:b/>
+          <w:bCs/>
+        </w:rPr>
+        <w:t>fact_movie</w:t>
+      </w:r>
+      <w:proofErr w:type="spellEnd"/>
+      <w:r>
+        <w:rPr>
+          <w:b/>
+          <w:bCs/>
+        </w:rPr>
+        <w:t xml:space="preserve">: Contains metrics like </w:t>
+      </w:r>
+      <w:proofErr w:type="spellStart"/>
+      <w:r>
+        <w:rPr>
+          <w:b/>
+          <w:bCs/>
+        </w:rPr>
+        <w:t>vote_average</w:t>
+      </w:r>
+      <w:proofErr w:type="spellEnd"/>
+      <w:r>
+        <w:rPr>
+          <w:b/>
+          <w:bCs/>
+        </w:rPr>
+        <w:t>, budget, revenue, and links to dimension tables</w:t>
       </w:r>
     </w:p>
     <w:p>
@@ -9482,8 +10455,66 @@
         <w:rPr>
           <w:highlight w:val="lightGray"/>
         </w:rPr>
-        <w:t>/opt/shared/output/{table_type}_{table_name}/</w:t>
-      </w:r>
+        <w:t>/opt/shared/</w:t>
+      </w:r>
+      <w:proofErr w:type="gramStart"/>
+      <w:r>
+        <w:rPr>
+          <w:highlight w:val="lightGray"/>
+        </w:rPr>
+        <w:t>output/{</w:t>
+      </w:r>
+      <w:proofErr w:type="spellStart"/>
+      <w:proofErr w:type="gramEnd"/>
+      <w:r>
+        <w:rPr>
+          <w:highlight w:val="lightGray"/>
+        </w:rPr>
+        <w:t>table_</w:t>
+      </w:r>
+      <w:proofErr w:type="gramStart"/>
+      <w:r>
+        <w:rPr>
+          <w:highlight w:val="lightGray"/>
+        </w:rPr>
+        <w:t>type</w:t>
+      </w:r>
+      <w:proofErr w:type="spellEnd"/>
+      <w:r>
+        <w:rPr>
+          <w:highlight w:val="lightGray"/>
+        </w:rPr>
+        <w:t>}_</w:t>
+      </w:r>
+      <w:proofErr w:type="gramEnd"/>
+      <w:r>
+        <w:rPr>
+          <w:highlight w:val="lightGray"/>
+        </w:rPr>
+        <w:t>{</w:t>
+      </w:r>
+      <w:proofErr w:type="spellStart"/>
+      <w:r>
+        <w:rPr>
+          <w:highlight w:val="lightGray"/>
+        </w:rPr>
+        <w:t>table_</w:t>
+      </w:r>
+      <w:proofErr w:type="gramStart"/>
+      <w:r>
+        <w:rPr>
+          <w:highlight w:val="lightGray"/>
+        </w:rPr>
+        <w:t>name</w:t>
+      </w:r>
+      <w:proofErr w:type="spellEnd"/>
+      <w:r>
+        <w:rPr>
+          <w:highlight w:val="lightGray"/>
+        </w:rPr>
+        <w:t>}/</w:t>
+      </w:r>
+      <w:proofErr w:type="gramEnd"/>
     </w:p>
     <w:p>
       <w:r>
@@ -9514,13 +10545,37 @@
       <w:bookmarkStart w:id="20" w:name="_Toc202791084"/>
       <w:r>
         <w:lastRenderedPageBreak/>
-        <w:t>Load to Data Warehouse (BigQuery)</w:t>
+        <w:t>Load to Data Warehouse (</w:t>
+      </w:r>
+      <w:proofErr w:type="spellStart"/>
+      <w:r>
+        <w:t>BigQuery</w:t>
+      </w:r>
+      <w:proofErr w:type="spellEnd"/>
+      <w:r>
+        <w:t>)</w:t>
       </w:r>
       <w:bookmarkEnd w:id="20"/>
     </w:p>
     <w:p>
       <w:r>
-        <w:t>After transformation, the load_to_bigquery_group task group loads each Parquet directory into its corresponding BigQuery table.</w:t>
+        <w:t xml:space="preserve">After transformation, the </w:t>
+      </w:r>
+      <w:proofErr w:type="spellStart"/>
+      <w:r>
+        <w:t>load_to_bigquery_group</w:t>
+      </w:r>
+      <w:proofErr w:type="spellEnd"/>
+      <w:r>
+        <w:t xml:space="preserve"> task group loads each Parquet directory into its corresponding </w:t>
+      </w:r>
+      <w:proofErr w:type="spellStart"/>
+      <w:r>
+        <w:t>BigQuery</w:t>
+      </w:r>
+      <w:proofErr w:type="spellEnd"/>
+      <w:r>
+        <w:t xml:space="preserve"> table.</w:t>
       </w:r>
     </w:p>
     <w:p>
@@ -9554,7 +10609,31 @@
         </w:numPr>
       </w:pPr>
       <w:r>
-        <w:t>Uses upload_parquet_folder_to_bq() to detect .parquet files in each output directory</w:t>
+        <w:t xml:space="preserve">Uses </w:t>
+      </w:r>
+      <w:proofErr w:type="spellStart"/>
+      <w:r>
+        <w:t>upload_parquet_folder_to_</w:t>
+      </w:r>
+      <w:proofErr w:type="gramStart"/>
+      <w:r>
+        <w:t>bq</w:t>
+      </w:r>
+      <w:proofErr w:type="spellEnd"/>
+      <w:r>
+        <w:t>(</w:t>
+      </w:r>
+      <w:proofErr w:type="gramEnd"/>
+      <w:r>
+        <w:t xml:space="preserve">) to </w:t>
+      </w:r>
+      <w:proofErr w:type="gramStart"/>
+      <w:r>
+        <w:t>detect .parquet</w:t>
+      </w:r>
+      <w:proofErr w:type="gramEnd"/>
+      <w:r>
+        <w:t xml:space="preserve"> files in each output directory</w:t>
       </w:r>
     </w:p>
     <w:p>
@@ -9564,8 +10643,13 @@
           <w:numId w:val="34"/>
         </w:numPr>
       </w:pPr>
-      <w:r>
-        <w:t>First file uses WRITE_TRUNCATE; subsequent parts use WRITE_APPEND</w:t>
+      <w:proofErr w:type="gramStart"/>
+      <w:r>
+        <w:t>First</w:t>
+      </w:r>
+      <w:proofErr w:type="gramEnd"/>
+      <w:r>
+        <w:t xml:space="preserve"> file uses WRITE_TRUNCATE; subsequent parts use WRITE_APPEND</w:t>
       </w:r>
     </w:p>
     <w:p>
@@ -9575,9 +10659,32 @@
           <w:numId w:val="34"/>
         </w:numPr>
       </w:pPr>
-      <w:r>
-        <w:t>BigQuery table names follow: project.dataset.table</w:t>
-      </w:r>
+      <w:proofErr w:type="spellStart"/>
+      <w:r>
+        <w:t>BigQuery</w:t>
+      </w:r>
+      <w:proofErr w:type="spellEnd"/>
+      <w:r>
+        <w:t xml:space="preserve"> table names </w:t>
+      </w:r>
+      <w:proofErr w:type="gramStart"/>
+      <w:r>
+        <w:t>follow:</w:t>
+      </w:r>
+      <w:proofErr w:type="gramEnd"/>
+      <w:r>
+        <w:t xml:space="preserve"> </w:t>
+      </w:r>
+      <w:proofErr w:type="spellStart"/>
+      <w:proofErr w:type="gramStart"/>
+      <w:r>
+        <w:t>project.dataset</w:t>
+      </w:r>
+      <w:proofErr w:type="gramEnd"/>
+      <w:r>
+        <w:t>.table</w:t>
+      </w:r>
+      <w:proofErr w:type="spellEnd"/>
     </w:p>
     <w:p/>
     <w:p>
@@ -9605,7 +10712,23 @@
           <w:b/>
           <w:bCs/>
         </w:rPr>
-        <w:t>(validate_bigquery_group)</w:t>
+        <w:t>(</w:t>
+      </w:r>
+      <w:proofErr w:type="spellStart"/>
+      <w:r>
+        <w:rPr>
+          <w:b/>
+          <w:bCs/>
+        </w:rPr>
+        <w:t>validate_bigquery_group</w:t>
+      </w:r>
+      <w:proofErr w:type="spellEnd"/>
+      <w:r>
+        <w:rPr>
+          <w:b/>
+          <w:bCs/>
+        </w:rPr>
+        <w:t>)</w:t>
       </w:r>
     </w:p>
     <w:p>
@@ -9628,8 +10751,13 @@
         <w:t>Existence Check</w:t>
       </w:r>
       <w:r>
-        <w:t xml:space="preserve"> – using BigQueryTableExistenceSensor</w:t>
-      </w:r>
+        <w:t xml:space="preserve"> – using </w:t>
+      </w:r>
+      <w:proofErr w:type="spellStart"/>
+      <w:r>
+        <w:t>BigQueryTableExistenceSensor</w:t>
+      </w:r>
+      <w:proofErr w:type="spellEnd"/>
     </w:p>
     <w:p>
       <w:pPr>
@@ -9646,8 +10774,13 @@
         <w:t>Row Count Check</w:t>
       </w:r>
       <w:r>
-        <w:t xml:space="preserve"> – using BigQueryCheckOperator</w:t>
-      </w:r>
+        <w:t xml:space="preserve"> – using </w:t>
+      </w:r>
+      <w:proofErr w:type="spellStart"/>
+      <w:r>
+        <w:t>BigQueryCheckOperator</w:t>
+      </w:r>
+      <w:proofErr w:type="spellEnd"/>
     </w:p>
     <w:p>
       <w:pPr>
@@ -9664,12 +10797,28 @@
         <w:t>Schema Sampling</w:t>
       </w:r>
       <w:r>
-        <w:t xml:space="preserve"> – using BigQueryGetDataOperator to inspect structure</w:t>
-      </w:r>
-    </w:p>
-    <w:p>
-      <w:r>
-        <w:t>These checks ensure that data is available, correctly formatted, and query-ready.</w:t>
+        <w:t xml:space="preserve"> – using </w:t>
+      </w:r>
+      <w:proofErr w:type="spellStart"/>
+      <w:r>
+        <w:t>BigQueryGetDataOperator</w:t>
+      </w:r>
+      <w:proofErr w:type="spellEnd"/>
+      <w:r>
+        <w:t xml:space="preserve"> to inspect structure</w:t>
+      </w:r>
+    </w:p>
+    <w:p>
+      <w:r>
+        <w:t xml:space="preserve">These checks ensure that data is available, correctly formatted, and </w:t>
+      </w:r>
+      <w:proofErr w:type="gramStart"/>
+      <w:r>
+        <w:t>query-ready</w:t>
+      </w:r>
+      <w:proofErr w:type="gramEnd"/>
+      <w:r>
+        <w:t>.</w:t>
       </w:r>
     </w:p>
     <w:p/>
@@ -9695,9 +10844,14 @@
         <w:pStyle w:val="Heading2"/>
       </w:pPr>
       <w:bookmarkStart w:id="22" w:name="_Toc202791086"/>
+      <w:proofErr w:type="spellStart"/>
       <w:r>
         <w:lastRenderedPageBreak/>
-        <w:t>Export_Recom_Dataset_from_GCP DAG</w:t>
+        <w:t>Export_Recom_Dataset_from_GCP</w:t>
+      </w:r>
+      <w:proofErr w:type="spellEnd"/>
+      <w:r>
+        <w:t xml:space="preserve"> DAG</w:t>
       </w:r>
       <w:bookmarkEnd w:id="22"/>
     </w:p>
@@ -9713,7 +10867,23 @@
         <w:t>content-based movie recommendation</w:t>
       </w:r>
       <w:r>
-        <w:t xml:space="preserve"> dataset (view: cbf_movie_recommendations_view) from BigQuery to local storage.</w:t>
+        <w:t xml:space="preserve"> dataset (view: </w:t>
+      </w:r>
+      <w:proofErr w:type="spellStart"/>
+      <w:r>
+        <w:t>cbf_movie_recommendations_view</w:t>
+      </w:r>
+      <w:proofErr w:type="spellEnd"/>
+      <w:r>
+        <w:t xml:space="preserve">) from </w:t>
+      </w:r>
+      <w:proofErr w:type="spellStart"/>
+      <w:r>
+        <w:t>BigQuery</w:t>
+      </w:r>
+      <w:proofErr w:type="spellEnd"/>
+      <w:r>
+        <w:t xml:space="preserve"> to local storage.</w:t>
       </w:r>
     </w:p>
     <w:p>
@@ -9906,9 +11076,11 @@
             <w:pPr>
               <w:spacing w:after="160" w:line="278" w:lineRule="auto"/>
             </w:pPr>
+            <w:proofErr w:type="spellStart"/>
             <w:r>
               <w:t>export_view_to_gcs</w:t>
             </w:r>
+            <w:proofErr w:type="spellEnd"/>
           </w:p>
         </w:tc>
         <w:tc>
@@ -9935,7 +11107,15 @@
               <w:spacing w:after="160" w:line="278" w:lineRule="auto"/>
             </w:pPr>
             <w:r>
-              <w:t xml:space="preserve">Exports the BigQuery view as multiple </w:t>
+              <w:t xml:space="preserve">Exports the </w:t>
+            </w:r>
+            <w:proofErr w:type="spellStart"/>
+            <w:r>
+              <w:t>BigQuery</w:t>
+            </w:r>
+            <w:proofErr w:type="spellEnd"/>
+            <w:r>
+              <w:t xml:space="preserve"> view as multiple </w:t>
             </w:r>
             <w:r>
               <w:rPr>
@@ -9960,9 +11140,11 @@
             <w:pPr>
               <w:spacing w:after="160" w:line="278" w:lineRule="auto"/>
             </w:pPr>
+            <w:proofErr w:type="spellStart"/>
             <w:r>
               <w:t>merge_parquet_shards</w:t>
             </w:r>
+            <w:proofErr w:type="spellEnd"/>
           </w:p>
         </w:tc>
         <w:tc>
@@ -9974,8 +11156,21 @@
             <w:pPr>
               <w:spacing w:after="160" w:line="278" w:lineRule="auto"/>
             </w:pPr>
-            <w:r>
-              <w:t>PythonOperator (merge_gcs_parquet_shards)</w:t>
+            <w:proofErr w:type="spellStart"/>
+            <w:r>
+              <w:t>PythonOperator</w:t>
+            </w:r>
+            <w:proofErr w:type="spellEnd"/>
+            <w:r>
+              <w:t xml:space="preserve"> (</w:t>
+            </w:r>
+            <w:proofErr w:type="spellStart"/>
+            <w:r>
+              <w:t>merge_gcs_parquet_shards</w:t>
+            </w:r>
+            <w:proofErr w:type="spellEnd"/>
+            <w:r>
+              <w:t>)</w:t>
             </w:r>
           </w:p>
         </w:tc>
@@ -9989,7 +11184,15 @@
               <w:spacing w:after="160" w:line="278" w:lineRule="auto"/>
             </w:pPr>
             <w:r>
-              <w:t>Merges multiple Parquet part files into a single .parquet file in GCS</w:t>
+              <w:t xml:space="preserve">Merges multiple Parquet part files into a </w:t>
+            </w:r>
+            <w:proofErr w:type="gramStart"/>
+            <w:r>
+              <w:t>single .parquet</w:t>
+            </w:r>
+            <w:proofErr w:type="gramEnd"/>
+            <w:r>
+              <w:t xml:space="preserve"> file in GCS</w:t>
             </w:r>
           </w:p>
         </w:tc>
@@ -10004,9 +11207,11 @@
             <w:pPr>
               <w:spacing w:after="160" w:line="278" w:lineRule="auto"/>
             </w:pPr>
+            <w:proofErr w:type="spellStart"/>
             <w:r>
               <w:t>download_from_gcs</w:t>
             </w:r>
+            <w:proofErr w:type="spellEnd"/>
           </w:p>
         </w:tc>
         <w:tc>
@@ -10018,9 +11223,11 @@
             <w:pPr>
               <w:spacing w:after="160" w:line="278" w:lineRule="auto"/>
             </w:pPr>
+            <w:proofErr w:type="spellStart"/>
             <w:r>
               <w:t>GCSToLocalFilesystemOperator</w:t>
             </w:r>
+            <w:proofErr w:type="spellEnd"/>
           </w:p>
         </w:tc>
         <w:tc>
@@ -10048,9 +11255,11 @@
             <w:pPr>
               <w:spacing w:after="160" w:line="278" w:lineRule="auto"/>
             </w:pPr>
+            <w:proofErr w:type="spellStart"/>
             <w:r>
               <w:t>validate_data</w:t>
             </w:r>
+            <w:proofErr w:type="spellEnd"/>
           </w:p>
         </w:tc>
         <w:tc>
@@ -10062,8 +11271,21 @@
             <w:pPr>
               <w:spacing w:after="160" w:line="278" w:lineRule="auto"/>
             </w:pPr>
-            <w:r>
-              <w:t>PythonOperator (validate_parquet)</w:t>
+            <w:proofErr w:type="spellStart"/>
+            <w:r>
+              <w:t>PythonOperator</w:t>
+            </w:r>
+            <w:proofErr w:type="spellEnd"/>
+            <w:r>
+              <w:t xml:space="preserve"> (</w:t>
+            </w:r>
+            <w:proofErr w:type="spellStart"/>
+            <w:r>
+              <w:t>validate_parquet</w:t>
+            </w:r>
+            <w:proofErr w:type="spellEnd"/>
+            <w:r>
+              <w:t>)</w:t>
             </w:r>
           </w:p>
         </w:tc>
@@ -10101,12 +11323,21 @@
       <w:r>
         <w:br/>
       </w:r>
-      <w:r>
-        <w:rPr>
-          <w:b/>
-          <w:bCs/>
-        </w:rPr>
-        <w:t xml:space="preserve">export_view_to_gcs </w:t>
+      <w:proofErr w:type="spellStart"/>
+      <w:r>
+        <w:rPr>
+          <w:b/>
+          <w:bCs/>
+        </w:rPr>
+        <w:t>export_view_to_gcs</w:t>
+      </w:r>
+      <w:proofErr w:type="spellEnd"/>
+      <w:r>
+        <w:rPr>
+          <w:b/>
+          <w:bCs/>
+        </w:rPr>
+        <w:t xml:space="preserve"> </w:t>
       </w:r>
       <w:r>
         <w:rPr>
@@ -10121,7 +11352,23 @@
           <w:b/>
           <w:bCs/>
         </w:rPr>
-        <w:t xml:space="preserve"> merge_parquet_shards </w:t>
+        <w:t xml:space="preserve"> </w:t>
+      </w:r>
+      <w:proofErr w:type="spellStart"/>
+      <w:r>
+        <w:rPr>
+          <w:b/>
+          <w:bCs/>
+        </w:rPr>
+        <w:t>merge_parquet_shards</w:t>
+      </w:r>
+      <w:proofErr w:type="spellEnd"/>
+      <w:r>
+        <w:rPr>
+          <w:b/>
+          <w:bCs/>
+        </w:rPr>
+        <w:t xml:space="preserve"> </w:t>
       </w:r>
       <w:r>
         <w:rPr>
@@ -10136,7 +11383,23 @@
           <w:b/>
           <w:bCs/>
         </w:rPr>
-        <w:t xml:space="preserve"> download_from_gcs </w:t>
+        <w:t xml:space="preserve"> </w:t>
+      </w:r>
+      <w:proofErr w:type="spellStart"/>
+      <w:r>
+        <w:rPr>
+          <w:b/>
+          <w:bCs/>
+        </w:rPr>
+        <w:t>download_from_gcs</w:t>
+      </w:r>
+      <w:proofErr w:type="spellEnd"/>
+      <w:r>
+        <w:rPr>
+          <w:b/>
+          <w:bCs/>
+        </w:rPr>
+        <w:t xml:space="preserve"> </w:t>
       </w:r>
       <w:r>
         <w:rPr>
@@ -10151,8 +11414,17 @@
           <w:b/>
           <w:bCs/>
         </w:rPr>
-        <w:t xml:space="preserve"> validate_data</w:t>
-      </w:r>
+        <w:t xml:space="preserve"> </w:t>
+      </w:r>
+      <w:proofErr w:type="spellStart"/>
+      <w:r>
+        <w:rPr>
+          <w:b/>
+          <w:bCs/>
+        </w:rPr>
+        <w:t>validate_data</w:t>
+      </w:r>
+      <w:proofErr w:type="spellEnd"/>
     </w:p>
     <w:p/>
     <w:p>
@@ -10178,8 +11450,16 @@
         <w:rPr>
           <w:highlight w:val="lightGray"/>
         </w:rPr>
-        <w:t>/opt/airflow/data/cbf_movie.parquet</w:t>
-      </w:r>
+        <w:t>/opt/airflow/data/</w:t>
+      </w:r>
+      <w:proofErr w:type="spellStart"/>
+      <w:r>
+        <w:rPr>
+          <w:highlight w:val="lightGray"/>
+        </w:rPr>
+        <w:t>cbf_movie.parquet</w:t>
+      </w:r>
+      <w:proofErr w:type="spellEnd"/>
     </w:p>
     <w:p>
       <w:r>
@@ -10206,11 +11486,24 @@
     </w:p>
     <w:p>
       <w:r>
-        <w:t>The final task in the DAG, validate_data, runs a custom Python function validate_</w:t>
+        <w:t xml:space="preserve">The final task in the DAG, </w:t>
+      </w:r>
+      <w:proofErr w:type="spellStart"/>
+      <w:r>
+        <w:t>validate_data</w:t>
+      </w:r>
+      <w:proofErr w:type="spellEnd"/>
+      <w:r>
+        <w:t xml:space="preserve">, runs a custom Python function </w:t>
+      </w:r>
+      <w:proofErr w:type="spellStart"/>
+      <w:r>
+        <w:t>validate_</w:t>
       </w:r>
       <w:r>
         <w:t>parquet</w:t>
       </w:r>
+      <w:proofErr w:type="spellEnd"/>
       <w:r>
         <w:t xml:space="preserve"> to ensure the exported </w:t>
       </w:r>
@@ -10254,15 +11547,25 @@
         <w:br/>
         <w:t xml:space="preserve">The function checks whether the columns in the </w:t>
       </w:r>
+      <w:proofErr w:type="spellStart"/>
       <w:r>
         <w:t>Dataframe</w:t>
       </w:r>
+      <w:proofErr w:type="spellEnd"/>
       <w:r>
         <w:t xml:space="preserve"> exactly match the expected schema:</w:t>
       </w:r>
       <w:r>
         <w:br/>
-        <w:t>["movie_id", "title", "genres", "keywords", "overview"].</w:t>
+        <w:t>["</w:t>
+      </w:r>
+      <w:proofErr w:type="spellStart"/>
+      <w:r>
+        <w:t>movie_id</w:t>
+      </w:r>
+      <w:proofErr w:type="spellEnd"/>
+      <w:r>
+        <w:t>", "title", "genres", "keywords", "overview"].</w:t>
       </w:r>
       <w:r>
         <w:br/>
@@ -10291,8 +11594,13 @@
           <w:numId w:val="30"/>
         </w:numPr>
       </w:pPr>
-      <w:r>
-        <w:t xml:space="preserve">movie_id must be of type </w:t>
+      <w:proofErr w:type="spellStart"/>
+      <w:r>
+        <w:t>movie_id</w:t>
+      </w:r>
+      <w:proofErr w:type="spellEnd"/>
+      <w:r>
+        <w:t xml:space="preserve"> must be of type </w:t>
       </w:r>
       <w:r>
         <w:rPr>
@@ -10342,7 +11650,15 @@
       </w:r>
       <w:r>
         <w:br/>
-        <w:t>The function verifies that there are no missing values in any field. If any nulls are found, a detailed report is logged and the DAG fails.</w:t>
+        <w:t xml:space="preserve">The function verifies that there are no missing values in any field. If any nulls are found, a detailed report is </w:t>
+      </w:r>
+      <w:proofErr w:type="gramStart"/>
+      <w:r>
+        <w:t>logged</w:t>
+      </w:r>
+      <w:proofErr w:type="gramEnd"/>
+      <w:r>
+        <w:t xml:space="preserve"> and the DAG fails.</w:t>
       </w:r>
     </w:p>
     <w:p>
@@ -10362,7 +11678,15 @@
       </w:r>
       <w:r>
         <w:br/>
-        <w:t xml:space="preserve">It ensures that all movie_id values are </w:t>
+        <w:t xml:space="preserve">It ensures that all </w:t>
+      </w:r>
+      <w:proofErr w:type="spellStart"/>
+      <w:r>
+        <w:t>movie_id</w:t>
+      </w:r>
+      <w:proofErr w:type="spellEnd"/>
+      <w:r>
+        <w:t xml:space="preserve"> values are </w:t>
       </w:r>
       <w:r>
         <w:rPr>
@@ -10465,6 +11789,7 @@
       <w:r>
         <w:t xml:space="preserve">The </w:t>
       </w:r>
+      <w:proofErr w:type="spellStart"/>
       <w:r>
         <w:rPr>
           <w:b/>
@@ -10472,6 +11797,7 @@
         </w:rPr>
         <w:t>Export_Recom_Dataset_from_GCP</w:t>
       </w:r>
+      <w:proofErr w:type="spellEnd"/>
       <w:r>
         <w:t xml:space="preserve"> DAG successfully delivers a single, validated </w:t>
       </w:r>
@@ -10554,7 +11880,28 @@
     </w:p>
     <w:p>
       <w:r>
-        <w:t xml:space="preserve">This example demonstrates how to use the final exported dataset (cbf_movie.parquet) from BigQuery to build and evaluate a </w:t>
+        <w:t>This example demonstrates how to use the final exported dataset (</w:t>
+      </w:r>
+      <w:proofErr w:type="spellStart"/>
+      <w:r>
+        <w:t>cbf_</w:t>
+      </w:r>
+      <w:proofErr w:type="gramStart"/>
+      <w:r>
+        <w:t>movie.parquet</w:t>
+      </w:r>
+      <w:proofErr w:type="spellEnd"/>
+      <w:proofErr w:type="gramEnd"/>
+      <w:r>
+        <w:t xml:space="preserve">) from </w:t>
+      </w:r>
+      <w:proofErr w:type="spellStart"/>
+      <w:r>
+        <w:t>BigQuery</w:t>
+      </w:r>
+      <w:proofErr w:type="spellEnd"/>
+      <w:r>
+        <w:t xml:space="preserve"> to build and evaluate a </w:t>
       </w:r>
       <w:r>
         <w:rPr>
@@ -10585,17 +11932,48 @@
       <w:r>
         <w:t xml:space="preserve"> </w:t>
       </w:r>
-      <w:r>
-        <w:t>cbf_movie.parquet</w:t>
-      </w:r>
-      <w:r>
-        <w:t xml:space="preserve"> (cbf/ content-based filtering)</w:t>
+      <w:proofErr w:type="spellStart"/>
+      <w:r>
+        <w:t>cbf_</w:t>
+      </w:r>
+      <w:proofErr w:type="gramStart"/>
+      <w:r>
+        <w:t>movie.parquet</w:t>
+      </w:r>
+      <w:proofErr w:type="spellEnd"/>
+      <w:proofErr w:type="gramEnd"/>
+      <w:r>
+        <w:t xml:space="preserve"> (</w:t>
+      </w:r>
+      <w:proofErr w:type="spellStart"/>
+      <w:r>
+        <w:t>cbf</w:t>
+      </w:r>
+      <w:proofErr w:type="spellEnd"/>
+      <w:r>
+        <w:t>/ content-based filtering)</w:t>
       </w:r>
     </w:p>
     <w:p/>
     <w:p>
       <w:r>
-        <w:t>This dataset was previously validated and downloaded from BigQuery via the Export_Recom_Dataset_from_GCP DAG. It includes the following fields:</w:t>
+        <w:t xml:space="preserve">This dataset was previously validated and downloaded from </w:t>
+      </w:r>
+      <w:proofErr w:type="spellStart"/>
+      <w:r>
+        <w:t>BigQuery</w:t>
+      </w:r>
+      <w:proofErr w:type="spellEnd"/>
+      <w:r>
+        <w:t xml:space="preserve"> via the </w:t>
+      </w:r>
+      <w:proofErr w:type="spellStart"/>
+      <w:r>
+        <w:t>Export_Recom_Dataset_from_GCP</w:t>
+      </w:r>
+      <w:proofErr w:type="spellEnd"/>
+      <w:r>
+        <w:t xml:space="preserve"> DAG. It includes the following fields:</w:t>
       </w:r>
     </w:p>
     <w:p>
@@ -10605,9 +11983,11 @@
           <w:numId w:val="36"/>
         </w:numPr>
       </w:pPr>
+      <w:proofErr w:type="spellStart"/>
       <w:r>
         <w:t>movie_id</w:t>
       </w:r>
+      <w:proofErr w:type="spellEnd"/>
     </w:p>
     <w:p>
       <w:pPr>
@@ -10754,7 +12134,36 @@
         </w:numPr>
       </w:pPr>
       <w:r>
-        <w:t>The Parquet file is loaded into a Pandas DataFrame using pd.read_parquet().</w:t>
+        <w:t xml:space="preserve">The Parquet file is loaded into a Pandas </w:t>
+      </w:r>
+      <w:proofErr w:type="spellStart"/>
+      <w:r>
+        <w:t>DataFrame</w:t>
+      </w:r>
+      <w:proofErr w:type="spellEnd"/>
+      <w:r>
+        <w:t xml:space="preserve"> using </w:t>
+      </w:r>
+      <w:proofErr w:type="spellStart"/>
+      <w:proofErr w:type="gramStart"/>
+      <w:r>
+        <w:t>pd.read</w:t>
+      </w:r>
+      <w:proofErr w:type="gramEnd"/>
+      <w:r>
+        <w:t>_</w:t>
+      </w:r>
+      <w:proofErr w:type="gramStart"/>
+      <w:r>
+        <w:t>parquet</w:t>
+      </w:r>
+      <w:proofErr w:type="spellEnd"/>
+      <w:r>
+        <w:t>(</w:t>
+      </w:r>
+      <w:proofErr w:type="gramEnd"/>
+      <w:r>
+        <w:t>).</w:t>
       </w:r>
     </w:p>
     <w:p>
@@ -10785,8 +12194,13 @@
         </w:numPr>
       </w:pPr>
       <w:r>
-        <w:t>Remove stopwords</w:t>
-      </w:r>
+        <w:t xml:space="preserve">Remove </w:t>
+      </w:r>
+      <w:proofErr w:type="spellStart"/>
+      <w:r>
+        <w:t>stopwords</w:t>
+      </w:r>
+      <w:proofErr w:type="spellEnd"/>
     </w:p>
     <w:p>
       <w:pPr>
@@ -10807,7 +12221,15 @@
         </w:numPr>
       </w:pPr>
       <w:r>
-        <w:t>The overview, genres, and keywords are combined into a single combined_text feature for vectorization.</w:t>
+        <w:t xml:space="preserve">The overview, genres, and keywords are combined into a single </w:t>
+      </w:r>
+      <w:proofErr w:type="spellStart"/>
+      <w:r>
+        <w:t>combined_text</w:t>
+      </w:r>
+      <w:proofErr w:type="spellEnd"/>
+      <w:r>
+        <w:t xml:space="preserve"> feature for vectorization.</w:t>
       </w:r>
     </w:p>
     <w:p>
@@ -10827,7 +12249,15 @@
         </w:numPr>
       </w:pPr>
       <w:r>
-        <w:t>The combined text is transformed into numerical vectors using TfidfVectorizer.</w:t>
+        <w:t xml:space="preserve">The combined text is transformed into numerical vectors using </w:t>
+      </w:r>
+      <w:proofErr w:type="spellStart"/>
+      <w:r>
+        <w:t>TfidfVectorizer</w:t>
+      </w:r>
+      <w:proofErr w:type="spellEnd"/>
+      <w:r>
+        <w:t>.</w:t>
       </w:r>
     </w:p>
     <w:p>
@@ -10889,7 +12319,15 @@
         </w:numPr>
       </w:pPr>
       <w:r>
-        <w:t>A function get_recommendations(title) returns the top N most similar movies based on cosine similarity.</w:t>
+        <w:t xml:space="preserve">A function </w:t>
+      </w:r>
+      <w:proofErr w:type="spellStart"/>
+      <w:r>
+        <w:t>get_recommendations</w:t>
+      </w:r>
+      <w:proofErr w:type="spellEnd"/>
+      <w:r>
+        <w:t>(title) returns the top N most similar movies based on cosine similarity.</w:t>
       </w:r>
     </w:p>
     <w:p>
@@ -10902,11 +12340,33 @@
           <w:highlight w:val="lightGray"/>
         </w:rPr>
       </w:pPr>
+      <w:proofErr w:type="spellStart"/>
       <w:r>
         <w:rPr>
           <w:highlight w:val="lightGray"/>
         </w:rPr>
-        <w:t>get_recommendations("The Dark Knight")</w:t>
+        <w:t>get_</w:t>
+      </w:r>
+      <w:proofErr w:type="gramStart"/>
+      <w:r>
+        <w:rPr>
+          <w:highlight w:val="lightGray"/>
+        </w:rPr>
+        <w:t>recommendations</w:t>
+      </w:r>
+      <w:proofErr w:type="spellEnd"/>
+      <w:r>
+        <w:rPr>
+          <w:highlight w:val="lightGray"/>
+        </w:rPr>
+        <w:t>(</w:t>
+      </w:r>
+      <w:proofErr w:type="gramEnd"/>
+      <w:r>
+        <w:rPr>
+          <w:highlight w:val="lightGray"/>
+        </w:rPr>
+        <w:t>"The Dark Knight")</w:t>
       </w:r>
     </w:p>
     <w:p/>
@@ -11007,7 +12467,15 @@
         <w:t>Output</w:t>
       </w:r>
       <w:r>
-        <w:t>: Ranked list of movies most similar to the input movie</w:t>
+        <w:t xml:space="preserve">: Ranked list of movies most </w:t>
+      </w:r>
+      <w:proofErr w:type="gramStart"/>
+      <w:r>
+        <w:t>similar to</w:t>
+      </w:r>
+      <w:proofErr w:type="gramEnd"/>
+      <w:r>
+        <w:t xml:space="preserve"> the input movie</w:t>
       </w:r>
     </w:p>
     <w:p>
@@ -17919,6 +19387,7 @@
   <w:style w:type="character" w:default="1" w:styleId="DefaultParagraphFont">
     <w:name w:val="Default Paragraph Font"/>
     <w:uiPriority w:val="1"/>
+    <w:semiHidden/>
     <w:unhideWhenUsed/>
   </w:style>
   <w:style w:type="table" w:default="1" w:styleId="TableNormal">
